--- a/ver0.3.0/OMS-TOR-09-Training.docx
+++ b/ver0.3.0/OMS-TOR-09-Training.docx
@@ -3,64 +3,32 @@
 <w:document xmlns:wpc="http://schemas.microsoft.com/office/word/2010/wordprocessingCanvas" xmlns:cx="http://schemas.microsoft.com/office/drawing/2014/chartex" xmlns:cx1="http://schemas.microsoft.com/office/drawing/2015/9/8/chartex" xmlns:cx2="http://schemas.microsoft.com/office/drawing/2015/10/21/chartex" xmlns:cx3="http://schemas.microsoft.com/office/drawing/2016/5/9/chartex" xmlns:cx4="http://schemas.microsoft.com/office/drawing/2016/5/10/chartex" xmlns:cx5="http://schemas.microsoft.com/office/drawing/2016/5/11/chartex" xmlns:cx6="http://schemas.microsoft.com/office/drawing/2016/5/12/chartex" xmlns:cx7="http://schemas.microsoft.com/office/drawing/2016/5/13/chartex" xmlns:cx8="http://schemas.microsoft.com/office/drawing/2016/5/14/chartex" xmlns:mc="http://schemas.openxmlformats.org/markup-compatibility/2006" xmlns:aink="http://schemas.microsoft.com/office/drawing/2016/ink" xmlns:am3d="http://schemas.microsoft.com/office/drawing/2017/model3d" xmlns:o="urn:schemas-microsoft-com:office:office" xmlns:oel="http://schemas.microsoft.com/office/2019/extlst" xmlns:r="http://schemas.openxmlformats.org/officeDocument/2006/relationships" xmlns:m="http://schemas.openxmlformats.org/officeDocument/2006/math" xmlns:v="urn:schemas-microsoft-com:vml" xmlns:wp14="http://schemas.microsoft.com/office/word/2010/wordprocessingDrawing" xmlns:wp="http://schemas.openxmlformats.org/drawingml/2006/wordprocessingDrawing" xmlns:w10="urn:schemas-microsoft-com:office:word" xmlns:w="http://schemas.openxmlformats.org/wordprocessingml/2006/main" xmlns:w14="http://schemas.microsoft.com/office/word/2010/wordml" xmlns:w15="http://schemas.microsoft.com/office/word/2012/wordml" xmlns:w16cex="http://schemas.microsoft.com/office/word/2018/wordml/cex" xmlns:w16cid="http://schemas.microsoft.com/office/word/2016/wordml/cid" xmlns:w16="http://schemas.microsoft.com/office/word/2018/wordml" xmlns:w16sdtdh="http://schemas.microsoft.com/office/word/2020/wordml/sdtdatahash" xmlns:w16se="http://schemas.microsoft.com/office/word/2015/wordml/symex" xmlns:wpg="http://schemas.microsoft.com/office/word/2010/wordprocessingGroup" xmlns:wpi="http://schemas.microsoft.com/office/word/2010/wordprocessingInk" xmlns:wne="http://schemas.microsoft.com/office/word/2006/wordml" xmlns:wps="http://schemas.microsoft.com/office/word/2010/wordprocessingShape" mc:Ignorable="w14 w15 w16se w16cid w16 w16cex w16sdtdh wp14">
   <w:body>
     <w:p>
-      <w:pPr>
-        <w:spacing w:line="240" w:lineRule="auto"/>
-        <w:jc w:val="thaiDistribute"/>
-        <w:rPr>
-          <w:rFonts w:cs="TH SarabunPSK"/>
-          <w:szCs w:val="32"/>
-          <w:cs/>
-        </w:rPr>
-      </w:pPr>
-    </w:p>
-    <w:p>
-      <w:pPr>
-        <w:spacing w:line="240" w:lineRule="auto"/>
-        <w:jc w:val="thaiDistribute"/>
-        <w:rPr>
-          <w:rFonts w:cs="TH SarabunPSK"/>
-          <w:szCs w:val="32"/>
-        </w:rPr>
-      </w:pPr>
-    </w:p>
-    <w:p>
-      <w:pPr>
-        <w:spacing w:line="240" w:lineRule="auto"/>
-        <w:jc w:val="thaiDistribute"/>
-        <w:rPr>
-          <w:rFonts w:cs="TH SarabunPSK"/>
-          <w:szCs w:val="32"/>
-        </w:rPr>
-      </w:pPr>
-    </w:p>
-    <w:p>
-      <w:pPr>
-        <w:spacing w:line="240" w:lineRule="auto"/>
-        <w:jc w:val="thaiDistribute"/>
-        <w:rPr>
-          <w:rFonts w:cs="TH SarabunPSK"/>
-          <w:szCs w:val="32"/>
-        </w:rPr>
-      </w:pPr>
-      <w:r>
-        <w:rPr>
-          <w:rFonts w:cs="TH SarabunPSK"/>
+      <w:r>
+        <w:rPr>
           <w:noProof/>
-          <w:szCs w:val="32"/>
+          <w:sz w:val="20"/>
         </w:rPr>
         <w:drawing>
-          <wp:anchor distT="0" distB="0" distL="114300" distR="114300" simplePos="0" relativeHeight="251656703" behindDoc="0" locked="0" layoutInCell="1" allowOverlap="1" wp14:anchorId="0FB34A39" wp14:editId="4F848638">
+          <wp:anchor distT="0" distB="0" distL="114300" distR="114300" simplePos="0" relativeHeight="251659264" behindDoc="1" locked="0" layoutInCell="1" allowOverlap="1" wp14:anchorId="6FEB67FE" wp14:editId="4CB56C39">
             <wp:simplePos x="0" y="0"/>
             <wp:positionH relativeFrom="column">
-              <wp:posOffset>1457325</wp:posOffset>
+              <wp:posOffset>2373728</wp:posOffset>
             </wp:positionH>
             <wp:positionV relativeFrom="paragraph">
-              <wp:posOffset>41332</wp:posOffset>
+              <wp:posOffset>63549</wp:posOffset>
             </wp:positionV>
-            <wp:extent cx="2605914" cy="2160000"/>
-            <wp:effectExtent l="0" t="0" r="4445" b="0"/>
-            <wp:wrapNone/>
-            <wp:docPr id="1849530779" name="Picture 1"/>
+            <wp:extent cx="1094105" cy="1134110"/>
+            <wp:effectExtent l="0" t="0" r="0" b="0"/>
+            <wp:wrapThrough wrapText="bothSides">
+              <wp:wrapPolygon edited="0">
+                <wp:start x="0" y="0"/>
+                <wp:lineTo x="0" y="21286"/>
+                <wp:lineTo x="21312" y="21286"/>
+                <wp:lineTo x="21312" y="0"/>
+                <wp:lineTo x="0" y="0"/>
+              </wp:wrapPolygon>
+            </wp:wrapThrough>
+            <wp:docPr id="498566642" name="Picture 498566642"/>
             <wp:cNvGraphicFramePr>
               <a:graphicFrameLocks xmlns:a="http://schemas.openxmlformats.org/drawingml/2006/main" noChangeAspect="1"/>
             </wp:cNvGraphicFramePr>
@@ -68,10 +36,8 @@
               <a:graphicData uri="http://schemas.openxmlformats.org/drawingml/2006/picture">
                 <pic:pic xmlns:pic="http://schemas.openxmlformats.org/drawingml/2006/picture">
                   <pic:nvPicPr>
-                    <pic:cNvPr id="0" name="Picture 1"/>
-                    <pic:cNvPicPr>
-                      <a:picLocks noChangeAspect="1" noChangeArrowheads="1"/>
-                    </pic:cNvPicPr>
+                    <pic:cNvPr id="2" name="image1.jpeg"/>
+                    <pic:cNvPicPr/>
                   </pic:nvPicPr>
                   <pic:blipFill>
                     <a:blip r:embed="rId8" cstate="print">
@@ -81,31 +47,26 @@
                         </a:ext>
                       </a:extLst>
                     </a:blip>
-                    <a:srcRect/>
                     <a:stretch>
                       <a:fillRect/>
                     </a:stretch>
                   </pic:blipFill>
-                  <pic:spPr bwMode="auto">
+                  <pic:spPr>
                     <a:xfrm>
                       <a:off x="0" y="0"/>
-                      <a:ext cx="2605914" cy="2160000"/>
+                      <a:ext cx="1094105" cy="1134110"/>
                     </a:xfrm>
                     <a:prstGeom prst="rect">
                       <a:avLst/>
                     </a:prstGeom>
-                    <a:noFill/>
-                    <a:ln>
-                      <a:noFill/>
-                    </a:ln>
                   </pic:spPr>
                 </pic:pic>
               </a:graphicData>
             </a:graphic>
-            <wp14:sizeRelH relativeFrom="margin">
+            <wp14:sizeRelH relativeFrom="page">
               <wp14:pctWidth>0</wp14:pctWidth>
             </wp14:sizeRelH>
-            <wp14:sizeRelV relativeFrom="margin">
+            <wp14:sizeRelV relativeFrom="page">
               <wp14:pctHeight>0</wp14:pctHeight>
             </wp14:sizeRelV>
           </wp:anchor>
@@ -114,1199 +75,1934 @@
     </w:p>
     <w:p>
       <w:pPr>
-        <w:spacing w:line="240" w:lineRule="auto"/>
-        <w:jc w:val="thaiDistribute"/>
-        <w:rPr>
-          <w:rFonts w:cs="TH SarabunPSK"/>
-          <w:szCs w:val="32"/>
+        <w:spacing w:after="100"/>
+        <w:jc w:val="center"/>
+        <w:rPr>
+          <w:b/>
+          <w:bCs/>
+          <w:color w:val="000000" w:themeColor="text1"/>
+          <w:sz w:val="36"/>
+          <w:szCs w:val="36"/>
         </w:rPr>
       </w:pPr>
     </w:p>
     <w:p>
       <w:pPr>
-        <w:spacing w:line="240" w:lineRule="auto"/>
-        <w:jc w:val="thaiDistribute"/>
-        <w:rPr>
-          <w:rFonts w:cs="TH SarabunPSK"/>
-          <w:szCs w:val="32"/>
+        <w:spacing w:after="100"/>
+        <w:jc w:val="center"/>
+        <w:rPr>
+          <w:b/>
+          <w:bCs/>
+          <w:color w:val="000000" w:themeColor="text1"/>
+          <w:sz w:val="36"/>
+          <w:szCs w:val="36"/>
         </w:rPr>
       </w:pPr>
     </w:p>
     <w:p>
       <w:pPr>
-        <w:spacing w:line="240" w:lineRule="auto"/>
-        <w:jc w:val="thaiDistribute"/>
-        <w:rPr>
-          <w:rFonts w:cs="TH SarabunPSK"/>
-          <w:szCs w:val="32"/>
+        <w:spacing w:after="100"/>
+        <w:jc w:val="center"/>
+        <w:rPr>
+          <w:b/>
+          <w:bCs/>
+          <w:color w:val="000000" w:themeColor="text1"/>
+          <w:sz w:val="36"/>
+          <w:szCs w:val="36"/>
         </w:rPr>
       </w:pPr>
     </w:p>
     <w:p>
       <w:pPr>
-        <w:spacing w:line="240" w:lineRule="auto"/>
-        <w:jc w:val="thaiDistribute"/>
-        <w:rPr>
-          <w:rFonts w:cs="TH SarabunPSK"/>
-          <w:szCs w:val="32"/>
-        </w:rPr>
-      </w:pPr>
+        <w:spacing w:after="100"/>
+        <w:jc w:val="center"/>
+        <w:rPr>
+          <w:b/>
+          <w:bCs/>
+          <w:color w:val="000000" w:themeColor="text1"/>
+          <w:sz w:val="36"/>
+          <w:szCs w:val="36"/>
+        </w:rPr>
+      </w:pPr>
+      <w:r>
+        <w:rPr>
+          <w:rFonts w:hint="cs"/>
+          <w:b/>
+          <w:bCs/>
+          <w:color w:val="000000" w:themeColor="text1"/>
+          <w:sz w:val="36"/>
+          <w:szCs w:val="36"/>
+          <w:cs/>
+        </w:rPr>
+        <w:t>การไฟฟ้าส่วนภูมิภาค</w:t>
+      </w:r>
     </w:p>
     <w:p>
       <w:pPr>
-        <w:spacing w:line="240" w:lineRule="auto"/>
-        <w:jc w:val="thaiDistribute"/>
-        <w:rPr>
-          <w:rFonts w:cs="TH SarabunPSK"/>
-          <w:szCs w:val="32"/>
-        </w:rPr>
-      </w:pPr>
+        <w:spacing w:after="100"/>
+        <w:jc w:val="center"/>
+        <w:rPr>
+          <w:b/>
+          <w:bCs/>
+          <w:color w:val="000000" w:themeColor="text1"/>
+        </w:rPr>
+      </w:pPr>
+      <w:r>
+        <w:rPr>
+          <w:rFonts w:hint="cs"/>
+          <w:b/>
+          <w:bCs/>
+          <w:color w:val="000000" w:themeColor="text1"/>
+        </w:rPr>
+        <w:t>PROVINCIAL ELECTRICITY AUTHORITY</w:t>
+      </w:r>
     </w:p>
     <w:p>
       <w:pPr>
-        <w:spacing w:after="0" w:line="240" w:lineRule="auto"/>
+        <w:spacing w:after="100"/>
         <w:jc w:val="center"/>
         <w:rPr>
-          <w:rFonts w:cs="TH SarabunPSK"/>
+          <w:color w:val="000000" w:themeColor="text1"/>
+        </w:rPr>
+      </w:pPr>
+      <w:r>
+        <w:rPr>
+          <w:rFonts w:hint="cs"/>
+          <w:color w:val="000000" w:themeColor="text1"/>
+          <w:cs/>
+        </w:rPr>
+        <w:t>โครงการ</w:t>
+      </w:r>
+      <w:r>
+        <w:rPr>
+          <w:rFonts w:hint="cs"/>
+          <w:color w:val="000000" w:themeColor="text1"/>
+          <w:cs/>
+        </w:rPr>
+        <w:t>จัดหา</w:t>
+      </w:r>
+      <w:r>
+        <w:rPr>
+          <w:color w:val="000000" w:themeColor="text1"/>
+        </w:rPr>
+        <w:t xml:space="preserve"> </w:t>
+      </w:r>
+      <w:r>
+        <w:rPr>
+          <w:rFonts w:hint="cs"/>
+          <w:color w:val="000000" w:themeColor="text1"/>
+          <w:cs/>
+        </w:rPr>
+        <w:t>พัฒนา ติดตั้ง และบำรุงรักษา</w:t>
+      </w:r>
+    </w:p>
+    <w:p>
+      <w:pPr>
+        <w:spacing w:after="100"/>
+        <w:jc w:val="center"/>
+        <w:rPr>
+          <w:color w:val="000000" w:themeColor="text1"/>
+        </w:rPr>
+      </w:pPr>
+      <w:r>
+        <w:rPr>
+          <w:rFonts w:hint="cs"/>
+          <w:color w:val="000000" w:themeColor="text1"/>
+          <w:cs/>
+        </w:rPr>
+        <w:t xml:space="preserve">ระบบริหารไฟฟ้าขัดข้อง </w:t>
+      </w:r>
+      <w:r>
+        <w:rPr>
+          <w:color w:val="000000" w:themeColor="text1"/>
+        </w:rPr>
+        <w:t>Outage Management System (OMS)</w:t>
+      </w:r>
+    </w:p>
+    <w:p>
+      <w:pPr>
+        <w:spacing w:after="100"/>
+        <w:jc w:val="center"/>
+        <w:rPr>
+          <w:color w:val="000000" w:themeColor="text1"/>
+        </w:rPr>
+      </w:pPr>
+    </w:p>
+    <w:p>
+      <w:pPr>
+        <w:pStyle w:val="BodyText"/>
+        <w:numPr>
+          <w:ilvl w:val="1"/>
+          <w:numId w:val="86"/>
+        </w:numPr>
+        <w:spacing w:before="4" w:after="0"/>
+        <w:ind w:right="26"/>
+        <w:jc w:val="center"/>
+        <w:rPr>
           <w:b/>
           <w:bCs/>
-          <w:szCs w:val="32"/>
-        </w:rPr>
-      </w:pPr>
+        </w:rPr>
+      </w:pPr>
+      <w:r>
+        <w:rPr>
+          <w:b/>
+          <w:bCs/>
+          <w:cs/>
+        </w:rPr>
+        <w:t>(</w:t>
+      </w:r>
+      <w:r>
+        <w:rPr>
+          <w:b/>
+          <w:bCs/>
+        </w:rPr>
+        <w:t>2</w:t>
+      </w:r>
+      <w:r>
+        <w:rPr>
+          <w:b/>
+          <w:bCs/>
+          <w:cs/>
+        </w:rPr>
+        <w:t>)</w:t>
+      </w:r>
+      <w:r>
+        <w:rPr>
+          <w:rFonts w:hint="cs"/>
+          <w:b/>
+          <w:bCs/>
+          <w:cs/>
+        </w:rPr>
+        <w:t xml:space="preserve"> </w:t>
+      </w:r>
+      <w:proofErr w:type="spellStart"/>
+      <w:r>
+        <w:rPr>
+          <w:b/>
+          <w:bCs/>
+        </w:rPr>
+        <w:t>ขอบเขตรายละเอียดของงาน</w:t>
+      </w:r>
+      <w:proofErr w:type="spellEnd"/>
+      <w:r>
+        <w:rPr>
+          <w:b/>
+          <w:bCs/>
+        </w:rPr>
+        <w:t xml:space="preserve"> (TOR)</w:t>
+      </w:r>
     </w:p>
     <w:p>
       <w:pPr>
-        <w:spacing w:after="0" w:line="240" w:lineRule="auto"/>
-        <w:jc w:val="center"/>
-        <w:rPr>
-          <w:rFonts w:cs="TH SarabunPSK"/>
+        <w:pStyle w:val="BodyText"/>
+        <w:ind w:left="2268"/>
+        <w:rPr>
           <w:b/>
           <w:bCs/>
-          <w:szCs w:val="32"/>
-        </w:rPr>
-      </w:pPr>
-      <w:r>
-        <w:rPr>
-          <w:rFonts w:cs="TH SarabunPSK"/>
+          <w:cs/>
+        </w:rPr>
+      </w:pPr>
+      <w:r>
+        <w:rPr>
           <w:b/>
           <w:bCs/>
-          <w:szCs w:val="32"/>
-          <w:cs/>
-        </w:rPr>
-        <w:t xml:space="preserve">ภาคผนวก </w:t>
-      </w:r>
-      <w:r>
-        <w:rPr>
-          <w:rFonts w:cs="TH SarabunPSK"/>
+        </w:rPr>
+        <w:t xml:space="preserve">Appendix </w:t>
+      </w:r>
+      <w:r>
+        <w:rPr>
+          <w:rFonts w:hint="cs"/>
           <w:b/>
           <w:bCs/>
-          <w:szCs w:val="32"/>
-        </w:rPr>
-        <w:t>6</w:t>
+          <w:cs/>
+        </w:rPr>
+        <w:t>G</w:t>
+      </w:r>
+      <w:r>
+        <w:rPr>
+          <w:b/>
+          <w:bCs/>
+        </w:rPr>
+        <w:t xml:space="preserve">: </w:t>
+      </w:r>
+      <w:r>
+        <w:rPr>
+          <w:rFonts w:hint="cs"/>
+          <w:b/>
+          <w:bCs/>
+          <w:cs/>
+        </w:rPr>
+        <w:t>การฝึกอบรมและการถ่ายทอดความรู้ (</w:t>
+      </w:r>
+      <w:r>
+        <w:rPr>
+          <w:b/>
+          <w:bCs/>
+        </w:rPr>
+        <w:t>Training</w:t>
+      </w:r>
+      <w:r>
+        <w:rPr>
+          <w:b/>
+          <w:bCs/>
+        </w:rPr>
+        <w:t>)</w:t>
       </w:r>
     </w:p>
     <w:p>
       <w:pPr>
-        <w:spacing w:after="0" w:line="240" w:lineRule="auto"/>
-        <w:jc w:val="center"/>
-        <w:rPr>
-          <w:rFonts w:cs="TH SarabunPSK"/>
+        <w:spacing w:after="160" w:line="259" w:lineRule="auto"/>
+        <w:rPr>
+          <w:rFonts w:eastAsiaTheme="majorEastAsia"/>
           <w:b/>
           <w:bCs/>
-          <w:szCs w:val="32"/>
-        </w:rPr>
-      </w:pPr>
-      <w:r>
-        <w:rPr>
-          <w:rFonts w:cs="TH SarabunPSK"/>
-          <w:b/>
-          <w:bCs/>
-          <w:szCs w:val="32"/>
+          <w:noProof/>
+          <w:color w:val="000000" w:themeColor="text1"/>
+          <w:sz w:val="36"/>
+          <w:szCs w:val="36"/>
           <w:cs/>
         </w:rPr>
-        <w:t>รายละเอียดคุณลักษณะเฉพาะ</w:t>
+      </w:pPr>
+      <w:r>
+        <w:rPr>
+          <w:cs/>
+        </w:rPr>
+        <w:br w:type="page"/>
       </w:r>
     </w:p>
     <w:p>
       <w:pPr>
-        <w:spacing w:after="0" w:line="240" w:lineRule="auto"/>
-        <w:jc w:val="center"/>
-        <w:rPr>
-          <w:rFonts w:cs="TH SarabunPSK"/>
-          <w:b/>
-          <w:bCs/>
-          <w:szCs w:val="32"/>
-        </w:rPr>
-      </w:pPr>
-      <w:r>
-        <w:rPr>
-          <w:rFonts w:cs="TH SarabunPSK"/>
-          <w:b/>
-          <w:bCs/>
-          <w:szCs w:val="32"/>
+        <w:pStyle w:val="Heading1"/>
+        <w:rPr>
           <w:cs/>
         </w:rPr>
-        <w:t>การฝึกอบรม (</w:t>
-      </w:r>
-      <w:r>
-        <w:rPr>
-          <w:rFonts w:cs="TH SarabunPSK"/>
-          <w:b/>
-          <w:bCs/>
-          <w:szCs w:val="32"/>
-        </w:rPr>
-        <w:t>Training)</w:t>
+      </w:pPr>
+      <w:r>
+        <w:rPr>
+          <w:rFonts w:hint="cs"/>
+          <w:cs/>
+        </w:rPr>
+        <w:lastRenderedPageBreak/>
+        <w:t xml:space="preserve"> การฝึกอบรมและถ่ายทอดความรู้</w:t>
+      </w:r>
+      <w:r>
+        <w:t xml:space="preserve"> (Training)</w:t>
       </w:r>
     </w:p>
     <w:p>
       <w:pPr>
+        <w:pStyle w:val="ListParagraph"/>
+        <w:numPr>
+          <w:ilvl w:val="0"/>
+          <w:numId w:val="85"/>
+        </w:numPr>
         <w:spacing w:after="0" w:line="240" w:lineRule="auto"/>
-        <w:jc w:val="center"/>
-        <w:rPr>
-          <w:rFonts w:cs="TH SarabunPSK"/>
-          <w:b/>
-          <w:bCs/>
-          <w:spacing w:val="-4"/>
-          <w:szCs w:val="32"/>
-        </w:rPr>
-      </w:pPr>
+        <w:ind w:left="567" w:hanging="567"/>
+        <w:jc w:val="thaiDistribute"/>
+      </w:pPr>
+      <w:r>
+        <w:rPr>
+          <w:cs/>
+        </w:rPr>
+        <w:t>ผู้รับจ้างจะต้องดำเนินการวิเคราะห์ความต้องการในการฝึกอบรม (</w:t>
+      </w:r>
+      <w:r>
+        <w:t xml:space="preserve">Training Needs Analysis - TNA) </w:t>
+      </w:r>
+      <w:r>
+        <w:rPr>
+          <w:cs/>
+        </w:rPr>
+        <w:t>ของผู้มีส่วนได้ส่วนเสียซึ่งเกิดจากการเปลี่ยนแปลง และกำหนดหัวข้อและเนื้อหาในการฝึกอบรมสำหรับผู้มีส่วนได้เสีย</w:t>
+      </w:r>
     </w:p>
     <w:p>
       <w:pPr>
+        <w:pStyle w:val="ListParagraph"/>
+        <w:numPr>
+          <w:ilvl w:val="0"/>
+          <w:numId w:val="85"/>
+        </w:numPr>
         <w:spacing w:after="0" w:line="240" w:lineRule="auto"/>
-        <w:jc w:val="center"/>
-        <w:rPr>
-          <w:rFonts w:cs="TH SarabunPSK"/>
-          <w:b/>
-          <w:bCs/>
-          <w:szCs w:val="32"/>
-        </w:rPr>
-      </w:pPr>
-      <w:r>
-        <w:rPr>
-          <w:rFonts w:cs="TH SarabunPSK" w:hint="cs"/>
-          <w:b/>
-          <w:bCs/>
-          <w:szCs w:val="32"/>
+        <w:ind w:left="567" w:hanging="567"/>
+        <w:jc w:val="thaiDistribute"/>
+      </w:pPr>
+      <w:r>
+        <w:rPr>
           <w:cs/>
         </w:rPr>
-        <w:t>งาน</w:t>
-      </w:r>
-      <w:r>
-        <w:rPr>
-          <w:rFonts w:cs="TH SarabunPSK"/>
-          <w:b/>
-          <w:bCs/>
-          <w:szCs w:val="32"/>
+        <w:t>ผู้รับจ้างจะต้องจัดทำกลยุทธ์การฝึกอบรม (</w:t>
+      </w:r>
+      <w:r>
+        <w:t xml:space="preserve">Training Strategy) </w:t>
+      </w:r>
+      <w:r>
+        <w:rPr>
           <w:cs/>
         </w:rPr>
-        <w:t>จ้างจัดหา พัฒนา และติดตั้งระบบบริหารไฟฟ้าขัดข้อง</w:t>
+        <w:t>ที่เหมาะสมกับโครงการ ซึ่งครอบคลุมทุกกลุ่มเป้าหมายที่ต้องได้รับการอบรม โดยประกอบด้วย</w:t>
       </w:r>
     </w:p>
     <w:p>
       <w:pPr>
+        <w:pStyle w:val="ListParagraph"/>
+        <w:numPr>
+          <w:ilvl w:val="1"/>
+          <w:numId w:val="85"/>
+        </w:numPr>
         <w:spacing w:after="0" w:line="240" w:lineRule="auto"/>
-        <w:jc w:val="center"/>
-        <w:rPr>
-          <w:rFonts w:cs="TH SarabunPSK"/>
-          <w:b/>
-          <w:bCs/>
-          <w:szCs w:val="32"/>
-        </w:rPr>
-      </w:pPr>
-      <w:r>
-        <w:rPr>
-          <w:rFonts w:cs="TH SarabunPSK"/>
-          <w:b/>
-          <w:bCs/>
-          <w:szCs w:val="32"/>
+        <w:ind w:left="1134" w:hanging="567"/>
+        <w:jc w:val="thaiDistribute"/>
+      </w:pPr>
+      <w:r>
+        <w:rPr>
           <w:cs/>
         </w:rPr>
-        <w:t>(</w:t>
-      </w:r>
-      <w:r>
-        <w:rPr>
-          <w:rFonts w:cs="TH SarabunPSK"/>
-          <w:b/>
-          <w:bCs/>
-          <w:szCs w:val="32"/>
-        </w:rPr>
-        <w:t>Outage Management System: OMS)</w:t>
+        <w:t>กลุ่มเป้าหมายในการอบรม</w:t>
       </w:r>
     </w:p>
     <w:p>
       <w:pPr>
-        <w:spacing w:line="240" w:lineRule="auto"/>
+        <w:pStyle w:val="ListParagraph"/>
+        <w:numPr>
+          <w:ilvl w:val="1"/>
+          <w:numId w:val="85"/>
+        </w:numPr>
+        <w:spacing w:after="0" w:line="240" w:lineRule="auto"/>
+        <w:ind w:left="1134" w:hanging="567"/>
         <w:jc w:val="thaiDistribute"/>
-        <w:rPr>
-          <w:rFonts w:cs="TH SarabunPSK"/>
-          <w:b/>
-          <w:bCs/>
-          <w:szCs w:val="32"/>
-        </w:rPr>
-      </w:pPr>
+      </w:pPr>
+      <w:r>
+        <w:rPr>
+          <w:cs/>
+        </w:rPr>
+        <w:t>ความพร้อมของผู้รับการอบรมและคุณสมบัติของผู้รับการอบรม</w:t>
+      </w:r>
     </w:p>
     <w:p>
       <w:pPr>
-        <w:spacing w:line="240" w:lineRule="auto"/>
+        <w:pStyle w:val="ListParagraph"/>
+        <w:numPr>
+          <w:ilvl w:val="1"/>
+          <w:numId w:val="85"/>
+        </w:numPr>
+        <w:spacing w:after="0" w:line="240" w:lineRule="auto"/>
+        <w:ind w:left="1134" w:hanging="567"/>
         <w:jc w:val="thaiDistribute"/>
-        <w:rPr>
-          <w:rFonts w:cs="TH SarabunPSK"/>
-          <w:szCs w:val="32"/>
-        </w:rPr>
-      </w:pPr>
+      </w:pPr>
+      <w:r>
+        <w:rPr>
+          <w:cs/>
+        </w:rPr>
+        <w:t>หัวข้อในการอบรม</w:t>
+      </w:r>
     </w:p>
     <w:p>
       <w:pPr>
-        <w:spacing w:line="240" w:lineRule="auto"/>
+        <w:pStyle w:val="ListParagraph"/>
+        <w:numPr>
+          <w:ilvl w:val="1"/>
+          <w:numId w:val="85"/>
+        </w:numPr>
+        <w:spacing w:after="0" w:line="240" w:lineRule="auto"/>
+        <w:ind w:left="1134" w:hanging="567"/>
         <w:jc w:val="thaiDistribute"/>
-        <w:rPr>
-          <w:rFonts w:cs="TH SarabunPSK"/>
-          <w:szCs w:val="32"/>
-        </w:rPr>
-        <w:sectPr>
-          <w:headerReference w:type="default" r:id="rId9"/>
-          <w:footerReference w:type="default" r:id="rId10"/>
-          <w:type w:val="continuous"/>
-          <w:pgSz w:w="11906" w:h="16838"/>
-          <w:pgMar w:top="1134" w:right="1134" w:bottom="1134" w:left="1701" w:header="284" w:footer="284" w:gutter="0"/>
-          <w:pgNumType w:start="1"/>
-          <w:cols w:space="708"/>
-          <w:titlePg/>
-          <w:docGrid w:linePitch="435"/>
-        </w:sectPr>
-      </w:pPr>
-    </w:p>
-    <w:sdt>
-      <w:sdtPr>
-        <w:rPr>
-          <w:rFonts w:ascii="TH SarabunPSK" w:hAnsi="TH SarabunPSK" w:cs="TH SarabunPSK"/>
-          <w:b w:val="0"/>
-          <w:bCs w:val="0"/>
-          <w:color w:val="auto"/>
-          <w:sz w:val="32"/>
-          <w:szCs w:val="32"/>
-        </w:rPr>
-        <w:id w:val="-814420235"/>
-        <w:docPartObj>
-          <w:docPartGallery w:val="Table of Contents"/>
-          <w:docPartUnique/>
-        </w:docPartObj>
-      </w:sdtPr>
-      <w:sdtEndPr>
-        <w:rPr>
-          <w:noProof/>
-        </w:rPr>
-      </w:sdtEndPr>
-      <w:sdtContent>
-        <w:p>
-          <w:pPr>
-            <w:pStyle w:val="TOCHeading"/>
-            <w:spacing w:line="240" w:lineRule="auto"/>
-            <w:jc w:val="center"/>
-            <w:rPr>
-              <w:rFonts w:ascii="TH SarabunPSK" w:hAnsi="TH SarabunPSK" w:cs="TH SarabunPSK"/>
-              <w:color w:val="auto"/>
-              <w:sz w:val="32"/>
-              <w:szCs w:val="32"/>
-              <w:cs/>
-            </w:rPr>
-          </w:pPr>
-          <w:r>
-            <w:rPr>
-              <w:rFonts w:ascii="TH SarabunPSK" w:hAnsi="TH SarabunPSK" w:cs="TH SarabunPSK"/>
-              <w:color w:val="auto"/>
-              <w:sz w:val="32"/>
-              <w:szCs w:val="32"/>
-              <w:cs/>
-            </w:rPr>
-            <w:t>สารบัญ</w:t>
-          </w:r>
-        </w:p>
-        <w:p>
-          <w:pPr>
-            <w:pStyle w:val="TOC1"/>
-            <w:spacing w:line="240" w:lineRule="auto"/>
-            <w:rPr>
-              <w:rFonts w:asciiTheme="minorHAnsi" w:eastAsiaTheme="minorEastAsia" w:hAnsiTheme="minorHAnsi" w:cstheme="minorBidi"/>
-              <w:kern w:val="2"/>
-              <w:sz w:val="22"/>
-              <w:szCs w:val="28"/>
-              <w:lang w:bidi="th-TH"/>
-              <w14:ligatures w14:val="standardContextual"/>
-            </w:rPr>
-          </w:pPr>
-          <w:r>
-            <w:fldChar w:fldCharType="begin"/>
-          </w:r>
-          <w:r>
-            <w:instrText xml:space="preserve"> TOC \o "1-1" \h \z \u </w:instrText>
-          </w:r>
-          <w:r>
-            <w:fldChar w:fldCharType="separate"/>
-          </w:r>
-          <w:hyperlink w:anchor="_Toc146799370" w:history="1">
-            <w:r>
-              <w:rPr>
-                <w:rStyle w:val="Hyperlink"/>
-              </w:rPr>
-              <w:t>1.</w:t>
-            </w:r>
-            <w:r>
-              <w:rPr>
-                <w:rFonts w:asciiTheme="minorHAnsi" w:eastAsiaTheme="minorEastAsia" w:hAnsiTheme="minorHAnsi" w:cstheme="minorBidi"/>
-                <w:kern w:val="2"/>
-                <w:sz w:val="22"/>
-                <w:szCs w:val="28"/>
-                <w:lang w:bidi="th-TH"/>
-                <w14:ligatures w14:val="standardContextual"/>
-              </w:rPr>
-              <w:tab/>
-            </w:r>
-            <w:r>
-              <w:rPr>
-                <w:rStyle w:val="Hyperlink"/>
-                <w:cs/>
-              </w:rPr>
-              <w:t>ความเป็นมา</w:t>
-            </w:r>
-            <w:r>
-              <w:rPr>
-                <w:webHidden/>
-              </w:rPr>
-              <w:tab/>
-            </w:r>
-            <w:r>
-              <w:rPr>
-                <w:webHidden/>
-              </w:rPr>
-              <w:fldChar w:fldCharType="begin"/>
-            </w:r>
-            <w:r>
-              <w:rPr>
-                <w:webHidden/>
-              </w:rPr>
-              <w:instrText xml:space="preserve"> PAGEREF _Toc146799370 \h </w:instrText>
-            </w:r>
-            <w:r>
-              <w:rPr>
-                <w:webHidden/>
-              </w:rPr>
-              <w:fldChar w:fldCharType="separate"/>
-            </w:r>
-            <w:r>
-              <w:rPr>
-                <w:b/>
-                <w:bCs/>
-                <w:webHidden/>
-              </w:rPr>
-              <w:t>Error! Bookmark not defined.</w:t>
-            </w:r>
-            <w:r>
-              <w:rPr>
-                <w:webHidden/>
-              </w:rPr>
-              <w:fldChar w:fldCharType="end"/>
-            </w:r>
-          </w:hyperlink>
-        </w:p>
-        <w:p>
-          <w:pPr>
-            <w:pStyle w:val="TOC1"/>
-            <w:spacing w:line="240" w:lineRule="auto"/>
-            <w:rPr>
-              <w:rFonts w:asciiTheme="minorHAnsi" w:eastAsiaTheme="minorEastAsia" w:hAnsiTheme="minorHAnsi" w:cstheme="minorBidi"/>
-              <w:kern w:val="2"/>
-              <w:sz w:val="22"/>
-              <w:szCs w:val="28"/>
-              <w:lang w:bidi="th-TH"/>
-              <w14:ligatures w14:val="standardContextual"/>
-            </w:rPr>
-          </w:pPr>
-          <w:hyperlink w:anchor="_Toc146799371" w:history="1">
-            <w:r>
-              <w:rPr>
-                <w:rStyle w:val="Hyperlink"/>
-                <w:spacing w:val="-4"/>
-              </w:rPr>
-              <w:t>2.</w:t>
-            </w:r>
-            <w:r>
-              <w:rPr>
-                <w:rFonts w:asciiTheme="minorHAnsi" w:eastAsiaTheme="minorEastAsia" w:hAnsiTheme="minorHAnsi" w:cstheme="minorBidi"/>
-                <w:kern w:val="2"/>
-                <w:sz w:val="22"/>
-                <w:szCs w:val="28"/>
-                <w:lang w:bidi="th-TH"/>
-                <w14:ligatures w14:val="standardContextual"/>
-              </w:rPr>
-              <w:tab/>
-            </w:r>
-            <w:r>
-              <w:rPr>
-                <w:rStyle w:val="Hyperlink"/>
-                <w:cs/>
-              </w:rPr>
-              <w:t>วัตถุประสงค์</w:t>
-            </w:r>
-            <w:r>
-              <w:rPr>
-                <w:webHidden/>
-              </w:rPr>
-              <w:tab/>
-            </w:r>
-            <w:r>
-              <w:rPr>
-                <w:webHidden/>
-              </w:rPr>
-              <w:fldChar w:fldCharType="begin"/>
-            </w:r>
-            <w:r>
-              <w:rPr>
-                <w:webHidden/>
-              </w:rPr>
-              <w:instrText xml:space="preserve"> PAGEREF _Toc146799371 \h </w:instrText>
-            </w:r>
-            <w:r>
-              <w:rPr>
-                <w:webHidden/>
-              </w:rPr>
-              <w:fldChar w:fldCharType="separate"/>
-            </w:r>
-            <w:r>
-              <w:rPr>
-                <w:b/>
-                <w:bCs/>
-                <w:webHidden/>
-              </w:rPr>
-              <w:t>Error! Bookmark not defined.</w:t>
-            </w:r>
-            <w:r>
-              <w:rPr>
-                <w:webHidden/>
-              </w:rPr>
-              <w:fldChar w:fldCharType="end"/>
-            </w:r>
-          </w:hyperlink>
-        </w:p>
-        <w:p>
-          <w:pPr>
-            <w:pStyle w:val="TOC1"/>
-            <w:spacing w:line="240" w:lineRule="auto"/>
-            <w:rPr>
-              <w:rFonts w:asciiTheme="minorHAnsi" w:eastAsiaTheme="minorEastAsia" w:hAnsiTheme="minorHAnsi" w:cstheme="minorBidi"/>
-              <w:kern w:val="2"/>
-              <w:sz w:val="22"/>
-              <w:szCs w:val="28"/>
-              <w:lang w:bidi="th-TH"/>
-              <w14:ligatures w14:val="standardContextual"/>
-            </w:rPr>
-          </w:pPr>
-          <w:hyperlink w:anchor="_Toc146799375" w:history="1">
-            <w:r>
-              <w:rPr>
-                <w:rStyle w:val="Hyperlink"/>
-                <w:spacing w:val="-4"/>
-              </w:rPr>
-              <w:t>3.</w:t>
-            </w:r>
-            <w:r>
-              <w:rPr>
-                <w:rFonts w:asciiTheme="minorHAnsi" w:eastAsiaTheme="minorEastAsia" w:hAnsiTheme="minorHAnsi" w:cstheme="minorBidi"/>
-                <w:kern w:val="2"/>
-                <w:sz w:val="22"/>
-                <w:szCs w:val="28"/>
-                <w:lang w:bidi="th-TH"/>
-                <w14:ligatures w14:val="standardContextual"/>
-              </w:rPr>
-              <w:tab/>
-            </w:r>
-            <w:r>
-              <w:rPr>
-                <w:rStyle w:val="Hyperlink"/>
-                <w:cs/>
-              </w:rPr>
-              <w:t>คุณสมบัติของผู้ยื่นข้อเสนอ</w:t>
-            </w:r>
-            <w:r>
-              <w:rPr>
-                <w:webHidden/>
-              </w:rPr>
-              <w:tab/>
-            </w:r>
-            <w:r>
-              <w:rPr>
-                <w:webHidden/>
-              </w:rPr>
-              <w:fldChar w:fldCharType="begin"/>
-            </w:r>
-            <w:r>
-              <w:rPr>
-                <w:webHidden/>
-              </w:rPr>
-              <w:instrText xml:space="preserve"> PAGEREF _Toc146799375 \h </w:instrText>
-            </w:r>
-            <w:r>
-              <w:rPr>
-                <w:webHidden/>
-              </w:rPr>
-              <w:fldChar w:fldCharType="separate"/>
-            </w:r>
-            <w:r>
-              <w:rPr>
-                <w:b/>
-                <w:bCs/>
-                <w:webHidden/>
-              </w:rPr>
-              <w:t>Error! Bookmark not defined.</w:t>
-            </w:r>
-            <w:r>
-              <w:rPr>
-                <w:webHidden/>
-              </w:rPr>
-              <w:fldChar w:fldCharType="end"/>
-            </w:r>
-          </w:hyperlink>
-        </w:p>
-        <w:p>
-          <w:pPr>
-            <w:pStyle w:val="TOC1"/>
-            <w:spacing w:line="240" w:lineRule="auto"/>
-            <w:rPr>
-              <w:rFonts w:asciiTheme="minorHAnsi" w:eastAsiaTheme="minorEastAsia" w:hAnsiTheme="minorHAnsi" w:cstheme="minorBidi"/>
-              <w:kern w:val="2"/>
-              <w:sz w:val="22"/>
-              <w:szCs w:val="28"/>
-              <w:lang w:bidi="th-TH"/>
-              <w14:ligatures w14:val="standardContextual"/>
-            </w:rPr>
-          </w:pPr>
-          <w:hyperlink w:anchor="_Toc146799376" w:history="1">
-            <w:r>
-              <w:rPr>
-                <w:rStyle w:val="Hyperlink"/>
-              </w:rPr>
-              <w:t>4.</w:t>
-            </w:r>
-            <w:r>
-              <w:rPr>
-                <w:rFonts w:asciiTheme="minorHAnsi" w:eastAsiaTheme="minorEastAsia" w:hAnsiTheme="minorHAnsi" w:cstheme="minorBidi"/>
-                <w:kern w:val="2"/>
-                <w:sz w:val="22"/>
-                <w:szCs w:val="28"/>
-                <w:lang w:bidi="th-TH"/>
-                <w14:ligatures w14:val="standardContextual"/>
-              </w:rPr>
-              <w:tab/>
-            </w:r>
-            <w:r>
-              <w:rPr>
-                <w:rStyle w:val="Hyperlink"/>
-                <w:cs/>
-              </w:rPr>
-              <w:t>ขอบเขตของงาน</w:t>
-            </w:r>
-            <w:r>
-              <w:rPr>
-                <w:webHidden/>
-              </w:rPr>
-              <w:tab/>
-            </w:r>
-            <w:r>
-              <w:rPr>
-                <w:webHidden/>
-              </w:rPr>
-              <w:fldChar w:fldCharType="begin"/>
-            </w:r>
-            <w:r>
-              <w:rPr>
-                <w:webHidden/>
-              </w:rPr>
-              <w:instrText xml:space="preserve"> PAGEREF _Toc146799376 \h </w:instrText>
-            </w:r>
-            <w:r>
-              <w:rPr>
-                <w:webHidden/>
-              </w:rPr>
-              <w:fldChar w:fldCharType="separate"/>
-            </w:r>
-            <w:r>
-              <w:rPr>
-                <w:b/>
-                <w:bCs/>
-                <w:webHidden/>
-              </w:rPr>
-              <w:t>Error! Bookmark not defined.</w:t>
-            </w:r>
-            <w:r>
-              <w:rPr>
-                <w:webHidden/>
-              </w:rPr>
-              <w:fldChar w:fldCharType="end"/>
-            </w:r>
-          </w:hyperlink>
-        </w:p>
-        <w:p>
-          <w:pPr>
-            <w:pStyle w:val="TOC1"/>
-            <w:spacing w:line="240" w:lineRule="auto"/>
-            <w:rPr>
-              <w:rFonts w:asciiTheme="minorHAnsi" w:eastAsiaTheme="minorEastAsia" w:hAnsiTheme="minorHAnsi" w:cstheme="minorBidi"/>
-              <w:kern w:val="2"/>
-              <w:sz w:val="22"/>
-              <w:szCs w:val="28"/>
-              <w:lang w:bidi="th-TH"/>
-              <w14:ligatures w14:val="standardContextual"/>
-            </w:rPr>
-          </w:pPr>
-          <w:hyperlink w:anchor="_Toc146799387" w:history="1">
-            <w:r>
-              <w:rPr>
-                <w:rStyle w:val="Hyperlink"/>
-              </w:rPr>
-              <w:t>5.</w:t>
-            </w:r>
-            <w:r>
-              <w:rPr>
-                <w:rFonts w:asciiTheme="minorHAnsi" w:eastAsiaTheme="minorEastAsia" w:hAnsiTheme="minorHAnsi" w:cstheme="minorBidi"/>
-                <w:kern w:val="2"/>
-                <w:sz w:val="22"/>
-                <w:szCs w:val="28"/>
-                <w:lang w:bidi="th-TH"/>
-                <w14:ligatures w14:val="standardContextual"/>
-              </w:rPr>
-              <w:tab/>
-            </w:r>
-            <w:r>
-              <w:rPr>
-                <w:rStyle w:val="Hyperlink"/>
-                <w:cs/>
-              </w:rPr>
-              <w:t>กำหนดเวลาส่งมอบพัสดุ</w:t>
-            </w:r>
-            <w:r>
-              <w:rPr>
-                <w:webHidden/>
-              </w:rPr>
-              <w:tab/>
-            </w:r>
-            <w:r>
-              <w:rPr>
-                <w:webHidden/>
-              </w:rPr>
-              <w:fldChar w:fldCharType="begin"/>
-            </w:r>
-            <w:r>
-              <w:rPr>
-                <w:webHidden/>
-              </w:rPr>
-              <w:instrText xml:space="preserve"> PAGEREF _Toc146799387 \h </w:instrText>
-            </w:r>
-            <w:r>
-              <w:rPr>
-                <w:webHidden/>
-              </w:rPr>
-              <w:fldChar w:fldCharType="separate"/>
-            </w:r>
-            <w:r>
-              <w:rPr>
-                <w:b/>
-                <w:bCs/>
-                <w:webHidden/>
-              </w:rPr>
-              <w:t>Error! Bookmark not defined.</w:t>
-            </w:r>
-            <w:r>
-              <w:rPr>
-                <w:webHidden/>
-              </w:rPr>
-              <w:fldChar w:fldCharType="end"/>
-            </w:r>
-          </w:hyperlink>
-        </w:p>
-        <w:p>
-          <w:pPr>
-            <w:pStyle w:val="TOC1"/>
-            <w:spacing w:line="240" w:lineRule="auto"/>
-            <w:rPr>
-              <w:rFonts w:asciiTheme="minorHAnsi" w:eastAsiaTheme="minorEastAsia" w:hAnsiTheme="minorHAnsi" w:cstheme="minorBidi"/>
-              <w:kern w:val="2"/>
-              <w:sz w:val="22"/>
-              <w:szCs w:val="28"/>
-              <w:lang w:bidi="th-TH"/>
-              <w14:ligatures w14:val="standardContextual"/>
-            </w:rPr>
-          </w:pPr>
-          <w:hyperlink w:anchor="_Toc146799392" w:history="1">
-            <w:r>
-              <w:rPr>
-                <w:rStyle w:val="Hyperlink"/>
-              </w:rPr>
-              <w:t>6.</w:t>
-            </w:r>
-            <w:r>
-              <w:rPr>
-                <w:rFonts w:asciiTheme="minorHAnsi" w:eastAsiaTheme="minorEastAsia" w:hAnsiTheme="minorHAnsi" w:cstheme="minorBidi"/>
-                <w:kern w:val="2"/>
-                <w:sz w:val="22"/>
-                <w:szCs w:val="28"/>
-                <w:lang w:bidi="th-TH"/>
-                <w14:ligatures w14:val="standardContextual"/>
-              </w:rPr>
-              <w:tab/>
-            </w:r>
-            <w:r>
-              <w:rPr>
-                <w:rStyle w:val="Hyperlink"/>
-                <w:cs/>
-              </w:rPr>
-              <w:t>หลักเกณฑ์การพิจารณาคัดเลือกข้อเสนอ</w:t>
-            </w:r>
-            <w:r>
-              <w:rPr>
-                <w:webHidden/>
-              </w:rPr>
-              <w:tab/>
-            </w:r>
-            <w:r>
-              <w:rPr>
-                <w:webHidden/>
-              </w:rPr>
-              <w:fldChar w:fldCharType="begin"/>
-            </w:r>
-            <w:r>
-              <w:rPr>
-                <w:webHidden/>
-              </w:rPr>
-              <w:instrText xml:space="preserve"> PAGEREF _Toc146799392 \h </w:instrText>
-            </w:r>
-            <w:r>
-              <w:rPr>
-                <w:webHidden/>
-              </w:rPr>
-              <w:fldChar w:fldCharType="separate"/>
-            </w:r>
-            <w:r>
-              <w:rPr>
-                <w:b/>
-                <w:bCs/>
-                <w:webHidden/>
-              </w:rPr>
-              <w:t>Error! Bookmark not defined.</w:t>
-            </w:r>
-            <w:r>
-              <w:rPr>
-                <w:webHidden/>
-              </w:rPr>
-              <w:fldChar w:fldCharType="end"/>
-            </w:r>
-          </w:hyperlink>
-        </w:p>
-        <w:p>
-          <w:pPr>
-            <w:pStyle w:val="TOC1"/>
-            <w:spacing w:line="240" w:lineRule="auto"/>
-            <w:rPr>
-              <w:rFonts w:asciiTheme="minorHAnsi" w:eastAsiaTheme="minorEastAsia" w:hAnsiTheme="minorHAnsi" w:cstheme="minorBidi"/>
-              <w:kern w:val="2"/>
-              <w:sz w:val="22"/>
-              <w:szCs w:val="28"/>
-              <w:lang w:bidi="th-TH"/>
-              <w14:ligatures w14:val="standardContextual"/>
-            </w:rPr>
-          </w:pPr>
-          <w:hyperlink w:anchor="_Toc146799393" w:history="1">
-            <w:r>
-              <w:rPr>
-                <w:rStyle w:val="Hyperlink"/>
-              </w:rPr>
-              <w:t>7.</w:t>
-            </w:r>
-            <w:r>
-              <w:rPr>
-                <w:rFonts w:asciiTheme="minorHAnsi" w:eastAsiaTheme="minorEastAsia" w:hAnsiTheme="minorHAnsi" w:cstheme="minorBidi"/>
-                <w:kern w:val="2"/>
-                <w:sz w:val="22"/>
-                <w:szCs w:val="28"/>
-                <w:lang w:bidi="th-TH"/>
-                <w14:ligatures w14:val="standardContextual"/>
-              </w:rPr>
-              <w:tab/>
-            </w:r>
-            <w:r>
-              <w:rPr>
-                <w:rStyle w:val="Hyperlink"/>
-                <w:cs/>
-              </w:rPr>
-              <w:t>วงเงินงบประมาณ</w:t>
-            </w:r>
-            <w:r>
-              <w:rPr>
-                <w:webHidden/>
-              </w:rPr>
-              <w:tab/>
-            </w:r>
-            <w:r>
-              <w:rPr>
-                <w:webHidden/>
-              </w:rPr>
-              <w:fldChar w:fldCharType="begin"/>
-            </w:r>
-            <w:r>
-              <w:rPr>
-                <w:webHidden/>
-              </w:rPr>
-              <w:instrText xml:space="preserve"> PAGEREF _Toc146799393 \h </w:instrText>
-            </w:r>
-            <w:r>
-              <w:rPr>
-                <w:webHidden/>
-              </w:rPr>
-              <w:fldChar w:fldCharType="separate"/>
-            </w:r>
-            <w:r>
-              <w:rPr>
-                <w:b/>
-                <w:bCs/>
-                <w:webHidden/>
-              </w:rPr>
-              <w:t>Error! Bookmark not defined.</w:t>
-            </w:r>
-            <w:r>
-              <w:rPr>
-                <w:webHidden/>
-              </w:rPr>
-              <w:fldChar w:fldCharType="end"/>
-            </w:r>
-          </w:hyperlink>
-        </w:p>
-        <w:p>
-          <w:pPr>
-            <w:pStyle w:val="TOC1"/>
-            <w:spacing w:line="240" w:lineRule="auto"/>
-            <w:rPr>
-              <w:rFonts w:asciiTheme="minorHAnsi" w:eastAsiaTheme="minorEastAsia" w:hAnsiTheme="minorHAnsi" w:cstheme="minorBidi"/>
-              <w:kern w:val="2"/>
-              <w:sz w:val="22"/>
-              <w:szCs w:val="28"/>
-              <w:lang w:bidi="th-TH"/>
-              <w14:ligatures w14:val="standardContextual"/>
-            </w:rPr>
-          </w:pPr>
-          <w:hyperlink w:anchor="_Toc146799394" w:history="1">
-            <w:r>
-              <w:rPr>
-                <w:rStyle w:val="Hyperlink"/>
-              </w:rPr>
-              <w:t>8.</w:t>
-            </w:r>
-            <w:r>
-              <w:rPr>
-                <w:rFonts w:asciiTheme="minorHAnsi" w:eastAsiaTheme="minorEastAsia" w:hAnsiTheme="minorHAnsi" w:cstheme="minorBidi"/>
-                <w:kern w:val="2"/>
-                <w:sz w:val="22"/>
-                <w:szCs w:val="28"/>
-                <w:lang w:bidi="th-TH"/>
-                <w14:ligatures w14:val="standardContextual"/>
-              </w:rPr>
-              <w:tab/>
-            </w:r>
-            <w:r>
-              <w:rPr>
-                <w:rStyle w:val="Hyperlink"/>
-                <w:cs/>
-              </w:rPr>
-              <w:t>งวดงานและการจ่ายเงิน</w:t>
-            </w:r>
-            <w:r>
-              <w:rPr>
-                <w:webHidden/>
-              </w:rPr>
-              <w:tab/>
-            </w:r>
-            <w:r>
-              <w:rPr>
-                <w:webHidden/>
-              </w:rPr>
-              <w:fldChar w:fldCharType="begin"/>
-            </w:r>
-            <w:r>
-              <w:rPr>
-                <w:webHidden/>
-              </w:rPr>
-              <w:instrText xml:space="preserve"> PAGEREF _Toc146799394 \h </w:instrText>
-            </w:r>
-            <w:r>
-              <w:rPr>
-                <w:webHidden/>
-              </w:rPr>
-              <w:fldChar w:fldCharType="separate"/>
-            </w:r>
-            <w:r>
-              <w:rPr>
-                <w:b/>
-                <w:bCs/>
-                <w:webHidden/>
-              </w:rPr>
-              <w:t>Error! Bookmark not defined.</w:t>
-            </w:r>
-            <w:r>
-              <w:rPr>
-                <w:webHidden/>
-              </w:rPr>
-              <w:fldChar w:fldCharType="end"/>
-            </w:r>
-          </w:hyperlink>
-        </w:p>
-        <w:p>
-          <w:pPr>
-            <w:pStyle w:val="TOC1"/>
-            <w:spacing w:line="240" w:lineRule="auto"/>
-            <w:rPr>
-              <w:rFonts w:asciiTheme="minorHAnsi" w:eastAsiaTheme="minorEastAsia" w:hAnsiTheme="minorHAnsi" w:cstheme="minorBidi"/>
-              <w:kern w:val="2"/>
-              <w:sz w:val="22"/>
-              <w:szCs w:val="28"/>
-              <w:lang w:bidi="th-TH"/>
-              <w14:ligatures w14:val="standardContextual"/>
-            </w:rPr>
-          </w:pPr>
-          <w:hyperlink w:anchor="_Toc146799395" w:history="1">
-            <w:r>
-              <w:rPr>
-                <w:rStyle w:val="Hyperlink"/>
-                <w:spacing w:val="2"/>
-              </w:rPr>
-              <w:t>9.</w:t>
-            </w:r>
-            <w:r>
-              <w:rPr>
-                <w:rFonts w:asciiTheme="minorHAnsi" w:eastAsiaTheme="minorEastAsia" w:hAnsiTheme="minorHAnsi" w:cstheme="minorBidi"/>
-                <w:kern w:val="2"/>
-                <w:sz w:val="22"/>
-                <w:szCs w:val="28"/>
-                <w:lang w:bidi="th-TH"/>
-                <w14:ligatures w14:val="standardContextual"/>
-              </w:rPr>
-              <w:tab/>
-            </w:r>
-            <w:r>
-              <w:rPr>
-                <w:rStyle w:val="Hyperlink"/>
-                <w:spacing w:val="2"/>
-                <w:cs/>
-              </w:rPr>
-              <w:t>อัตราค่าปรับ</w:t>
-            </w:r>
-            <w:r>
-              <w:rPr>
-                <w:webHidden/>
-              </w:rPr>
-              <w:tab/>
-            </w:r>
-            <w:r>
-              <w:rPr>
-                <w:webHidden/>
-              </w:rPr>
-              <w:fldChar w:fldCharType="begin"/>
-            </w:r>
-            <w:r>
-              <w:rPr>
-                <w:webHidden/>
-              </w:rPr>
-              <w:instrText xml:space="preserve"> PAGEREF _Toc146799395 \h </w:instrText>
-            </w:r>
-            <w:r>
-              <w:rPr>
-                <w:webHidden/>
-              </w:rPr>
-              <w:fldChar w:fldCharType="separate"/>
-            </w:r>
-            <w:r>
-              <w:rPr>
-                <w:b/>
-                <w:bCs/>
-                <w:webHidden/>
-              </w:rPr>
-              <w:t>Error! Bookmark not defined.</w:t>
-            </w:r>
-            <w:r>
-              <w:rPr>
-                <w:webHidden/>
-              </w:rPr>
-              <w:fldChar w:fldCharType="end"/>
-            </w:r>
-          </w:hyperlink>
-        </w:p>
-        <w:p>
-          <w:pPr>
-            <w:pStyle w:val="TOC1"/>
-            <w:spacing w:line="240" w:lineRule="auto"/>
-            <w:rPr>
-              <w:rFonts w:asciiTheme="minorHAnsi" w:eastAsiaTheme="minorEastAsia" w:hAnsiTheme="minorHAnsi" w:cstheme="minorBidi"/>
-              <w:kern w:val="2"/>
-              <w:sz w:val="22"/>
-              <w:szCs w:val="28"/>
-              <w:lang w:bidi="th-TH"/>
-              <w14:ligatures w14:val="standardContextual"/>
-            </w:rPr>
-          </w:pPr>
-          <w:hyperlink w:anchor="_Toc146799396" w:history="1">
-            <w:r>
-              <w:rPr>
-                <w:rStyle w:val="Hyperlink"/>
-                <w:spacing w:val="2"/>
-              </w:rPr>
-              <w:t>10.</w:t>
-            </w:r>
-            <w:r>
-              <w:rPr>
-                <w:rFonts w:asciiTheme="minorHAnsi" w:eastAsiaTheme="minorEastAsia" w:hAnsiTheme="minorHAnsi" w:cstheme="minorBidi"/>
-                <w:kern w:val="2"/>
-                <w:sz w:val="22"/>
-                <w:szCs w:val="28"/>
-                <w:lang w:bidi="th-TH"/>
-                <w14:ligatures w14:val="standardContextual"/>
-              </w:rPr>
-              <w:tab/>
-            </w:r>
-            <w:r>
-              <w:rPr>
-                <w:rStyle w:val="Hyperlink"/>
-                <w:spacing w:val="2"/>
-                <w:cs/>
-              </w:rPr>
-              <w:t>กำหนดระยะเวลารับประกันความชำรุดบกพร่อง</w:t>
-            </w:r>
-            <w:r>
-              <w:rPr>
-                <w:webHidden/>
-              </w:rPr>
-              <w:tab/>
-            </w:r>
-            <w:r>
-              <w:rPr>
-                <w:webHidden/>
-              </w:rPr>
-              <w:fldChar w:fldCharType="begin"/>
-            </w:r>
-            <w:r>
-              <w:rPr>
-                <w:webHidden/>
-              </w:rPr>
-              <w:instrText xml:space="preserve"> PAGEREF _Toc146799396 \h </w:instrText>
-            </w:r>
-            <w:r>
-              <w:rPr>
-                <w:webHidden/>
-              </w:rPr>
-              <w:fldChar w:fldCharType="separate"/>
-            </w:r>
-            <w:r>
-              <w:rPr>
-                <w:b/>
-                <w:bCs/>
-                <w:webHidden/>
-              </w:rPr>
-              <w:t>Error! Bookmark not defined.</w:t>
-            </w:r>
-            <w:r>
-              <w:rPr>
-                <w:webHidden/>
-              </w:rPr>
-              <w:fldChar w:fldCharType="end"/>
-            </w:r>
-          </w:hyperlink>
-        </w:p>
-        <w:p>
-          <w:pPr>
-            <w:spacing w:line="240" w:lineRule="auto"/>
-            <w:jc w:val="thaiDistribute"/>
-            <w:rPr>
-              <w:rFonts w:cs="TH SarabunPSK"/>
-              <w:szCs w:val="32"/>
-            </w:rPr>
-          </w:pPr>
-          <w:r>
-            <w:rPr>
-              <w:rFonts w:cs="TH SarabunPSK"/>
-              <w:szCs w:val="32"/>
-            </w:rPr>
-            <w:fldChar w:fldCharType="end"/>
-          </w:r>
-        </w:p>
-      </w:sdtContent>
-    </w:sdt>
-    <w:p>
-      <w:pPr>
-        <w:tabs>
-          <w:tab w:val="left" w:pos="3350"/>
-        </w:tabs>
-        <w:rPr>
-          <w:rFonts w:eastAsia="TH SarabunIT๙" w:cs="TH SarabunPSK"/>
-          <w:b/>
-          <w:bCs/>
-          <w:szCs w:val="32"/>
-        </w:rPr>
-      </w:pPr>
+      </w:pPr>
+      <w:r>
+        <w:rPr>
+          <w:cs/>
+        </w:rPr>
+        <w:t xml:space="preserve">แนวทางการอบรม (ซึ่งรวมทั้งเจ้าหน้าที่ในโครงการ  </w:t>
+      </w:r>
+      <w:r>
+        <w:t xml:space="preserve">Train the trainer </w:t>
+      </w:r>
+      <w:r>
+        <w:rPr>
+          <w:cs/>
+        </w:rPr>
+        <w:t xml:space="preserve">การอบรมเจ้าหน้าที่เทคนิค) </w:t>
+      </w:r>
     </w:p>
     <w:p>
       <w:pPr>
-        <w:rPr>
-          <w:rFonts w:eastAsia="TH SarabunIT๙" w:cs="TH SarabunPSK"/>
-          <w:b/>
-          <w:bCs/>
-          <w:szCs w:val="32"/>
-        </w:rPr>
-      </w:pPr>
+        <w:pStyle w:val="ListParagraph"/>
+        <w:numPr>
+          <w:ilvl w:val="1"/>
+          <w:numId w:val="85"/>
+        </w:numPr>
+        <w:spacing w:after="0" w:line="240" w:lineRule="auto"/>
+        <w:ind w:left="1134" w:hanging="567"/>
+        <w:jc w:val="thaiDistribute"/>
+      </w:pPr>
+      <w:r>
+        <w:rPr>
+          <w:cs/>
+        </w:rPr>
+        <w:t>วิธีการในการอบรม (อบรมในห้องเรียน/</w:t>
+      </w:r>
+      <w:r>
+        <w:t>e-learning)</w:t>
+      </w:r>
     </w:p>
     <w:p>
       <w:pPr>
-        <w:rPr>
-          <w:rFonts w:eastAsia="TH SarabunIT๙" w:cs="TH SarabunPSK"/>
-          <w:szCs w:val="32"/>
-        </w:rPr>
-        <w:sectPr>
-          <w:headerReference w:type="first" r:id="rId11"/>
-          <w:footerReference w:type="first" r:id="rId12"/>
-          <w:pgSz w:w="11906" w:h="16838"/>
-          <w:pgMar w:top="1134" w:right="1134" w:bottom="1134" w:left="1701" w:header="284" w:footer="0" w:gutter="0"/>
-          <w:pgNumType w:start="1"/>
-          <w:cols w:space="708"/>
-          <w:titlePg/>
-          <w:docGrid w:linePitch="435"/>
-        </w:sectPr>
-      </w:pPr>
+        <w:pStyle w:val="ListParagraph"/>
+        <w:numPr>
+          <w:ilvl w:val="1"/>
+          <w:numId w:val="85"/>
+        </w:numPr>
+        <w:spacing w:after="0" w:line="240" w:lineRule="auto"/>
+        <w:ind w:left="1134" w:hanging="567"/>
+        <w:jc w:val="thaiDistribute"/>
+      </w:pPr>
+      <w:r>
+        <w:rPr>
+          <w:cs/>
+        </w:rPr>
+        <w:t xml:space="preserve">ช่วงเวลาในการอบรม กฟภ. ขอสงวนสิทธิ์พิจารณาแนวทางและกลุ่มเป้าหมายในการอบรม ทั้งนี้ผู้รับจ้างต้องดำเนินการอบรมทั้งก่อนเริ่มการจัดทำ </w:t>
+      </w:r>
+      <w:r>
+        <w:t xml:space="preserve">Technical Upgrade </w:t>
+      </w:r>
+      <w:r>
+        <w:rPr>
+          <w:cs/>
+        </w:rPr>
+        <w:t>พัฒนา ติดตั้งระบบ  และก่อนนำระบบออกปฏิบัติงาน</w:t>
+      </w:r>
     </w:p>
     <w:p>
       <w:pPr>
-        <w:pStyle w:val="Heading1"/>
+        <w:pStyle w:val="ListParagraph"/>
         <w:numPr>
           <w:ilvl w:val="0"/>
-          <w:numId w:val="1"/>
+          <w:numId w:val="85"/>
         </w:numPr>
-        <w:spacing w:before="120"/>
-        <w:ind w:left="425" w:hanging="425"/>
+        <w:spacing w:after="0" w:line="240" w:lineRule="auto"/>
+        <w:ind w:left="567" w:hanging="567"/>
         <w:jc w:val="thaiDistribute"/>
-        <w:rPr>
-          <w:rFonts w:ascii="TH SarabunPSK" w:hAnsi="TH SarabunPSK" w:cs="TH SarabunPSK"/>
-          <w:sz w:val="32"/>
-          <w:szCs w:val="32"/>
-        </w:rPr>
-      </w:pPr>
-      <w:r>
-        <w:rPr>
-          <w:rFonts w:ascii="TH SarabunPSK" w:hAnsi="TH SarabunPSK" w:cs="TH SarabunPSK" w:hint="cs"/>
-          <w:sz w:val="32"/>
-          <w:szCs w:val="32"/>
+      </w:pPr>
+      <w:r>
+        <w:rPr>
           <w:cs/>
-          <w:lang w:bidi="th-TH"/>
+        </w:rPr>
+        <w:t xml:space="preserve">ผู้รับจ้างวางแผนและปฏิบัติตามแผนการฝึกอบรม ซึ่งครอบคลุมระยะการเตรียมการอบรม การอบรมวิทยากรการอบรม และการติดตามผลหลังการอบรม โดยมีรายละเอียดกิจกรรม ผู้รับผิดชอบ ระยะเวลากิจกรรม </w:t>
+      </w:r>
+      <w:r>
+        <w:rPr>
+          <w:rFonts w:hint="cs"/>
+          <w:cs/>
+        </w:rPr>
+        <w:t xml:space="preserve"> </w:t>
+      </w:r>
+      <w:r>
+        <w:rPr>
+          <w:cs/>
+        </w:rPr>
+        <w:t xml:space="preserve">ทั้งนี้ ผู้รับจ้างต้องจัดทำเอกสาร </w:t>
+      </w:r>
+      <w:r>
+        <w:t xml:space="preserve">Course Outline </w:t>
+      </w:r>
+      <w:r>
+        <w:rPr>
+          <w:cs/>
+        </w:rPr>
+        <w:t xml:space="preserve">เอกสารการฝึกอบรม ซึ่งครอบคลุมหัวข้อและเนื้อหาในการฝึกอบรม ระยะเวลาของ </w:t>
+      </w:r>
+      <w:r>
+        <w:t xml:space="preserve">Course </w:t>
+      </w:r>
+      <w:r>
+        <w:rPr>
+          <w:cs/>
+        </w:rPr>
+        <w:t>สิ่งที่มุ่งหวังจากการอบรม</w:t>
+      </w:r>
+      <w:r>
+        <w:rPr>
+          <w:rFonts w:hint="cs"/>
+          <w:cs/>
+        </w:rPr>
+        <w:t xml:space="preserve"> </w:t>
+      </w:r>
+      <w:r>
+        <w:rPr>
+          <w:cs/>
+        </w:rPr>
+        <w:t>(ผู้รับจ้างรับผิดชอบในการจัดเตรียม/ ลิงค์ระบบการอบรมเข้ากับระบบของกฟภ. และจัดเตรียมเครื่องมือการฝึกอบรม)</w:t>
+      </w:r>
+    </w:p>
+    <w:p>
+      <w:pPr>
+        <w:pStyle w:val="ListParagraph"/>
+        <w:numPr>
+          <w:ilvl w:val="0"/>
+          <w:numId w:val="85"/>
+        </w:numPr>
+        <w:spacing w:after="0" w:line="240" w:lineRule="auto"/>
+        <w:ind w:left="567" w:hanging="567"/>
+        <w:jc w:val="thaiDistribute"/>
+      </w:pPr>
+      <w:r>
+        <w:rPr>
+          <w:cs/>
+        </w:rPr>
+        <w:t xml:space="preserve">ผู้รับจ้างต้องรับผิดชอบค่าใช้จ่ายที่เกิดขึ้นในการฝึกอบรม เช่น ค่าสถานที่ฝึกอบรม ค่าบุคลากรผู้ทำหน้าที่ฝึกอบรม ค่าเครื่องคอมพิวเตอร์ ค่าอุปกรณ์และเอกสารประกอบการฝึกอบรม ค่าอาหารว่าง เป็นต้น  ทั้งนี้ กฟภ. จะรับผิดชอบเฉพาะค่าใช้จ่ายในส่วนของค่าเบี้ยเลี้ยง ค่าที่พักและค่าพาหนะของพนักงานที่เข้ารับการอบรมเท่านั้น </w:t>
+      </w:r>
+    </w:p>
+    <w:p>
+      <w:pPr>
+        <w:pStyle w:val="ListParagraph"/>
+        <w:numPr>
+          <w:ilvl w:val="0"/>
+          <w:numId w:val="85"/>
+        </w:numPr>
+        <w:spacing w:after="0" w:line="240" w:lineRule="auto"/>
+        <w:ind w:left="567" w:hanging="567"/>
+        <w:jc w:val="thaiDistribute"/>
+      </w:pPr>
+      <w:r>
+        <w:rPr>
+          <w:cs/>
+        </w:rPr>
+        <w:t>กฟภ. ขอสงวนสิทธิ์พิจารณาคุณสมบัติของผู้ฝึกอบรมและผู้ช่วยผู้ฝึกอบรม รวมถึงสามารถเรียกร้องให้มีการจัดอบรมซ้ำเพื่อให้ผู้รับการอบรมเข้าใจ (ในกรณีที่ผู้รับจ้าง/ วิทยากรขาดความพร้อมและไม่สามารถทำการอบรมได้อย่างมีประสิทธิภาพ ผู้รับจ้างจะเป็นผู้รับผิดชอบค่าใช้จ่ายในการจัดเตรียมเอกสาร วิทยากร ค่าอาหารว่างสำหรับการอบรม และ ค่าสถานที่จัดอบรม และ</w:t>
+      </w:r>
+      <w:r>
+        <w:t xml:space="preserve"> </w:t>
+      </w:r>
+      <w:r>
+        <w:rPr>
+          <w:rFonts w:hint="cs"/>
+          <w:cs/>
+        </w:rPr>
+        <w:t>กฟภ.</w:t>
+      </w:r>
+      <w:r>
+        <w:t xml:space="preserve"> </w:t>
+      </w:r>
+      <w:r>
+        <w:rPr>
+          <w:cs/>
+        </w:rPr>
+        <w:t>จะเป็นผู้รับผิดชอบค่าเบี้ยเลี้ยง-ที่พัก พนักงาน กฟภ.)</w:t>
+      </w:r>
+    </w:p>
+    <w:p>
+      <w:pPr>
+        <w:pStyle w:val="ListParagraph"/>
+        <w:numPr>
+          <w:ilvl w:val="0"/>
+          <w:numId w:val="85"/>
+        </w:numPr>
+        <w:spacing w:after="0" w:line="240" w:lineRule="auto"/>
+        <w:ind w:left="567" w:hanging="567"/>
+        <w:jc w:val="thaiDistribute"/>
+      </w:pPr>
+      <w:r>
+        <w:rPr>
+          <w:cs/>
+        </w:rPr>
+        <w:t xml:space="preserve">ผู้รับจ้างต้องจัดทำ </w:t>
+      </w:r>
+      <w:r>
+        <w:t xml:space="preserve">E-learning </w:t>
+      </w:r>
+      <w:r>
+        <w:rPr>
+          <w:cs/>
+        </w:rPr>
+        <w:t xml:space="preserve">บนมาตรฐาน </w:t>
+      </w:r>
+      <w:proofErr w:type="spellStart"/>
+      <w:r>
+        <w:t>Scorm</w:t>
+      </w:r>
+      <w:proofErr w:type="spellEnd"/>
+      <w:r>
+        <w:t xml:space="preserve"> </w:t>
+      </w:r>
+      <w:r>
+        <w:rPr>
+          <w:cs/>
+        </w:rPr>
+        <w:t xml:space="preserve">ในกระบวนงานที่ผู้รับจ้างนำเสนอตามข้อ 5.1 โดยได้รับความเห็นชอบจาก กฟภ. (ผู้รับจ้างนำเสนอรายชื่อ </w:t>
+      </w:r>
+      <w:r>
+        <w:t xml:space="preserve">course </w:t>
+      </w:r>
+      <w:r>
+        <w:rPr>
+          <w:cs/>
+        </w:rPr>
+        <w:t xml:space="preserve">ในการจัดทำ </w:t>
+      </w:r>
+      <w:r>
+        <w:t xml:space="preserve">e-learning) </w:t>
+      </w:r>
+    </w:p>
+    <w:p>
+      <w:pPr>
+        <w:pStyle w:val="ListParagraph"/>
+        <w:numPr>
+          <w:ilvl w:val="0"/>
+          <w:numId w:val="85"/>
+        </w:numPr>
+        <w:spacing w:after="0" w:line="240" w:lineRule="auto"/>
+        <w:ind w:left="567" w:hanging="567"/>
+        <w:jc w:val="thaiDistribute"/>
+      </w:pPr>
+      <w:r>
+        <w:rPr>
+          <w:cs/>
+        </w:rPr>
+        <w:t xml:space="preserve">ผู้รับจ้างต้องจัดทำ </w:t>
+      </w:r>
+      <w:r>
+        <w:t xml:space="preserve">Checklist </w:t>
+      </w:r>
+      <w:r>
+        <w:rPr>
+          <w:cs/>
+        </w:rPr>
+        <w:t>ตรวจสอบความพร้อมในการฝึกอบรม โดย ประกอบไปด้วยการตรวจสอบความพร้อมด้านผู้สอน เอกสาร/สื่อการเรียนการสอน สถานที่ การเชิญผู้เข้าอบรม</w:t>
+      </w:r>
+    </w:p>
+    <w:p>
+      <w:pPr>
+        <w:pStyle w:val="ListParagraph"/>
+        <w:numPr>
+          <w:ilvl w:val="0"/>
+          <w:numId w:val="85"/>
+        </w:numPr>
+        <w:spacing w:after="0" w:line="240" w:lineRule="auto"/>
+        <w:ind w:left="567" w:hanging="567"/>
+        <w:jc w:val="thaiDistribute"/>
+      </w:pPr>
+      <w:r>
+        <w:rPr>
+          <w:cs/>
+        </w:rPr>
+        <w:t>จัดทำแบบประเมินผลหรือแบบทดสอบการฝึกอบรม เพื่อวัดประสิทธิผลในการอบรม และดำเนินการประเมินผล พร้อมทั้งรายงานให้  กฟภ. ทราบ</w:t>
+      </w:r>
+    </w:p>
+    <w:p>
+      <w:pPr>
+        <w:pStyle w:val="ListParagraph"/>
+        <w:numPr>
+          <w:ilvl w:val="0"/>
+          <w:numId w:val="85"/>
+        </w:numPr>
+        <w:spacing w:after="0" w:line="240" w:lineRule="auto"/>
+        <w:ind w:left="567" w:hanging="567"/>
+        <w:jc w:val="thaiDistribute"/>
+      </w:pPr>
+      <w:r>
+        <w:rPr>
+          <w:cs/>
+        </w:rPr>
+        <w:t xml:space="preserve">ผู้รับจ้างต้องฝึกอบรมและถ่ายทอดความรู้เป็นภาษาไทย </w:t>
+      </w:r>
+    </w:p>
+    <w:p>
+      <w:pPr>
+        <w:pStyle w:val="ListParagraph"/>
+        <w:numPr>
+          <w:ilvl w:val="0"/>
+          <w:numId w:val="85"/>
+        </w:numPr>
+        <w:spacing w:after="0" w:line="240" w:lineRule="auto"/>
+        <w:ind w:left="567" w:hanging="567"/>
+        <w:jc w:val="thaiDistribute"/>
+      </w:pPr>
+      <w:r>
+        <w:rPr>
+          <w:cs/>
+        </w:rPr>
+        <w:t>ผู้รับจ้างต้องจัดทำแผนการฝึกอบรมและดำเนินการฝึกอบรม โดยมีหลักสูตรต่อไปนี้เป็นอย่างน้อย</w:t>
+      </w:r>
+    </w:p>
+    <w:p>
+      <w:pPr>
+        <w:pStyle w:val="ListParagraph"/>
+        <w:numPr>
+          <w:ilvl w:val="1"/>
+          <w:numId w:val="85"/>
+        </w:numPr>
+        <w:spacing w:after="0" w:line="240" w:lineRule="auto"/>
+        <w:ind w:left="1134" w:hanging="567"/>
+        <w:jc w:val="thaiDistribute"/>
+      </w:pPr>
+      <w:r>
+        <w:rPr>
+          <w:cs/>
+        </w:rPr>
+        <w:t xml:space="preserve">สำหรับผู้บริหาร โดยแต่ละหลักสูตรมีระยะเวลาการฝึกอบรมอย่างน้อย 1 วัน </w:t>
+      </w:r>
+    </w:p>
+    <w:p>
+      <w:pPr>
+        <w:pStyle w:val="ListParagraph"/>
+        <w:numPr>
+          <w:ilvl w:val="1"/>
+          <w:numId w:val="85"/>
+        </w:numPr>
+        <w:spacing w:after="0" w:line="240" w:lineRule="auto"/>
+        <w:ind w:left="1134" w:hanging="567"/>
+        <w:jc w:val="thaiDistribute"/>
+      </w:pPr>
+      <w:r>
+        <w:rPr>
+          <w:cs/>
         </w:rPr>
         <w:lastRenderedPageBreak/>
-        <w:t>หลักสูตรการฝึกอบรม</w:t>
+        <w:t>สำหรับผู้ทำหน้าที่เป็นวิทยากรระบบงาน (</w:t>
+      </w:r>
+      <w:r>
+        <w:t xml:space="preserve">Trainer) </w:t>
+      </w:r>
+      <w:r>
+        <w:rPr>
+          <w:cs/>
+        </w:rPr>
+        <w:t>โดยแต่ละหลักสูตรมีระยะเวลาการฝึกอบรมอย่างน้อย 3 วัน</w:t>
       </w:r>
     </w:p>
+    <w:p>
+      <w:pPr>
+        <w:pStyle w:val="ListParagraph"/>
+        <w:numPr>
+          <w:ilvl w:val="1"/>
+          <w:numId w:val="85"/>
+        </w:numPr>
+        <w:spacing w:after="0" w:line="240" w:lineRule="auto"/>
+        <w:ind w:left="1134" w:hanging="567"/>
+        <w:jc w:val="thaiDistribute"/>
+      </w:pPr>
+      <w:r>
+        <w:rPr>
+          <w:cs/>
+        </w:rPr>
+        <w:t xml:space="preserve">สำหรับเจ้าหน้าที่สารสนเทศของ กฟภ.โดยแต่ละหลักสูตรมีระยะเวลาการฝึกอบรมอย่างน้อย 3 วัน </w:t>
+      </w:r>
+    </w:p>
+    <w:p>
+      <w:pPr>
+        <w:pStyle w:val="ListParagraph"/>
+        <w:numPr>
+          <w:ilvl w:val="0"/>
+          <w:numId w:val="85"/>
+        </w:numPr>
+        <w:spacing w:after="0" w:line="240" w:lineRule="auto"/>
+        <w:ind w:left="567" w:hanging="567"/>
+        <w:jc w:val="thaiDistribute"/>
+      </w:pPr>
+      <w:r>
+        <w:rPr>
+          <w:cs/>
+        </w:rPr>
+        <w:t>เอกสารข้อเสนอ (</w:t>
+      </w:r>
+      <w:r>
+        <w:t xml:space="preserve">Proposal) </w:t>
+      </w:r>
+      <w:r>
+        <w:rPr>
+          <w:cs/>
+        </w:rPr>
+        <w:t>ของผู้รับจ้างจะต้องครอบคลุมรายละเอียดของเอกสารประกอบการฝึกอบรม (</w:t>
+      </w:r>
+      <w:r>
+        <w:t xml:space="preserve">Training Materials) </w:t>
+      </w:r>
+      <w:r>
+        <w:rPr>
+          <w:cs/>
+        </w:rPr>
+        <w:t>โดยระบุรายละเอียด ต่อไปนี้ในเอกสารข้อเสนอ</w:t>
+      </w:r>
+    </w:p>
+    <w:p>
+      <w:pPr>
+        <w:pStyle w:val="ListParagraph"/>
+        <w:numPr>
+          <w:ilvl w:val="1"/>
+          <w:numId w:val="85"/>
+        </w:numPr>
+        <w:spacing w:after="0" w:line="240" w:lineRule="auto"/>
+        <w:ind w:left="1134" w:hanging="567"/>
+        <w:jc w:val="thaiDistribute"/>
+      </w:pPr>
+      <w:r>
+        <w:rPr>
+          <w:cs/>
+        </w:rPr>
+        <w:t>ประเภทของเอกสารประกอบการฝึกอบรม (</w:t>
+      </w:r>
+      <w:r>
+        <w:t>Training Materials)</w:t>
+      </w:r>
+    </w:p>
+    <w:p>
+      <w:pPr>
+        <w:pStyle w:val="ListParagraph"/>
+        <w:numPr>
+          <w:ilvl w:val="1"/>
+          <w:numId w:val="85"/>
+        </w:numPr>
+        <w:spacing w:after="0" w:line="240" w:lineRule="auto"/>
+        <w:ind w:left="1134" w:hanging="567"/>
+        <w:jc w:val="thaiDistribute"/>
+      </w:pPr>
+      <w:r>
+        <w:rPr>
+          <w:cs/>
+        </w:rPr>
+        <w:t>เครื่องมือประกอบการฝึกอบรม</w:t>
+      </w:r>
+    </w:p>
+    <w:p>
+      <w:pPr>
+        <w:pStyle w:val="ListParagraph"/>
+        <w:numPr>
+          <w:ilvl w:val="0"/>
+          <w:numId w:val="85"/>
+        </w:numPr>
+        <w:spacing w:after="0" w:line="240" w:lineRule="auto"/>
+        <w:ind w:left="567" w:hanging="567"/>
+        <w:jc w:val="thaiDistribute"/>
+      </w:pPr>
+      <w:r>
+        <w:rPr>
+          <w:cs/>
+        </w:rPr>
+        <w:t>ผู้รับจ้างต้องจัดเตรียมเอกสารประกอบการฝึกอบรม ดังนี้ เป็นอย่างน้อย</w:t>
+      </w:r>
+    </w:p>
+    <w:p>
+      <w:pPr>
+        <w:pStyle w:val="ListParagraph"/>
+        <w:numPr>
+          <w:ilvl w:val="1"/>
+          <w:numId w:val="85"/>
+        </w:numPr>
+        <w:spacing w:after="0" w:line="240" w:lineRule="auto"/>
+        <w:ind w:left="1134" w:hanging="567"/>
+        <w:jc w:val="thaiDistribute"/>
+      </w:pPr>
+      <w:r>
+        <w:rPr>
+          <w:cs/>
+        </w:rPr>
+        <w:t>คู่มือการฝึกอบรม (</w:t>
+      </w:r>
+      <w:r>
+        <w:t>Training Manual)</w:t>
+      </w:r>
+    </w:p>
+    <w:p>
+      <w:pPr>
+        <w:pStyle w:val="ListParagraph"/>
+        <w:numPr>
+          <w:ilvl w:val="1"/>
+          <w:numId w:val="85"/>
+        </w:numPr>
+        <w:spacing w:after="0" w:line="240" w:lineRule="auto"/>
+        <w:ind w:left="1134" w:hanging="567"/>
+        <w:jc w:val="thaiDistribute"/>
+      </w:pPr>
+      <w:r>
+        <w:rPr>
+          <w:cs/>
+        </w:rPr>
+        <w:t>เอกสารนำเสนอการฝึกอบรม (</w:t>
+      </w:r>
+      <w:r>
+        <w:t xml:space="preserve">Presentation) </w:t>
+      </w:r>
+    </w:p>
+    <w:p>
+      <w:pPr>
+        <w:pStyle w:val="ListParagraph"/>
+        <w:numPr>
+          <w:ilvl w:val="1"/>
+          <w:numId w:val="85"/>
+        </w:numPr>
+        <w:spacing w:after="0" w:line="240" w:lineRule="auto"/>
+        <w:ind w:left="1134" w:hanging="567"/>
+        <w:jc w:val="thaiDistribute"/>
+      </w:pPr>
+      <w:r>
+        <w:rPr>
+          <w:cs/>
+        </w:rPr>
+        <w:t xml:space="preserve">แบบฝึกหัด </w:t>
+      </w:r>
+    </w:p>
+    <w:p>
+      <w:pPr>
+        <w:pStyle w:val="ListParagraph"/>
+        <w:numPr>
+          <w:ilvl w:val="1"/>
+          <w:numId w:val="85"/>
+        </w:numPr>
+        <w:spacing w:after="0" w:line="240" w:lineRule="auto"/>
+        <w:ind w:left="1134" w:hanging="567"/>
+        <w:jc w:val="thaiDistribute"/>
+      </w:pPr>
+      <w:r>
+        <w:rPr>
+          <w:cs/>
+        </w:rPr>
+        <w:t>ข้อสอบสำหรับประเมินผล</w:t>
+      </w:r>
+    </w:p>
+    <w:p>
+      <w:pPr>
+        <w:pStyle w:val="ListParagraph"/>
+        <w:numPr>
+          <w:ilvl w:val="0"/>
+          <w:numId w:val="85"/>
+        </w:numPr>
+        <w:spacing w:after="0" w:line="240" w:lineRule="auto"/>
+        <w:ind w:left="567" w:hanging="567"/>
+        <w:jc w:val="thaiDistribute"/>
+      </w:pPr>
+      <w:r>
+        <w:rPr>
+          <w:cs/>
+        </w:rPr>
+        <w:t xml:space="preserve">ผู้รับจ้างต้องส่งมอบเอกสารประกอบการอบรมในรูปแบบอิเล็กทรอนิกส์ในแต่ละหลักสูตรให้ กฟภ. ก่อนวันเริ่มอบรมไม่น้อยกว่า 5 วันทำการ พร้อมทั้งจัดทำแฟ้มข้อมูลอิเล็กทรอนิกส์บันทึกใน </w:t>
+      </w:r>
+      <w:r>
+        <w:t xml:space="preserve">Thumb Drive </w:t>
+      </w:r>
+      <w:r>
+        <w:rPr>
+          <w:cs/>
+        </w:rPr>
+        <w:t xml:space="preserve">จำนวนอย่างน้อย 2 ชุด </w:t>
+      </w:r>
+    </w:p>
+    <w:p>
+      <w:pPr>
+        <w:pStyle w:val="ListParagraph"/>
+        <w:numPr>
+          <w:ilvl w:val="0"/>
+          <w:numId w:val="85"/>
+        </w:numPr>
+        <w:spacing w:after="0" w:line="240" w:lineRule="auto"/>
+        <w:ind w:left="567" w:hanging="567"/>
+        <w:jc w:val="thaiDistribute"/>
+      </w:pPr>
+      <w:r>
+        <w:rPr>
+          <w:cs/>
+        </w:rPr>
+        <w:t>วิทยากรต้องมีความชำนาญและมีประสบการณ์การทำงานในด้านที่รับผิดชอบอย่างน้อย 3 ปี ผู้รับจ้างจะต้องแนบประวัติคุณวุฒิและประสบการณ์ในการปฏิบัติงานของวิทยากรผู้เชี่ยวชาญมาด้วย หากมีประกาศนียบัตรหรือใบรับรอง (</w:t>
+      </w:r>
+      <w:r>
+        <w:t xml:space="preserve">Certificate) </w:t>
+      </w:r>
+      <w:r>
+        <w:rPr>
+          <w:cs/>
+        </w:rPr>
+        <w:t xml:space="preserve">ความรู้ทางด้านระบบหรือซอฟต์แวร์ที่ออกโดยเจ้าของผลิตภัณฑ์ ขอให้เสนอมาด้วย กฟภ. มีสิทธิขอเปลี่ยนวิทยากรได้ในกรณีที่  กฟภ. เห็นว่าไม่เหมาะสม หรือมีจำนวนไม่เพียงพอที่จะจัดเตรียมการแนะนำและสาธิตที่ดีได้ และหากไม่ได้รับความร่วมมือที่ดี กฟภ. มีสิทธิที่จะชะลอไม่ให้ผ่านการตรวจรับ </w:t>
+      </w:r>
+    </w:p>
+    <w:p>
+      <w:pPr>
+        <w:pStyle w:val="ListParagraph"/>
+        <w:numPr>
+          <w:ilvl w:val="0"/>
+          <w:numId w:val="85"/>
+        </w:numPr>
+        <w:spacing w:after="0" w:line="240" w:lineRule="auto"/>
+        <w:ind w:left="567" w:hanging="567"/>
+        <w:jc w:val="thaiDistribute"/>
+      </w:pPr>
+      <w:r>
+        <w:rPr>
+          <w:cs/>
+        </w:rPr>
+        <w:t>ผู้รับจ้างจะต้องให้การฝึกอบรมสำหรับผู้ทำหน้าที่เป็นวิทยากรระบบงาน (</w:t>
+      </w:r>
+      <w:r>
+        <w:t xml:space="preserve">Trainer) </w:t>
+      </w:r>
+      <w:r>
+        <w:rPr>
+          <w:cs/>
+        </w:rPr>
+        <w:t>สำหรับการเปลี่ยนแปลงและกระบวนการทางธุรกิจที่ได้รับผลกระทบ ซึ่งจะประกอบด้วยหัวข้อต่าง</w:t>
+      </w:r>
+      <w:r>
+        <w:rPr>
+          <w:rFonts w:hint="cs"/>
+          <w:cs/>
+        </w:rPr>
+        <w:t xml:space="preserve"> </w:t>
+      </w:r>
+      <w:r>
+        <w:rPr>
+          <w:cs/>
+        </w:rPr>
+        <w:t>ๆ ดังนี้ เป็นอย่างน้อย</w:t>
+      </w:r>
+    </w:p>
+    <w:p>
+      <w:pPr>
+        <w:pStyle w:val="ListParagraph"/>
+        <w:numPr>
+          <w:ilvl w:val="1"/>
+          <w:numId w:val="85"/>
+        </w:numPr>
+        <w:spacing w:after="0" w:line="240" w:lineRule="auto"/>
+        <w:ind w:left="1134" w:hanging="567"/>
+        <w:jc w:val="thaiDistribute"/>
+      </w:pPr>
+      <w:r>
+        <w:rPr>
+          <w:cs/>
+        </w:rPr>
+        <w:t>ภาพรวมของ</w:t>
+      </w:r>
+      <w:r>
+        <w:rPr>
+          <w:rFonts w:hint="cs"/>
+          <w:cs/>
+        </w:rPr>
+        <w:t>โครงการ</w:t>
+      </w:r>
+    </w:p>
+    <w:p>
+      <w:pPr>
+        <w:pStyle w:val="ListParagraph"/>
+        <w:numPr>
+          <w:ilvl w:val="1"/>
+          <w:numId w:val="85"/>
+        </w:numPr>
+        <w:spacing w:after="0" w:line="240" w:lineRule="auto"/>
+        <w:ind w:left="1134" w:hanging="567"/>
+        <w:jc w:val="thaiDistribute"/>
+      </w:pPr>
+      <w:r>
+        <w:rPr>
+          <w:cs/>
+        </w:rPr>
+        <w:t xml:space="preserve">กระบวนการทำงานแบบ </w:t>
+      </w:r>
+      <w:r>
+        <w:t>end-to-end (End to End Business Processes Flows)</w:t>
+      </w:r>
+    </w:p>
+    <w:p>
+      <w:pPr>
+        <w:pStyle w:val="ListParagraph"/>
+        <w:numPr>
+          <w:ilvl w:val="1"/>
+          <w:numId w:val="85"/>
+        </w:numPr>
+        <w:spacing w:after="0" w:line="240" w:lineRule="auto"/>
+        <w:ind w:left="1134" w:hanging="567"/>
+        <w:jc w:val="thaiDistribute"/>
+      </w:pPr>
+      <w:r>
+        <w:rPr>
+          <w:cs/>
+        </w:rPr>
+        <w:t xml:space="preserve">แบบฟอร์ม / </w:t>
+      </w:r>
+      <w:r>
+        <w:t xml:space="preserve">Template </w:t>
+      </w:r>
+      <w:r>
+        <w:rPr>
+          <w:cs/>
+        </w:rPr>
+        <w:t xml:space="preserve">ที่มีการเปลี่ยนแปลง </w:t>
+      </w:r>
+    </w:p>
+    <w:p>
+      <w:pPr>
+        <w:pStyle w:val="ListParagraph"/>
+        <w:numPr>
+          <w:ilvl w:val="1"/>
+          <w:numId w:val="85"/>
+        </w:numPr>
+        <w:spacing w:after="0" w:line="240" w:lineRule="auto"/>
+        <w:ind w:left="1134" w:hanging="567"/>
+        <w:jc w:val="thaiDistribute"/>
+      </w:pPr>
+      <w:r>
+        <w:rPr>
+          <w:cs/>
+        </w:rPr>
+        <w:t xml:space="preserve">แบบฟอร์ม/ </w:t>
+      </w:r>
+      <w:proofErr w:type="spellStart"/>
+      <w:r>
+        <w:t>Templete</w:t>
+      </w:r>
+      <w:proofErr w:type="spellEnd"/>
+      <w:r>
+        <w:t xml:space="preserve"> </w:t>
+      </w:r>
+      <w:r>
+        <w:rPr>
+          <w:cs/>
+        </w:rPr>
+        <w:t xml:space="preserve">ใหม่ </w:t>
+      </w:r>
+    </w:p>
+    <w:p>
+      <w:pPr>
+        <w:pStyle w:val="ListParagraph"/>
+        <w:numPr>
+          <w:ilvl w:val="1"/>
+          <w:numId w:val="85"/>
+        </w:numPr>
+        <w:spacing w:after="0" w:line="240" w:lineRule="auto"/>
+        <w:ind w:left="1134" w:hanging="567"/>
+        <w:jc w:val="thaiDistribute"/>
+      </w:pPr>
+      <w:r>
+        <w:rPr>
+          <w:cs/>
+        </w:rPr>
+        <w:t>นโยบายและขั้นตอนใหม่หรือที่มีการเปลี่ยนแปลง  (</w:t>
+      </w:r>
+      <w:r>
+        <w:t>New/Changed Policies and Procedures)</w:t>
+      </w:r>
+    </w:p>
+    <w:p>
+      <w:pPr>
+        <w:pStyle w:val="ListParagraph"/>
+        <w:numPr>
+          <w:ilvl w:val="1"/>
+          <w:numId w:val="85"/>
+        </w:numPr>
+        <w:spacing w:after="0" w:line="240" w:lineRule="auto"/>
+        <w:ind w:left="1134" w:hanging="567"/>
+        <w:jc w:val="thaiDistribute"/>
+      </w:pPr>
+      <w:r>
+        <w:rPr>
+          <w:cs/>
+        </w:rPr>
+        <w:t xml:space="preserve">การฝึกอบรมการทำงานในระดับ </w:t>
+      </w:r>
+      <w:r>
+        <w:t xml:space="preserve">Transaction </w:t>
+      </w:r>
+      <w:r>
+        <w:rPr>
+          <w:cs/>
+        </w:rPr>
+        <w:t>ของระบบ (</w:t>
+      </w:r>
+      <w:r>
+        <w:t>System transactional training)</w:t>
+      </w:r>
+    </w:p>
+    <w:p>
+      <w:pPr>
+        <w:pStyle w:val="ListParagraph"/>
+        <w:numPr>
+          <w:ilvl w:val="0"/>
+          <w:numId w:val="85"/>
+        </w:numPr>
+        <w:spacing w:after="0" w:line="240" w:lineRule="auto"/>
+        <w:ind w:left="567" w:hanging="567"/>
+        <w:jc w:val="thaiDistribute"/>
+      </w:pPr>
+      <w:r>
+        <w:rPr>
+          <w:cs/>
+        </w:rPr>
+        <w:t xml:space="preserve">ผู้รับจ้างจะต้องอธิบายวิธีการฝึกอบรมที่จะถูกนำมาใช้เพื่อให้มั่นใจว่าบุคลากร </w:t>
+      </w:r>
+      <w:r>
+        <w:t xml:space="preserve">IT </w:t>
+      </w:r>
+      <w:r>
+        <w:rPr>
+          <w:cs/>
+        </w:rPr>
+        <w:t xml:space="preserve">จะได้ประโยชน์ดังต่อไปนี้: </w:t>
+      </w:r>
+    </w:p>
+    <w:p>
+      <w:pPr>
+        <w:pStyle w:val="ListParagraph"/>
+        <w:numPr>
+          <w:ilvl w:val="1"/>
+          <w:numId w:val="85"/>
+        </w:numPr>
+        <w:spacing w:after="0" w:line="240" w:lineRule="auto"/>
+        <w:ind w:left="1134" w:hanging="567"/>
+        <w:jc w:val="thaiDistribute"/>
+      </w:pPr>
+      <w:r>
+        <w:rPr>
+          <w:cs/>
+        </w:rPr>
+        <w:t>เข้าใจถึงภาพรวมของระบบ การติดตั้งและฟังก์ชั่นการทำงานของระบบ</w:t>
+      </w:r>
+    </w:p>
+    <w:p>
+      <w:pPr>
+        <w:pStyle w:val="ListParagraph"/>
+        <w:numPr>
+          <w:ilvl w:val="1"/>
+          <w:numId w:val="85"/>
+        </w:numPr>
+        <w:spacing w:after="0" w:line="240" w:lineRule="auto"/>
+        <w:ind w:left="1134" w:hanging="567"/>
+        <w:jc w:val="thaiDistribute"/>
+      </w:pPr>
+      <w:r>
+        <w:rPr>
+          <w:cs/>
+        </w:rPr>
+        <w:t>เข้าใจถึงฟังก์ชั่นหลักและฟังก์ชั่นสนับสนุนของระบบ</w:t>
+      </w:r>
+    </w:p>
+    <w:p>
+      <w:pPr>
+        <w:pStyle w:val="ListParagraph"/>
+        <w:numPr>
+          <w:ilvl w:val="1"/>
+          <w:numId w:val="85"/>
+        </w:numPr>
+        <w:spacing w:after="0" w:line="240" w:lineRule="auto"/>
+        <w:ind w:left="1134" w:hanging="567"/>
+        <w:jc w:val="thaiDistribute"/>
+      </w:pPr>
+      <w:r>
+        <w:rPr>
+          <w:cs/>
+        </w:rPr>
+        <w:t>สามารถที่จะติดตั้ง ใช้งานและบำรุงรักษาระบบได้</w:t>
+      </w:r>
+    </w:p>
+    <w:p>
+      <w:pPr>
+        <w:pStyle w:val="ListParagraph"/>
+        <w:numPr>
+          <w:ilvl w:val="1"/>
+          <w:numId w:val="85"/>
+        </w:numPr>
+        <w:spacing w:after="0" w:line="240" w:lineRule="auto"/>
+        <w:ind w:left="1134" w:hanging="567"/>
+        <w:jc w:val="thaiDistribute"/>
+      </w:pPr>
+      <w:r>
+        <w:rPr>
+          <w:cs/>
+        </w:rPr>
+        <w:t xml:space="preserve">สามารถที่จะปรับแต่ง( </w:t>
+      </w:r>
+      <w:r>
+        <w:t xml:space="preserve">Fine Tune) </w:t>
+      </w:r>
+      <w:r>
+        <w:rPr>
+          <w:cs/>
+        </w:rPr>
+        <w:t>กำหนดค่า(</w:t>
+      </w:r>
+      <w:r>
+        <w:t xml:space="preserve">Configure) </w:t>
+      </w:r>
+      <w:r>
+        <w:rPr>
+          <w:cs/>
+        </w:rPr>
+        <w:t>และเพิ่มประสิทธิภาพ(</w:t>
+      </w:r>
+      <w:r>
+        <w:t xml:space="preserve">Enhance) </w:t>
+      </w:r>
+      <w:r>
+        <w:rPr>
+          <w:cs/>
+        </w:rPr>
+        <w:t>ระบบให้เหมาะกับความต้องการทางธุรกิจของผู้ใช้งาน</w:t>
+      </w:r>
+    </w:p>
+    <w:p>
+      <w:pPr>
+        <w:pStyle w:val="ListParagraph"/>
+        <w:numPr>
+          <w:ilvl w:val="1"/>
+          <w:numId w:val="85"/>
+        </w:numPr>
+        <w:spacing w:after="0" w:line="240" w:lineRule="auto"/>
+        <w:ind w:left="1134" w:hanging="567"/>
+        <w:jc w:val="thaiDistribute"/>
+      </w:pPr>
+      <w:r>
+        <w:rPr>
+          <w:cs/>
+        </w:rPr>
+        <w:t xml:space="preserve">เข้าใจ </w:t>
+      </w:r>
+      <w:r>
+        <w:t xml:space="preserve">System Specifications </w:t>
+      </w:r>
+      <w:r>
+        <w:rPr>
+          <w:cs/>
+        </w:rPr>
+        <w:t xml:space="preserve">และ </w:t>
+      </w:r>
+      <w:r>
+        <w:t>Configurations</w:t>
+      </w:r>
+    </w:p>
+    <w:p>
+      <w:pPr>
+        <w:pStyle w:val="ListParagraph"/>
+        <w:numPr>
+          <w:ilvl w:val="0"/>
+          <w:numId w:val="85"/>
+        </w:numPr>
+        <w:spacing w:after="0" w:line="240" w:lineRule="auto"/>
+        <w:ind w:left="567" w:hanging="567"/>
+        <w:jc w:val="thaiDistribute"/>
+      </w:pPr>
+      <w:r>
+        <w:rPr>
+          <w:cs/>
+        </w:rPr>
+        <w:lastRenderedPageBreak/>
+        <w:t xml:space="preserve">การฝึกอบรมบุคลากรทาง </w:t>
+      </w:r>
+      <w:r>
+        <w:t xml:space="preserve">IT </w:t>
+      </w:r>
+      <w:r>
+        <w:rPr>
+          <w:cs/>
+        </w:rPr>
+        <w:t xml:space="preserve">ต้องครอบคลุมหัวข้อดังต่อไปนี้ เป็นอย่างน้อย </w:t>
+      </w:r>
+    </w:p>
+    <w:p>
+      <w:pPr>
+        <w:pStyle w:val="ListParagraph"/>
+        <w:numPr>
+          <w:ilvl w:val="1"/>
+          <w:numId w:val="85"/>
+        </w:numPr>
+        <w:spacing w:after="0" w:line="240" w:lineRule="auto"/>
+        <w:ind w:left="1134" w:hanging="567"/>
+        <w:jc w:val="thaiDistribute"/>
+      </w:pPr>
+      <w:r>
+        <w:rPr>
+          <w:cs/>
+        </w:rPr>
+        <w:t>กระบวนงานทางด้านสารสนเทศ (</w:t>
+      </w:r>
+      <w:r>
+        <w:t xml:space="preserve">IT Operations) </w:t>
+      </w:r>
+      <w:r>
+        <w:rPr>
+          <w:cs/>
+        </w:rPr>
+        <w:t>การดูแลระบบ (</w:t>
+      </w:r>
+      <w:r>
+        <w:t xml:space="preserve">Administration) </w:t>
+      </w:r>
+      <w:r>
+        <w:rPr>
+          <w:cs/>
+        </w:rPr>
+        <w:t>และการบำรุงรักษา (</w:t>
+      </w:r>
+      <w:r>
+        <w:t xml:space="preserve">Maintenance) </w:t>
+      </w:r>
+      <w:r>
+        <w:rPr>
+          <w:cs/>
+        </w:rPr>
+        <w:t xml:space="preserve">ของฮาร์ดแวร์และซอฟต์แวร์ </w:t>
+      </w:r>
+    </w:p>
+    <w:p>
+      <w:pPr>
+        <w:pStyle w:val="ListParagraph"/>
+        <w:numPr>
+          <w:ilvl w:val="1"/>
+          <w:numId w:val="85"/>
+        </w:numPr>
+        <w:spacing w:after="0" w:line="240" w:lineRule="auto"/>
+        <w:ind w:left="1134" w:hanging="567"/>
+        <w:jc w:val="thaiDistribute"/>
+      </w:pPr>
+      <w:r>
+        <w:rPr>
+          <w:cs/>
+        </w:rPr>
+        <w:t>การดูแลและบำรุงรักษาระบบฐานข้อมูล (</w:t>
+      </w:r>
+      <w:r>
+        <w:t>Database administration and maintenance)</w:t>
+      </w:r>
+    </w:p>
+    <w:p>
+      <w:pPr>
+        <w:pStyle w:val="ListParagraph"/>
+        <w:numPr>
+          <w:ilvl w:val="1"/>
+          <w:numId w:val="85"/>
+        </w:numPr>
+        <w:spacing w:after="0" w:line="240" w:lineRule="auto"/>
+        <w:ind w:left="1134" w:hanging="567"/>
+        <w:jc w:val="thaiDistribute"/>
+      </w:pPr>
+      <w:r>
+        <w:rPr>
+          <w:cs/>
+        </w:rPr>
+        <w:t>การดูแลและบำรุงรักษาระบบปฏิบัติการ (</w:t>
+      </w:r>
+      <w:r>
+        <w:t>Operating System)</w:t>
+      </w:r>
+    </w:p>
+    <w:p>
+      <w:pPr>
+        <w:pStyle w:val="ListParagraph"/>
+        <w:numPr>
+          <w:ilvl w:val="1"/>
+          <w:numId w:val="85"/>
+        </w:numPr>
+        <w:spacing w:after="0" w:line="240" w:lineRule="auto"/>
+        <w:ind w:left="1134" w:hanging="567"/>
+        <w:jc w:val="thaiDistribute"/>
+      </w:pPr>
+      <w:r>
+        <w:rPr>
+          <w:cs/>
+        </w:rPr>
+        <w:t>การสำรองและการกู้คืนข้อมูล (</w:t>
+      </w:r>
+      <w:r>
+        <w:t>Back up &amp; Recovery)</w:t>
+      </w:r>
+    </w:p>
+    <w:p>
+      <w:pPr>
+        <w:pStyle w:val="ListParagraph"/>
+        <w:numPr>
+          <w:ilvl w:val="1"/>
+          <w:numId w:val="85"/>
+        </w:numPr>
+        <w:spacing w:after="0" w:line="240" w:lineRule="auto"/>
+        <w:ind w:left="1134" w:hanging="567"/>
+        <w:jc w:val="thaiDistribute"/>
+      </w:pPr>
+      <w:r>
+        <w:rPr>
+          <w:cs/>
+        </w:rPr>
+        <w:t>การติดตั้งฮาร์ดแวร์ (</w:t>
+      </w:r>
+      <w:r>
+        <w:t xml:space="preserve">Hardware Installation) </w:t>
+      </w:r>
+      <w:r>
+        <w:rPr>
+          <w:cs/>
+        </w:rPr>
+        <w:t>การแก้ไขปัญหาฮาร์ดแวร์  (</w:t>
+      </w:r>
+      <w:r>
+        <w:t xml:space="preserve">Hardware Troubleshooting) </w:t>
+      </w:r>
+      <w:r>
+        <w:rPr>
+          <w:cs/>
+        </w:rPr>
+        <w:t>และการบำรุงรักษาฮาร์ดแวร์ (</w:t>
+      </w:r>
+      <w:r>
+        <w:t>Hardware Maintenance)</w:t>
+      </w:r>
+    </w:p>
+    <w:p>
+      <w:pPr>
+        <w:pStyle w:val="ListParagraph"/>
+        <w:numPr>
+          <w:ilvl w:val="1"/>
+          <w:numId w:val="85"/>
+        </w:numPr>
+        <w:spacing w:after="0" w:line="240" w:lineRule="auto"/>
+        <w:ind w:left="1134" w:hanging="567"/>
+        <w:jc w:val="thaiDistribute"/>
+      </w:pPr>
+      <w:r>
+        <w:rPr>
+          <w:cs/>
+        </w:rPr>
+        <w:t>การติดตั้งและตั้งค่าระบบ (</w:t>
+      </w:r>
+      <w:r>
+        <w:t xml:space="preserve">Installation and </w:t>
+      </w:r>
+      <w:proofErr w:type="spellStart"/>
+      <w:r>
+        <w:t>Configutaion</w:t>
+      </w:r>
+      <w:proofErr w:type="spellEnd"/>
+      <w:r>
+        <w:t xml:space="preserve"> Manual) </w:t>
+      </w:r>
+    </w:p>
+    <w:p>
+      <w:pPr>
+        <w:pStyle w:val="ListParagraph"/>
+        <w:numPr>
+          <w:ilvl w:val="1"/>
+          <w:numId w:val="85"/>
+        </w:numPr>
+        <w:spacing w:after="0" w:line="240" w:lineRule="auto"/>
+        <w:ind w:left="1134" w:hanging="567"/>
+        <w:jc w:val="thaiDistribute"/>
+      </w:pPr>
+      <w:r>
+        <w:rPr>
+          <w:cs/>
+        </w:rPr>
+        <w:t>การรักษาความมั่นคงปลอดภัยของระบบ  (</w:t>
+      </w:r>
+      <w:r>
+        <w:t>IT Security)</w:t>
+      </w:r>
+    </w:p>
+    <w:p>
+      <w:pPr>
+        <w:pStyle w:val="ListParagraph"/>
+        <w:numPr>
+          <w:ilvl w:val="1"/>
+          <w:numId w:val="85"/>
+        </w:numPr>
+        <w:spacing w:after="0" w:line="240" w:lineRule="auto"/>
+        <w:ind w:left="1134" w:hanging="567"/>
+        <w:jc w:val="thaiDistribute"/>
+      </w:pPr>
+      <w:r>
+        <w:rPr>
+          <w:cs/>
+        </w:rPr>
+        <w:t>ภาษาในการพัฒนาซอฟต์แวร์ (</w:t>
+      </w:r>
+      <w:r>
+        <w:t>Programming Language)</w:t>
+      </w:r>
+    </w:p>
+    <w:p>
+      <w:pPr>
+        <w:pStyle w:val="ListParagraph"/>
+        <w:numPr>
+          <w:ilvl w:val="1"/>
+          <w:numId w:val="85"/>
+        </w:numPr>
+        <w:spacing w:after="0" w:line="240" w:lineRule="auto"/>
+        <w:ind w:left="1134" w:hanging="567"/>
+        <w:jc w:val="thaiDistribute"/>
+      </w:pPr>
+      <w:r>
+        <w:rPr>
+          <w:cs/>
+        </w:rPr>
+        <w:t>เครื่องมือพัฒนา (</w:t>
+      </w:r>
+      <w:r>
+        <w:t xml:space="preserve">Development Tools) </w:t>
+      </w:r>
+      <w:r>
+        <w:rPr>
+          <w:cs/>
+        </w:rPr>
+        <w:t>และการปรับแต่งระบบงาน (</w:t>
+      </w:r>
+      <w:proofErr w:type="spellStart"/>
+      <w:r>
+        <w:t>Customisation</w:t>
+      </w:r>
+      <w:proofErr w:type="spellEnd"/>
+      <w:r>
+        <w:t xml:space="preserve">) </w:t>
+      </w:r>
+    </w:p>
+    <w:p>
+      <w:pPr>
+        <w:pStyle w:val="ListParagraph"/>
+        <w:numPr>
+          <w:ilvl w:val="1"/>
+          <w:numId w:val="85"/>
+        </w:numPr>
+        <w:spacing w:after="0" w:line="240" w:lineRule="auto"/>
+        <w:ind w:left="1134" w:hanging="567"/>
+        <w:jc w:val="thaiDistribute"/>
+      </w:pPr>
+      <w:r>
+        <w:rPr>
+          <w:cs/>
+        </w:rPr>
+        <w:t>เครื่องมือการรายงาน (</w:t>
+      </w:r>
+      <w:r>
+        <w:t>Reporting Tools)</w:t>
+      </w:r>
+    </w:p>
+    <w:p>
+      <w:pPr>
+        <w:pStyle w:val="ListParagraph"/>
+        <w:numPr>
+          <w:ilvl w:val="1"/>
+          <w:numId w:val="85"/>
+        </w:numPr>
+        <w:spacing w:after="0" w:line="240" w:lineRule="auto"/>
+        <w:ind w:left="1134" w:hanging="567"/>
+        <w:jc w:val="thaiDistribute"/>
+      </w:pPr>
+      <w:r>
+        <w:rPr>
+          <w:cs/>
+        </w:rPr>
+        <w:t>การเชื่อมโยงระหว่างระบบงานที่เกี่ยวข้องทั้งระบบงานภายในและระบบงานภายนอก (</w:t>
+      </w:r>
+      <w:r>
+        <w:t>System Integration)</w:t>
+      </w:r>
+    </w:p>
+    <w:p>
+      <w:pPr>
+        <w:pStyle w:val="ListParagraph"/>
+        <w:numPr>
+          <w:ilvl w:val="1"/>
+          <w:numId w:val="85"/>
+        </w:numPr>
+        <w:spacing w:after="0" w:line="240" w:lineRule="auto"/>
+        <w:ind w:left="1134" w:hanging="567"/>
+        <w:jc w:val="thaiDistribute"/>
+      </w:pPr>
+      <w:r>
+        <w:rPr>
+          <w:cs/>
+        </w:rPr>
+        <w:t>ปัญหาที่อาจเกิดขึ้น (</w:t>
+      </w:r>
+      <w:r>
+        <w:t xml:space="preserve">Potential Issues) </w:t>
+      </w:r>
+      <w:r>
+        <w:rPr>
+          <w:cs/>
+        </w:rPr>
+        <w:t>และวิธีการแก้ปัญหา</w:t>
+      </w:r>
+    </w:p>
+    <w:p>
+      <w:pPr>
+        <w:pStyle w:val="ListParagraph"/>
+        <w:numPr>
+          <w:ilvl w:val="1"/>
+          <w:numId w:val="85"/>
+        </w:numPr>
+        <w:spacing w:after="0" w:line="240" w:lineRule="auto"/>
+        <w:ind w:left="1134" w:hanging="567"/>
+        <w:jc w:val="thaiDistribute"/>
+      </w:pPr>
+      <w:r>
+        <w:rPr>
+          <w:cs/>
+        </w:rPr>
+        <w:t>การรับปัญหาร้องเรียน (</w:t>
+      </w:r>
+      <w:r>
+        <w:t xml:space="preserve">Service Desk) </w:t>
+      </w:r>
+      <w:r>
+        <w:rPr>
+          <w:cs/>
+        </w:rPr>
+        <w:t>และการจำแนกประเภทของปัญหา</w:t>
+      </w:r>
+    </w:p>
+    <w:p>
+      <w:pPr>
+        <w:pStyle w:val="ListParagraph"/>
+        <w:numPr>
+          <w:ilvl w:val="0"/>
+          <w:numId w:val="85"/>
+        </w:numPr>
+        <w:spacing w:after="0" w:line="240" w:lineRule="auto"/>
+        <w:ind w:left="567" w:hanging="567"/>
+        <w:jc w:val="thaiDistribute"/>
+      </w:pPr>
+      <w:r>
+        <w:rPr>
+          <w:cs/>
+        </w:rPr>
+        <w:t xml:space="preserve">ผู้รับจ้างต้องสนับสนุน </w:t>
+      </w:r>
+      <w:r>
+        <w:t xml:space="preserve">The </w:t>
+      </w:r>
+      <w:proofErr w:type="spellStart"/>
+      <w:r>
+        <w:t>Trainner</w:t>
+      </w:r>
+      <w:proofErr w:type="spellEnd"/>
+      <w:r>
+        <w:t xml:space="preserve"> </w:t>
+      </w:r>
+      <w:r>
+        <w:rPr>
+          <w:cs/>
+        </w:rPr>
+        <w:t>ในการอบรมผู้ใช้งาน (</w:t>
+      </w:r>
+      <w:r>
+        <w:t xml:space="preserve">End user) </w:t>
+      </w:r>
+      <w:r>
+        <w:rPr>
+          <w:cs/>
+        </w:rPr>
+        <w:t>ตามบทบาท (</w:t>
+      </w:r>
+      <w:r>
+        <w:t xml:space="preserve">Role) </w:t>
+      </w:r>
+      <w:r>
+        <w:rPr>
+          <w:cs/>
+        </w:rPr>
+        <w:t xml:space="preserve">ของบุคลากร </w:t>
+      </w:r>
+    </w:p>
+    <w:p>
+      <w:pPr>
+        <w:pStyle w:val="ListParagraph"/>
+        <w:numPr>
+          <w:ilvl w:val="0"/>
+          <w:numId w:val="85"/>
+        </w:numPr>
+        <w:spacing w:after="0" w:line="240" w:lineRule="auto"/>
+        <w:ind w:left="567" w:hanging="567"/>
+        <w:jc w:val="thaiDistribute"/>
+      </w:pPr>
+      <w:r>
+        <w:rPr>
+          <w:cs/>
+        </w:rPr>
+        <w:t>ผู้รับจ้างจะเป็นผู้รับผิดชอบในการจัดสถานที่ฝึกอบรม ซึ่งรวมถึง เครื่องมือประกอบการฝึกอบรม โครงสร้างพื้นฐาน (</w:t>
+      </w:r>
+      <w:r>
+        <w:t xml:space="preserve">Infrastructure) </w:t>
+      </w:r>
+      <w:r>
+        <w:rPr>
+          <w:cs/>
+        </w:rPr>
+        <w:t xml:space="preserve">เครื่องคอมพิวเตอร์ ซอฟแวร์ และข้อมูลที่จำเป็นในการดำเนินการฝึกอบรม ตามจำนวนที่เหมาะสมกับผู้เข้ารับการฝึกอบรมในแต่ละหลักสูตร </w:t>
+      </w:r>
+    </w:p>
+    <w:p>
+      <w:pPr>
+        <w:pStyle w:val="ListParagraph"/>
+        <w:numPr>
+          <w:ilvl w:val="0"/>
+          <w:numId w:val="85"/>
+        </w:numPr>
+        <w:spacing w:after="0" w:line="240" w:lineRule="auto"/>
+        <w:ind w:left="567" w:hanging="567"/>
+        <w:jc w:val="thaiDistribute"/>
+      </w:pPr>
+      <w:r>
+        <w:rPr>
+          <w:cs/>
+        </w:rPr>
+        <w:t>ผู้เข้าร่วมการฝึกอบรมที่ไม่ผ่านการประเมินผลจะต้องเข้ารับการอบรมใหม่ (</w:t>
+      </w:r>
+      <w:r>
+        <w:t>Re-training)</w:t>
+      </w:r>
+    </w:p>
+    <w:p>
+      <w:pPr>
+        <w:pStyle w:val="ListParagraph"/>
+        <w:numPr>
+          <w:ilvl w:val="0"/>
+          <w:numId w:val="85"/>
+        </w:numPr>
+        <w:spacing w:after="0" w:line="240" w:lineRule="auto"/>
+        <w:ind w:left="567" w:hanging="567"/>
+        <w:jc w:val="thaiDistribute"/>
+      </w:pPr>
+      <w:r>
+        <w:rPr>
+          <w:cs/>
+        </w:rPr>
+        <w:t>ผู้รับจ้างต้องวางแผนหลักสูตรทบทวน (</w:t>
+      </w:r>
+      <w:r>
+        <w:t xml:space="preserve">Refresher Course) </w:t>
+      </w:r>
+      <w:r>
+        <w:rPr>
+          <w:cs/>
+        </w:rPr>
+        <w:t>หลังจากที่ขึ้นระบบและใช้งานแล้ว (</w:t>
+      </w:r>
+      <w:r>
+        <w:t xml:space="preserve">Go-live) </w:t>
+      </w:r>
+    </w:p>
+    <w:p>
+      <w:pPr>
+        <w:pStyle w:val="ListParagraph"/>
+        <w:numPr>
+          <w:ilvl w:val="0"/>
+          <w:numId w:val="85"/>
+        </w:numPr>
+        <w:spacing w:after="0" w:line="240" w:lineRule="auto"/>
+        <w:ind w:left="567" w:hanging="567"/>
+        <w:jc w:val="thaiDistribute"/>
+      </w:pPr>
+      <w:r>
+        <w:rPr>
+          <w:cs/>
+        </w:rPr>
+        <w:t>ผู้รับจ้างต้องนำเสนอแนวทางการฝึกอบรมสำหรับ กฟภ. นำไปใช้ในการอบรมประจำปีให้กับพนักงานได้หลังจากนำระบบออกปฏิบัติงานจริงแล้ว</w:t>
+      </w:r>
+    </w:p>
+    <w:p>
+      <w:pPr>
+        <w:spacing w:after="160" w:line="259" w:lineRule="auto"/>
+        <w:rPr>
+          <w:cs/>
+        </w:rPr>
+      </w:pPr>
+    </w:p>
+    <w:p/>
     <w:sectPr>
+      <w:headerReference w:type="first" r:id="rId9"/>
+      <w:footerReference w:type="first" r:id="rId10"/>
+      <w:type w:val="continuous"/>
       <w:pgSz w:w="11906" w:h="16838"/>
       <w:pgMar w:top="1134" w:right="1134" w:bottom="1134" w:left="1701" w:header="284" w:footer="0" w:gutter="0"/>
       <w:pgNumType w:start="1"/>
@@ -1343,548 +2039,6 @@
 </file>
 
 <file path=word/footer1.xml><?xml version="1.0" encoding="utf-8"?>
-<w:ftr xmlns:wpc="http://schemas.microsoft.com/office/word/2010/wordprocessingCanvas" xmlns:cx="http://schemas.microsoft.com/office/drawing/2014/chartex" xmlns:cx1="http://schemas.microsoft.com/office/drawing/2015/9/8/chartex" xmlns:cx2="http://schemas.microsoft.com/office/drawing/2015/10/21/chartex" xmlns:cx3="http://schemas.microsoft.com/office/drawing/2016/5/9/chartex" xmlns:cx4="http://schemas.microsoft.com/office/drawing/2016/5/10/chartex" xmlns:cx5="http://schemas.microsoft.com/office/drawing/2016/5/11/chartex" xmlns:cx6="http://schemas.microsoft.com/office/drawing/2016/5/12/chartex" xmlns:cx7="http://schemas.microsoft.com/office/drawing/2016/5/13/chartex" xmlns:cx8="http://schemas.microsoft.com/office/drawing/2016/5/14/chartex" xmlns:mc="http://schemas.openxmlformats.org/markup-compatibility/2006" xmlns:aink="http://schemas.microsoft.com/office/drawing/2016/ink" xmlns:am3d="http://schemas.microsoft.com/office/drawing/2017/model3d" xmlns:o="urn:schemas-microsoft-com:office:office" xmlns:oel="http://schemas.microsoft.com/office/2019/extlst" xmlns:r="http://schemas.openxmlformats.org/officeDocument/2006/relationships" xmlns:m="http://schemas.openxmlformats.org/officeDocument/2006/math" xmlns:v="urn:schemas-microsoft-com:vml" xmlns:wp14="http://schemas.microsoft.com/office/word/2010/wordprocessingDrawing" xmlns:wp="http://schemas.openxmlformats.org/drawingml/2006/wordprocessingDrawing" xmlns:w10="urn:schemas-microsoft-com:office:word" xmlns:w="http://schemas.openxmlformats.org/wordprocessingml/2006/main" xmlns:w14="http://schemas.microsoft.com/office/word/2010/wordml" xmlns:w15="http://schemas.microsoft.com/office/word/2012/wordml" xmlns:w16cex="http://schemas.microsoft.com/office/word/2018/wordml/cex" xmlns:w16cid="http://schemas.microsoft.com/office/word/2016/wordml/cid" xmlns:w16="http://schemas.microsoft.com/office/word/2018/wordml" xmlns:w16sdtdh="http://schemas.microsoft.com/office/word/2020/wordml/sdtdatahash" xmlns:w16se="http://schemas.microsoft.com/office/word/2015/wordml/symex" xmlns:wpg="http://schemas.microsoft.com/office/word/2010/wordprocessingGroup" xmlns:wpi="http://schemas.microsoft.com/office/word/2010/wordprocessingInk" xmlns:wne="http://schemas.microsoft.com/office/word/2006/wordml" xmlns:wps="http://schemas.microsoft.com/office/word/2010/wordprocessingShape" mc:Ignorable="w14 w15 w16se w16cid w16 w16cex w16sdtdh wp14">
-  <w:p>
-    <w:pPr>
-      <w:pStyle w:val="Footer"/>
-      <w:rPr>
-        <w:sz w:val="12"/>
-        <w:szCs w:val="12"/>
-      </w:rPr>
-    </w:pPr>
-  </w:p>
-  <w:tbl>
-    <w:tblPr>
-      <w:tblStyle w:val="TableGrid"/>
-      <w:tblW w:w="5000" w:type="pct"/>
-      <w:tblBorders>
-        <w:top w:val="none" w:sz="0" w:space="0" w:color="auto"/>
-        <w:left w:val="none" w:sz="0" w:space="0" w:color="auto"/>
-        <w:bottom w:val="none" w:sz="0" w:space="0" w:color="auto"/>
-        <w:right w:val="none" w:sz="0" w:space="0" w:color="auto"/>
-        <w:insideH w:val="none" w:sz="0" w:space="0" w:color="auto"/>
-        <w:insideV w:val="none" w:sz="0" w:space="0" w:color="auto"/>
-      </w:tblBorders>
-      <w:tblLook w:val="04A0" w:firstRow="1" w:lastRow="0" w:firstColumn="1" w:lastColumn="0" w:noHBand="0" w:noVBand="1"/>
-    </w:tblPr>
-    <w:tblGrid>
-      <w:gridCol w:w="627"/>
-      <w:gridCol w:w="1253"/>
-      <w:gridCol w:w="1185"/>
-      <w:gridCol w:w="630"/>
-      <w:gridCol w:w="1255"/>
-      <w:gridCol w:w="1127"/>
-      <w:gridCol w:w="628"/>
-      <w:gridCol w:w="1254"/>
-      <w:gridCol w:w="1112"/>
-    </w:tblGrid>
-    <w:tr>
-      <w:trPr>
-        <w:trHeight w:val="397"/>
-      </w:trPr>
-      <w:tc>
-        <w:tcPr>
-          <w:tcW w:w="346" w:type="pct"/>
-          <w:tcBorders>
-            <w:top w:val="single" w:sz="12" w:space="0" w:color="auto"/>
-          </w:tcBorders>
-          <w:vAlign w:val="bottom"/>
-        </w:tcPr>
-        <w:p>
-          <w:pPr>
-            <w:pStyle w:val="Footer"/>
-            <w:ind w:left="-113" w:right="-113"/>
-            <w:rPr>
-              <w:rFonts w:cs="TH SarabunPSK"/>
-              <w:sz w:val="24"/>
-              <w:szCs w:val="24"/>
-            </w:rPr>
-          </w:pPr>
-          <w:r>
-            <w:rPr>
-              <w:rFonts w:cs="TH SarabunPSK"/>
-              <w:sz w:val="24"/>
-              <w:szCs w:val="24"/>
-            </w:rPr>
-            <w:t xml:space="preserve">1. </w:t>
-          </w:r>
-          <w:r>
-            <w:rPr>
-              <w:rFonts w:cs="TH SarabunPSK"/>
-              <w:sz w:val="24"/>
-              <w:szCs w:val="24"/>
-              <w:cs/>
-            </w:rPr>
-            <w:t>ลงนาม</w:t>
-          </w:r>
-        </w:p>
-      </w:tc>
-      <w:tc>
-        <w:tcPr>
-          <w:tcW w:w="691" w:type="pct"/>
-          <w:tcBorders>
-            <w:top w:val="single" w:sz="12" w:space="0" w:color="auto"/>
-            <w:bottom w:val="dotted" w:sz="4" w:space="0" w:color="auto"/>
-          </w:tcBorders>
-          <w:vAlign w:val="bottom"/>
-        </w:tcPr>
-        <w:p>
-          <w:pPr>
-            <w:pStyle w:val="Footer"/>
-            <w:rPr>
-              <w:rFonts w:cs="TH SarabunPSK"/>
-              <w:sz w:val="24"/>
-              <w:szCs w:val="24"/>
-            </w:rPr>
-          </w:pPr>
-        </w:p>
-      </w:tc>
-      <w:tc>
-        <w:tcPr>
-          <w:tcW w:w="653" w:type="pct"/>
-          <w:tcBorders>
-            <w:top w:val="single" w:sz="12" w:space="0" w:color="auto"/>
-          </w:tcBorders>
-          <w:vAlign w:val="bottom"/>
-        </w:tcPr>
-        <w:p>
-          <w:pPr>
-            <w:pStyle w:val="Footer"/>
-            <w:ind w:left="-113" w:right="-57"/>
-            <w:rPr>
-              <w:rFonts w:cs="TH SarabunPSK"/>
-              <w:sz w:val="24"/>
-              <w:szCs w:val="24"/>
-            </w:rPr>
-          </w:pPr>
-          <w:r>
-            <w:rPr>
-              <w:rFonts w:cs="TH SarabunPSK" w:hint="cs"/>
-              <w:sz w:val="24"/>
-              <w:szCs w:val="24"/>
-              <w:cs/>
-            </w:rPr>
-            <w:t>ประธาน</w:t>
-          </w:r>
-          <w:r>
-            <w:rPr>
-              <w:rFonts w:cs="TH SarabunPSK"/>
-              <w:sz w:val="24"/>
-              <w:szCs w:val="24"/>
-              <w:cs/>
-            </w:rPr>
-            <w:t>กรรมการ</w:t>
-          </w:r>
-        </w:p>
-      </w:tc>
-      <w:tc>
-        <w:tcPr>
-          <w:tcW w:w="347" w:type="pct"/>
-          <w:tcBorders>
-            <w:top w:val="single" w:sz="12" w:space="0" w:color="auto"/>
-          </w:tcBorders>
-          <w:vAlign w:val="bottom"/>
-        </w:tcPr>
-        <w:p>
-          <w:pPr>
-            <w:pStyle w:val="Footer"/>
-            <w:ind w:left="-113" w:right="-113"/>
-            <w:rPr>
-              <w:rFonts w:cs="TH SarabunPSK"/>
-              <w:sz w:val="24"/>
-              <w:szCs w:val="24"/>
-              <w:cs/>
-            </w:rPr>
-          </w:pPr>
-          <w:r>
-            <w:rPr>
-              <w:rFonts w:cs="TH SarabunPSK"/>
-              <w:sz w:val="24"/>
-              <w:szCs w:val="24"/>
-            </w:rPr>
-            <w:t xml:space="preserve">2. </w:t>
-          </w:r>
-          <w:r>
-            <w:rPr>
-              <w:rFonts w:cs="TH SarabunPSK"/>
-              <w:sz w:val="24"/>
-              <w:szCs w:val="24"/>
-              <w:cs/>
-            </w:rPr>
-            <w:t>ลงนาม</w:t>
-          </w:r>
-        </w:p>
-      </w:tc>
-      <w:tc>
-        <w:tcPr>
-          <w:tcW w:w="692" w:type="pct"/>
-          <w:tcBorders>
-            <w:top w:val="single" w:sz="12" w:space="0" w:color="auto"/>
-            <w:bottom w:val="dotted" w:sz="4" w:space="0" w:color="auto"/>
-          </w:tcBorders>
-          <w:vAlign w:val="bottom"/>
-        </w:tcPr>
-        <w:p>
-          <w:pPr>
-            <w:pStyle w:val="Footer"/>
-            <w:rPr>
-              <w:rFonts w:cs="TH SarabunPSK"/>
-              <w:sz w:val="24"/>
-              <w:szCs w:val="24"/>
-            </w:rPr>
-          </w:pPr>
-        </w:p>
-      </w:tc>
-      <w:tc>
-        <w:tcPr>
-          <w:tcW w:w="621" w:type="pct"/>
-          <w:tcBorders>
-            <w:top w:val="single" w:sz="12" w:space="0" w:color="auto"/>
-          </w:tcBorders>
-          <w:vAlign w:val="bottom"/>
-        </w:tcPr>
-        <w:p>
-          <w:pPr>
-            <w:pStyle w:val="Footer"/>
-            <w:ind w:left="-113" w:right="-113"/>
-            <w:rPr>
-              <w:rFonts w:cs="TH SarabunPSK"/>
-              <w:sz w:val="24"/>
-              <w:szCs w:val="24"/>
-            </w:rPr>
-          </w:pPr>
-          <w:r>
-            <w:rPr>
-              <w:rFonts w:cs="TH SarabunPSK"/>
-              <w:sz w:val="24"/>
-              <w:szCs w:val="24"/>
-              <w:cs/>
-            </w:rPr>
-            <w:t>กรรมการ</w:t>
-          </w:r>
-        </w:p>
-      </w:tc>
-      <w:tc>
-        <w:tcPr>
-          <w:tcW w:w="346" w:type="pct"/>
-          <w:tcBorders>
-            <w:top w:val="single" w:sz="12" w:space="0" w:color="auto"/>
-          </w:tcBorders>
-          <w:vAlign w:val="bottom"/>
-        </w:tcPr>
-        <w:p>
-          <w:pPr>
-            <w:pStyle w:val="Footer"/>
-            <w:ind w:left="-113" w:right="-113"/>
-            <w:rPr>
-              <w:rFonts w:cs="TH SarabunPSK"/>
-              <w:sz w:val="24"/>
-              <w:szCs w:val="24"/>
-              <w:cs/>
-            </w:rPr>
-          </w:pPr>
-        </w:p>
-      </w:tc>
-      <w:tc>
-        <w:tcPr>
-          <w:tcW w:w="691" w:type="pct"/>
-          <w:tcBorders>
-            <w:top w:val="single" w:sz="12" w:space="0" w:color="auto"/>
-          </w:tcBorders>
-          <w:vAlign w:val="bottom"/>
-        </w:tcPr>
-        <w:p>
-          <w:pPr>
-            <w:pStyle w:val="Footer"/>
-            <w:rPr>
-              <w:rFonts w:cs="TH SarabunPSK"/>
-              <w:sz w:val="24"/>
-              <w:szCs w:val="24"/>
-              <w:cs/>
-            </w:rPr>
-          </w:pPr>
-        </w:p>
-      </w:tc>
-      <w:tc>
-        <w:tcPr>
-          <w:tcW w:w="613" w:type="pct"/>
-          <w:tcBorders>
-            <w:top w:val="single" w:sz="12" w:space="0" w:color="auto"/>
-          </w:tcBorders>
-          <w:vAlign w:val="bottom"/>
-        </w:tcPr>
-        <w:p>
-          <w:pPr>
-            <w:pStyle w:val="Footer"/>
-            <w:ind w:left="-113" w:right="-113"/>
-            <w:rPr>
-              <w:rFonts w:cs="TH SarabunPSK"/>
-              <w:sz w:val="24"/>
-              <w:szCs w:val="24"/>
-              <w:cs/>
-            </w:rPr>
-          </w:pPr>
-        </w:p>
-      </w:tc>
-    </w:tr>
-    <w:tr>
-      <w:trPr>
-        <w:trHeight w:val="397"/>
-      </w:trPr>
-      <w:tc>
-        <w:tcPr>
-          <w:tcW w:w="346" w:type="pct"/>
-          <w:vAlign w:val="bottom"/>
-        </w:tcPr>
-        <w:p>
-          <w:pPr>
-            <w:pStyle w:val="Footer"/>
-            <w:ind w:left="-113" w:right="-113"/>
-            <w:rPr>
-              <w:rFonts w:cs="TH SarabunPSK"/>
-              <w:sz w:val="24"/>
-              <w:szCs w:val="24"/>
-            </w:rPr>
-          </w:pPr>
-          <w:r>
-            <w:rPr>
-              <w:rFonts w:cs="TH SarabunPSK"/>
-              <w:sz w:val="24"/>
-              <w:szCs w:val="24"/>
-            </w:rPr>
-            <w:t xml:space="preserve">3. </w:t>
-          </w:r>
-          <w:r>
-            <w:rPr>
-              <w:rFonts w:cs="TH SarabunPSK"/>
-              <w:sz w:val="24"/>
-              <w:szCs w:val="24"/>
-              <w:cs/>
-            </w:rPr>
-            <w:t>ลงนาม</w:t>
-          </w:r>
-        </w:p>
-      </w:tc>
-      <w:tc>
-        <w:tcPr>
-          <w:tcW w:w="691" w:type="pct"/>
-          <w:tcBorders>
-            <w:top w:val="dotted" w:sz="4" w:space="0" w:color="auto"/>
-            <w:bottom w:val="dotted" w:sz="4" w:space="0" w:color="auto"/>
-          </w:tcBorders>
-          <w:vAlign w:val="bottom"/>
-        </w:tcPr>
-        <w:p>
-          <w:pPr>
-            <w:pStyle w:val="Footer"/>
-            <w:rPr>
-              <w:rFonts w:cs="TH SarabunPSK"/>
-              <w:sz w:val="24"/>
-              <w:szCs w:val="24"/>
-            </w:rPr>
-          </w:pPr>
-        </w:p>
-      </w:tc>
-      <w:tc>
-        <w:tcPr>
-          <w:tcW w:w="653" w:type="pct"/>
-          <w:vAlign w:val="bottom"/>
-        </w:tcPr>
-        <w:p>
-          <w:pPr>
-            <w:pStyle w:val="Footer"/>
-            <w:ind w:left="-113" w:right="-57"/>
-            <w:rPr>
-              <w:rFonts w:cs="TH SarabunPSK"/>
-              <w:sz w:val="24"/>
-              <w:szCs w:val="24"/>
-            </w:rPr>
-          </w:pPr>
-          <w:r>
-            <w:rPr>
-              <w:rFonts w:cs="TH SarabunPSK"/>
-              <w:sz w:val="24"/>
-              <w:szCs w:val="24"/>
-              <w:cs/>
-            </w:rPr>
-            <w:t>กรรมการ</w:t>
-          </w:r>
-        </w:p>
-      </w:tc>
-      <w:tc>
-        <w:tcPr>
-          <w:tcW w:w="347" w:type="pct"/>
-          <w:vAlign w:val="bottom"/>
-        </w:tcPr>
-        <w:p>
-          <w:pPr>
-            <w:pStyle w:val="Footer"/>
-            <w:ind w:left="-113" w:right="-113"/>
-            <w:rPr>
-              <w:rFonts w:cs="TH SarabunPSK"/>
-              <w:sz w:val="24"/>
-              <w:szCs w:val="24"/>
-              <w:cs/>
-            </w:rPr>
-          </w:pPr>
-          <w:r>
-            <w:rPr>
-              <w:rFonts w:cs="TH SarabunPSK"/>
-              <w:sz w:val="24"/>
-              <w:szCs w:val="24"/>
-            </w:rPr>
-            <w:t xml:space="preserve">4. </w:t>
-          </w:r>
-          <w:r>
-            <w:rPr>
-              <w:rFonts w:cs="TH SarabunPSK"/>
-              <w:sz w:val="24"/>
-              <w:szCs w:val="24"/>
-              <w:cs/>
-            </w:rPr>
-            <w:t>ลงนาม</w:t>
-          </w:r>
-        </w:p>
-      </w:tc>
-      <w:tc>
-        <w:tcPr>
-          <w:tcW w:w="692" w:type="pct"/>
-          <w:tcBorders>
-            <w:top w:val="dotted" w:sz="4" w:space="0" w:color="auto"/>
-            <w:bottom w:val="dotted" w:sz="4" w:space="0" w:color="auto"/>
-          </w:tcBorders>
-          <w:vAlign w:val="bottom"/>
-        </w:tcPr>
-        <w:p>
-          <w:pPr>
-            <w:pStyle w:val="Footer"/>
-            <w:rPr>
-              <w:rFonts w:cs="TH SarabunPSK"/>
-              <w:sz w:val="24"/>
-              <w:szCs w:val="24"/>
-            </w:rPr>
-          </w:pPr>
-        </w:p>
-      </w:tc>
-      <w:tc>
-        <w:tcPr>
-          <w:tcW w:w="621" w:type="pct"/>
-          <w:vAlign w:val="bottom"/>
-        </w:tcPr>
-        <w:p>
-          <w:pPr>
-            <w:pStyle w:val="Footer"/>
-            <w:ind w:left="-113" w:right="-113"/>
-            <w:rPr>
-              <w:rFonts w:cs="TH SarabunPSK"/>
-              <w:sz w:val="24"/>
-              <w:szCs w:val="24"/>
-            </w:rPr>
-          </w:pPr>
-          <w:r>
-            <w:rPr>
-              <w:rFonts w:cs="TH SarabunPSK"/>
-              <w:sz w:val="24"/>
-              <w:szCs w:val="24"/>
-              <w:cs/>
-            </w:rPr>
-            <w:t>กรรมการ</w:t>
-          </w:r>
-        </w:p>
-      </w:tc>
-      <w:tc>
-        <w:tcPr>
-          <w:tcW w:w="346" w:type="pct"/>
-          <w:vAlign w:val="bottom"/>
-        </w:tcPr>
-        <w:p>
-          <w:pPr>
-            <w:pStyle w:val="Footer"/>
-            <w:ind w:left="-113" w:right="-113"/>
-            <w:rPr>
-              <w:rFonts w:cs="TH SarabunPSK"/>
-              <w:sz w:val="24"/>
-              <w:szCs w:val="24"/>
-              <w:cs/>
-            </w:rPr>
-          </w:pPr>
-          <w:r>
-            <w:rPr>
-              <w:rFonts w:cs="TH SarabunPSK"/>
-              <w:sz w:val="24"/>
-              <w:szCs w:val="24"/>
-            </w:rPr>
-            <w:t xml:space="preserve">5. </w:t>
-          </w:r>
-          <w:r>
-            <w:rPr>
-              <w:rFonts w:cs="TH SarabunPSK"/>
-              <w:sz w:val="24"/>
-              <w:szCs w:val="24"/>
-              <w:cs/>
-            </w:rPr>
-            <w:t>ลงนาม</w:t>
-          </w:r>
-        </w:p>
-      </w:tc>
-      <w:tc>
-        <w:tcPr>
-          <w:tcW w:w="691" w:type="pct"/>
-          <w:tcBorders>
-            <w:bottom w:val="dotted" w:sz="4" w:space="0" w:color="auto"/>
-          </w:tcBorders>
-          <w:vAlign w:val="bottom"/>
-        </w:tcPr>
-        <w:p>
-          <w:pPr>
-            <w:pStyle w:val="Footer"/>
-            <w:rPr>
-              <w:rFonts w:cs="TH SarabunPSK"/>
-              <w:sz w:val="24"/>
-              <w:szCs w:val="24"/>
-              <w:cs/>
-            </w:rPr>
-          </w:pPr>
-        </w:p>
-      </w:tc>
-      <w:tc>
-        <w:tcPr>
-          <w:tcW w:w="613" w:type="pct"/>
-          <w:vAlign w:val="bottom"/>
-        </w:tcPr>
-        <w:p>
-          <w:pPr>
-            <w:pStyle w:val="Footer"/>
-            <w:ind w:left="-113" w:right="-113"/>
-            <w:rPr>
-              <w:rFonts w:cs="TH SarabunPSK"/>
-              <w:sz w:val="24"/>
-              <w:szCs w:val="24"/>
-              <w:cs/>
-            </w:rPr>
-          </w:pPr>
-          <w:r>
-            <w:rPr>
-              <w:rFonts w:cs="TH SarabunPSK"/>
-              <w:sz w:val="24"/>
-              <w:szCs w:val="24"/>
-              <w:cs/>
-            </w:rPr>
-            <w:t>กรรมการ</w:t>
-          </w:r>
-        </w:p>
-      </w:tc>
-    </w:tr>
-  </w:tbl>
-  <w:p>
-    <w:pPr>
-      <w:pStyle w:val="Footer"/>
-    </w:pPr>
-  </w:p>
-</w:ftr>
-</file>
-
-<file path=word/footer2.xml><?xml version="1.0" encoding="utf-8"?>
 <w:ftr xmlns:wpc="http://schemas.microsoft.com/office/word/2010/wordprocessingCanvas" xmlns:cx="http://schemas.microsoft.com/office/drawing/2014/chartex" xmlns:cx1="http://schemas.microsoft.com/office/drawing/2015/9/8/chartex" xmlns:cx2="http://schemas.microsoft.com/office/drawing/2015/10/21/chartex" xmlns:cx3="http://schemas.microsoft.com/office/drawing/2016/5/9/chartex" xmlns:cx4="http://schemas.microsoft.com/office/drawing/2016/5/10/chartex" xmlns:cx5="http://schemas.microsoft.com/office/drawing/2016/5/11/chartex" xmlns:cx6="http://schemas.microsoft.com/office/drawing/2016/5/12/chartex" xmlns:cx7="http://schemas.microsoft.com/office/drawing/2016/5/13/chartex" xmlns:cx8="http://schemas.microsoft.com/office/drawing/2016/5/14/chartex" xmlns:mc="http://schemas.openxmlformats.org/markup-compatibility/2006" xmlns:aink="http://schemas.microsoft.com/office/drawing/2016/ink" xmlns:am3d="http://schemas.microsoft.com/office/drawing/2017/model3d" xmlns:o="urn:schemas-microsoft-com:office:office" xmlns:oel="http://schemas.microsoft.com/office/2019/extlst" xmlns:r="http://schemas.openxmlformats.org/officeDocument/2006/relationships" xmlns:m="http://schemas.openxmlformats.org/officeDocument/2006/math" xmlns:v="urn:schemas-microsoft-com:vml" xmlns:wp14="http://schemas.microsoft.com/office/word/2010/wordprocessingDrawing" xmlns:wp="http://schemas.openxmlformats.org/drawingml/2006/wordprocessingDrawing" xmlns:w10="urn:schemas-microsoft-com:office:word" xmlns:w="http://schemas.openxmlformats.org/wordprocessingml/2006/main" xmlns:w14="http://schemas.microsoft.com/office/word/2010/wordml" xmlns:w15="http://schemas.microsoft.com/office/word/2012/wordml" xmlns:w16cex="http://schemas.microsoft.com/office/word/2018/wordml/cex" xmlns:w16cid="http://schemas.microsoft.com/office/word/2016/wordml/cid" xmlns:w16="http://schemas.microsoft.com/office/word/2018/wordml" xmlns:w16sdtdh="http://schemas.microsoft.com/office/word/2020/wordml/sdtdatahash" xmlns:w16se="http://schemas.microsoft.com/office/word/2015/wordml/symex" xmlns:wpg="http://schemas.microsoft.com/office/word/2010/wordprocessingGroup" xmlns:wpi="http://schemas.microsoft.com/office/word/2010/wordprocessingInk" xmlns:wne="http://schemas.microsoft.com/office/word/2006/wordml" xmlns:wps="http://schemas.microsoft.com/office/word/2010/wordprocessingShape" mc:Ignorable="w14 w15 w16se w16cid w16 w16cex w16sdtdh wp14">
   <w:p>
     <w:pPr>
@@ -2456,265 +2610,6 @@
   <w:p>
     <w:pPr>
       <w:pStyle w:val="Header"/>
-      <w:jc w:val="center"/>
-      <w:rPr>
-        <w:rFonts w:cs="TH SarabunPSK"/>
-        <w:szCs w:val="32"/>
-        <w:cs/>
-        <w:lang w:val="th-TH"/>
-      </w:rPr>
-    </w:pPr>
-    <w:r>
-      <w:rPr>
-        <w:rFonts w:cs="TH SarabunPSK"/>
-        <w:szCs w:val="32"/>
-        <w:cs/>
-        <w:lang w:val="th-TH"/>
-      </w:rPr>
-      <w:t xml:space="preserve">- </w:t>
-    </w:r>
-    <w:r>
-      <w:rPr>
-        <w:rFonts w:cs="TH SarabunPSK"/>
-        <w:szCs w:val="32"/>
-      </w:rPr>
-      <w:fldChar w:fldCharType="begin"/>
-    </w:r>
-    <w:r>
-      <w:rPr>
-        <w:rFonts w:cs="TH SarabunPSK"/>
-        <w:szCs w:val="32"/>
-      </w:rPr>
-      <w:instrText>PAGE    \* MERGEFORMAT</w:instrText>
-    </w:r>
-    <w:r>
-      <w:rPr>
-        <w:rFonts w:cs="TH SarabunPSK"/>
-        <w:szCs w:val="32"/>
-      </w:rPr>
-      <w:fldChar w:fldCharType="separate"/>
-    </w:r>
-    <w:r>
-      <w:rPr>
-        <w:rFonts w:cs="TH SarabunPSK"/>
-        <w:szCs w:val="32"/>
-      </w:rPr>
-      <w:t>3</w:t>
-    </w:r>
-    <w:r>
-      <w:rPr>
-        <w:rFonts w:cs="TH SarabunPSK"/>
-        <w:szCs w:val="32"/>
-      </w:rPr>
-      <w:fldChar w:fldCharType="end"/>
-    </w:r>
-    <w:r>
-      <w:rPr>
-        <w:rFonts w:cs="TH SarabunPSK"/>
-        <w:szCs w:val="32"/>
-        <w:cs/>
-        <w:lang w:val="th-TH"/>
-      </w:rPr>
-      <w:t xml:space="preserve"> </w:t>
-    </w:r>
-    <w:r>
-      <w:rPr>
-        <w:rFonts w:cs="TH SarabunPSK" w:hint="cs"/>
-        <w:szCs w:val="32"/>
-        <w:cs/>
-        <w:lang w:val="th-TH"/>
-      </w:rPr>
-      <w:t>-</w:t>
-    </w:r>
-  </w:p>
-  <w:tbl>
-    <w:tblPr>
-      <w:tblStyle w:val="TableGrid"/>
-      <w:tblW w:w="0" w:type="auto"/>
-      <w:tblBorders>
-        <w:top w:val="none" w:sz="0" w:space="0" w:color="auto"/>
-        <w:left w:val="none" w:sz="0" w:space="0" w:color="auto"/>
-        <w:bottom w:val="none" w:sz="0" w:space="0" w:color="auto"/>
-        <w:right w:val="none" w:sz="0" w:space="0" w:color="auto"/>
-        <w:insideH w:val="none" w:sz="0" w:space="0" w:color="auto"/>
-        <w:insideV w:val="none" w:sz="0" w:space="0" w:color="auto"/>
-      </w:tblBorders>
-      <w:tblLayout w:type="fixed"/>
-      <w:tblLook w:val="04A0" w:firstRow="1" w:lastRow="0" w:firstColumn="1" w:lastColumn="0" w:noHBand="0" w:noVBand="1"/>
-    </w:tblPr>
-    <w:tblGrid>
-      <w:gridCol w:w="426"/>
-      <w:gridCol w:w="7087"/>
-      <w:gridCol w:w="1548"/>
-    </w:tblGrid>
-    <w:tr>
-      <w:trPr>
-        <w:trHeight w:val="454"/>
-      </w:trPr>
-      <w:tc>
-        <w:tcPr>
-          <w:tcW w:w="426" w:type="dxa"/>
-          <w:tcBorders>
-            <w:bottom w:val="single" w:sz="12" w:space="0" w:color="auto"/>
-          </w:tcBorders>
-          <w:vAlign w:val="center"/>
-        </w:tcPr>
-        <w:p>
-          <w:pPr>
-            <w:pStyle w:val="Header"/>
-            <w:ind w:left="-113"/>
-            <w:rPr>
-              <w:rFonts w:cs="TH SarabunPSK"/>
-              <w:szCs w:val="32"/>
-              <w:lang w:val="th-TH"/>
-            </w:rPr>
-          </w:pPr>
-          <w:r>
-            <w:rPr>
-              <w:noProof/>
-              <w:cs/>
-            </w:rPr>
-            <w:drawing>
-              <wp:inline distT="0" distB="0" distL="0" distR="0" wp14:anchorId="3F9E8F87" wp14:editId="40F4F693">
-                <wp:extent cx="252000" cy="252000"/>
-                <wp:effectExtent l="0" t="0" r="0" b="0"/>
-                <wp:docPr id="264284544" name="Picture 264284544"/>
-                <wp:cNvGraphicFramePr>
-                  <a:graphicFrameLocks xmlns:a="http://schemas.openxmlformats.org/drawingml/2006/main" noChangeAspect="1"/>
-                </wp:cNvGraphicFramePr>
-                <a:graphic xmlns:a="http://schemas.openxmlformats.org/drawingml/2006/main">
-                  <a:graphicData uri="http://schemas.openxmlformats.org/drawingml/2006/picture">
-                    <pic:pic xmlns:pic="http://schemas.openxmlformats.org/drawingml/2006/picture">
-                      <pic:nvPicPr>
-                        <pic:cNvPr id="0" name="Picture 7"/>
-                        <pic:cNvPicPr>
-                          <a:picLocks noChangeAspect="1" noChangeArrowheads="1"/>
-                        </pic:cNvPicPr>
-                      </pic:nvPicPr>
-                      <pic:blipFill>
-                        <a:blip r:embed="rId1">
-                          <a:extLst>
-                            <a:ext uri="{28A0092B-C50C-407E-A947-70E740481C1C}">
-                              <a14:useLocalDpi xmlns:a14="http://schemas.microsoft.com/office/drawing/2010/main" val="0"/>
-                            </a:ext>
-                          </a:extLst>
-                        </a:blip>
-                        <a:srcRect/>
-                        <a:stretch>
-                          <a:fillRect/>
-                        </a:stretch>
-                      </pic:blipFill>
-                      <pic:spPr bwMode="auto">
-                        <a:xfrm>
-                          <a:off x="0" y="0"/>
-                          <a:ext cx="252000" cy="252000"/>
-                        </a:xfrm>
-                        <a:prstGeom prst="rect">
-                          <a:avLst/>
-                        </a:prstGeom>
-                        <a:noFill/>
-                        <a:ln>
-                          <a:noFill/>
-                        </a:ln>
-                      </pic:spPr>
-                    </pic:pic>
-                  </a:graphicData>
-                </a:graphic>
-              </wp:inline>
-            </w:drawing>
-          </w:r>
-        </w:p>
-      </w:tc>
-      <w:tc>
-        <w:tcPr>
-          <w:tcW w:w="7087" w:type="dxa"/>
-          <w:tcBorders>
-            <w:bottom w:val="single" w:sz="12" w:space="0" w:color="auto"/>
-          </w:tcBorders>
-          <w:vAlign w:val="center"/>
-        </w:tcPr>
-        <w:p>
-          <w:pPr>
-            <w:pStyle w:val="Header"/>
-            <w:rPr>
-              <w:rFonts w:cs="TH SarabunPSK"/>
-              <w:b/>
-              <w:bCs/>
-              <w:i/>
-              <w:iCs/>
-              <w:szCs w:val="32"/>
-              <w:lang w:val="th-TH"/>
-            </w:rPr>
-          </w:pPr>
-          <w:r>
-            <w:rPr>
-              <w:rFonts w:cs="TH SarabunPSK"/>
-              <w:b/>
-              <w:bCs/>
-              <w:i/>
-              <w:iCs/>
-              <w:sz w:val="24"/>
-              <w:szCs w:val="24"/>
-              <w:cs/>
-              <w:lang w:val="th-TH"/>
-            </w:rPr>
-            <w:t>งานจ้างจัดหา พัฒนา และติดตั้งระบบบริหารไฟฟ้าขัดข้อง(</w:t>
-          </w:r>
-          <w:r>
-            <w:rPr>
-              <w:rFonts w:cs="TH SarabunPSK"/>
-              <w:b/>
-              <w:bCs/>
-              <w:i/>
-              <w:iCs/>
-              <w:sz w:val="24"/>
-              <w:szCs w:val="24"/>
-              <w:lang w:val="th-TH"/>
-            </w:rPr>
-            <w:t>Outage Management System: OMS)</w:t>
-          </w:r>
-        </w:p>
-      </w:tc>
-      <w:tc>
-        <w:tcPr>
-          <w:tcW w:w="1548" w:type="dxa"/>
-          <w:tcBorders>
-            <w:bottom w:val="single" w:sz="12" w:space="0" w:color="auto"/>
-          </w:tcBorders>
-          <w:vAlign w:val="center"/>
-        </w:tcPr>
-        <w:p>
-          <w:pPr>
-            <w:pStyle w:val="Header"/>
-            <w:rPr>
-              <w:rFonts w:cs="TH SarabunPSK"/>
-              <w:szCs w:val="32"/>
-              <w:cs/>
-              <w:lang w:val="th-TH"/>
-            </w:rPr>
-          </w:pPr>
-        </w:p>
-      </w:tc>
-    </w:tr>
-  </w:tbl>
-  <w:p>
-    <w:pPr>
-      <w:pStyle w:val="Header"/>
-      <w:rPr>
-        <w:rFonts w:cs="TH SarabunPSK"/>
-        <w:sz w:val="12"/>
-        <w:szCs w:val="12"/>
-      </w:rPr>
-    </w:pPr>
-  </w:p>
-</w:hdr>
-</file>
-
-<file path=word/header2.xml><?xml version="1.0" encoding="utf-8"?>
-<w:hdr xmlns:wpc="http://schemas.microsoft.com/office/word/2010/wordprocessingCanvas" xmlns:cx="http://schemas.microsoft.com/office/drawing/2014/chartex" xmlns:cx1="http://schemas.microsoft.com/office/drawing/2015/9/8/chartex" xmlns:cx2="http://schemas.microsoft.com/office/drawing/2015/10/21/chartex" xmlns:cx3="http://schemas.microsoft.com/office/drawing/2016/5/9/chartex" xmlns:cx4="http://schemas.microsoft.com/office/drawing/2016/5/10/chartex" xmlns:cx5="http://schemas.microsoft.com/office/drawing/2016/5/11/chartex" xmlns:cx6="http://schemas.microsoft.com/office/drawing/2016/5/12/chartex" xmlns:cx7="http://schemas.microsoft.com/office/drawing/2016/5/13/chartex" xmlns:cx8="http://schemas.microsoft.com/office/drawing/2016/5/14/chartex" xmlns:mc="http://schemas.openxmlformats.org/markup-compatibility/2006" xmlns:aink="http://schemas.microsoft.com/office/drawing/2016/ink" xmlns:am3d="http://schemas.microsoft.com/office/drawing/2017/model3d" xmlns:o="urn:schemas-microsoft-com:office:office" xmlns:oel="http://schemas.microsoft.com/office/2019/extlst" xmlns:r="http://schemas.openxmlformats.org/officeDocument/2006/relationships" xmlns:m="http://schemas.openxmlformats.org/officeDocument/2006/math" xmlns:v="urn:schemas-microsoft-com:vml" xmlns:wp14="http://schemas.microsoft.com/office/word/2010/wordprocessingDrawing" xmlns:wp="http://schemas.openxmlformats.org/drawingml/2006/wordprocessingDrawing" xmlns:w10="urn:schemas-microsoft-com:office:word" xmlns:w="http://schemas.openxmlformats.org/wordprocessingml/2006/main" xmlns:w14="http://schemas.microsoft.com/office/word/2010/wordml" xmlns:w15="http://schemas.microsoft.com/office/word/2012/wordml" xmlns:w16cex="http://schemas.microsoft.com/office/word/2018/wordml/cex" xmlns:w16cid="http://schemas.microsoft.com/office/word/2016/wordml/cid" xmlns:w16="http://schemas.microsoft.com/office/word/2018/wordml" xmlns:w16sdtdh="http://schemas.microsoft.com/office/word/2020/wordml/sdtdatahash" xmlns:w16se="http://schemas.microsoft.com/office/word/2015/wordml/symex" xmlns:wpg="http://schemas.microsoft.com/office/word/2010/wordprocessingGroup" xmlns:wpi="http://schemas.microsoft.com/office/word/2010/wordprocessingInk" xmlns:wne="http://schemas.microsoft.com/office/word/2006/wordml" xmlns:wps="http://schemas.microsoft.com/office/word/2010/wordprocessingShape" mc:Ignorable="w14 w15 w16se w16cid w16 w16cex w16sdtdh wp14">
-  <w:p>
-    <w:pPr>
-      <w:pStyle w:val="Header"/>
     </w:pPr>
   </w:p>
   <w:tbl>
@@ -4219,6 +4114,119 @@
     </w:lvl>
   </w:abstractNum>
   <w:abstractNum w:abstractNumId="12" w15:restartNumberingAfterBreak="0">
+    <w:nsid w:val="1D673013"/>
+    <w:multiLevelType w:val="multilevel"/>
+    <w:tmpl w:val="247ABDE4"/>
+    <w:lvl w:ilvl="0">
+      <w:start w:val="1"/>
+      <w:numFmt w:val="decimal"/>
+      <w:lvlText w:val="%1"/>
+      <w:lvlJc w:val="left"/>
+      <w:pPr>
+        <w:ind w:left="360" w:hanging="360"/>
+      </w:pPr>
+      <w:rPr>
+        <w:rFonts w:hint="default"/>
+      </w:rPr>
+    </w:lvl>
+    <w:lvl w:ilvl="1">
+      <w:start w:val="1"/>
+      <w:numFmt w:val="decimal"/>
+      <w:lvlText w:val="%1.%2"/>
+      <w:lvlJc w:val="left"/>
+      <w:pPr>
+        <w:ind w:left="720" w:hanging="360"/>
+      </w:pPr>
+      <w:rPr>
+        <w:rFonts w:hint="default"/>
+      </w:rPr>
+    </w:lvl>
+    <w:lvl w:ilvl="2">
+      <w:start w:val="1"/>
+      <w:numFmt w:val="decimal"/>
+      <w:lvlText w:val="%1.%2.%3"/>
+      <w:lvlJc w:val="left"/>
+      <w:pPr>
+        <w:ind w:left="1440" w:hanging="720"/>
+      </w:pPr>
+      <w:rPr>
+        <w:rFonts w:hint="default"/>
+      </w:rPr>
+    </w:lvl>
+    <w:lvl w:ilvl="3">
+      <w:start w:val="1"/>
+      <w:numFmt w:val="decimal"/>
+      <w:lvlText w:val="%1.%2.%3.%4"/>
+      <w:lvlJc w:val="left"/>
+      <w:pPr>
+        <w:ind w:left="1800" w:hanging="720"/>
+      </w:pPr>
+      <w:rPr>
+        <w:rFonts w:hint="default"/>
+      </w:rPr>
+    </w:lvl>
+    <w:lvl w:ilvl="4">
+      <w:start w:val="1"/>
+      <w:numFmt w:val="decimal"/>
+      <w:lvlText w:val="%1.%2.%3.%4.%5"/>
+      <w:lvlJc w:val="left"/>
+      <w:pPr>
+        <w:ind w:left="2520" w:hanging="1080"/>
+      </w:pPr>
+      <w:rPr>
+        <w:rFonts w:hint="default"/>
+      </w:rPr>
+    </w:lvl>
+    <w:lvl w:ilvl="5">
+      <w:start w:val="1"/>
+      <w:numFmt w:val="decimal"/>
+      <w:lvlText w:val="%1.%2.%3.%4.%5.%6"/>
+      <w:lvlJc w:val="left"/>
+      <w:pPr>
+        <w:ind w:left="2880" w:hanging="1080"/>
+      </w:pPr>
+      <w:rPr>
+        <w:rFonts w:hint="default"/>
+      </w:rPr>
+    </w:lvl>
+    <w:lvl w:ilvl="6">
+      <w:start w:val="1"/>
+      <w:numFmt w:val="decimal"/>
+      <w:lvlText w:val="%1.%2.%3.%4.%5.%6.%7"/>
+      <w:lvlJc w:val="left"/>
+      <w:pPr>
+        <w:ind w:left="3600" w:hanging="1440"/>
+      </w:pPr>
+      <w:rPr>
+        <w:rFonts w:hint="default"/>
+      </w:rPr>
+    </w:lvl>
+    <w:lvl w:ilvl="7">
+      <w:start w:val="1"/>
+      <w:numFmt w:val="decimal"/>
+      <w:lvlText w:val="%1.%2.%3.%4.%5.%6.%7.%8"/>
+      <w:lvlJc w:val="left"/>
+      <w:pPr>
+        <w:ind w:left="3960" w:hanging="1440"/>
+      </w:pPr>
+      <w:rPr>
+        <w:rFonts w:hint="default"/>
+      </w:rPr>
+    </w:lvl>
+    <w:lvl w:ilvl="8">
+      <w:start w:val="1"/>
+      <w:numFmt w:val="decimal"/>
+      <w:lvlText w:val="%1.%2.%3.%4.%5.%6.%7.%8.%9"/>
+      <w:lvlJc w:val="left"/>
+      <w:pPr>
+        <w:ind w:left="4680" w:hanging="1800"/>
+      </w:pPr>
+      <w:rPr>
+        <w:rFonts w:hint="default"/>
+      </w:rPr>
+    </w:lvl>
+  </w:abstractNum>
+  <w:abstractNum w:abstractNumId="13" w15:restartNumberingAfterBreak="0">
     <w:nsid w:val="1D6C6315"/>
     <w:multiLevelType w:val="multilevel"/>
     <w:tmpl w:val="0562E03A"/>
@@ -4333,7 +4341,7 @@
       </w:rPr>
     </w:lvl>
   </w:abstractNum>
-  <w:abstractNum w:abstractNumId="13" w15:restartNumberingAfterBreak="0">
+  <w:abstractNum w:abstractNumId="14" w15:restartNumberingAfterBreak="0">
     <w:nsid w:val="1E170F75"/>
     <w:multiLevelType w:val="multilevel"/>
     <w:tmpl w:val="14F8F5F2"/>
@@ -4450,7 +4458,7 @@
       </w:rPr>
     </w:lvl>
   </w:abstractNum>
-  <w:abstractNum w:abstractNumId="14" w15:restartNumberingAfterBreak="0">
+  <w:abstractNum w:abstractNumId="15" w15:restartNumberingAfterBreak="0">
     <w:nsid w:val="216B5128"/>
     <w:multiLevelType w:val="hybridMultilevel"/>
     <w:tmpl w:val="87C63CCE"/>
@@ -4563,7 +4571,7 @@
       </w:rPr>
     </w:lvl>
   </w:abstractNum>
-  <w:abstractNum w:abstractNumId="15" w15:restartNumberingAfterBreak="0">
+  <w:abstractNum w:abstractNumId="16" w15:restartNumberingAfterBreak="0">
     <w:nsid w:val="22553ED5"/>
     <w:multiLevelType w:val="hybridMultilevel"/>
     <w:tmpl w:val="3530C27E"/>
@@ -4655,7 +4663,7 @@
       </w:pPr>
     </w:lvl>
   </w:abstractNum>
-  <w:abstractNum w:abstractNumId="16" w15:restartNumberingAfterBreak="0">
+  <w:abstractNum w:abstractNumId="17" w15:restartNumberingAfterBreak="0">
     <w:nsid w:val="23C50160"/>
     <w:multiLevelType w:val="multilevel"/>
     <w:tmpl w:val="49B40CB8"/>
@@ -4770,7 +4778,7 @@
       </w:rPr>
     </w:lvl>
   </w:abstractNum>
-  <w:abstractNum w:abstractNumId="17" w15:restartNumberingAfterBreak="0">
+  <w:abstractNum w:abstractNumId="18" w15:restartNumberingAfterBreak="0">
     <w:nsid w:val="24BA25D0"/>
     <w:multiLevelType w:val="multilevel"/>
     <w:tmpl w:val="986E3290"/>
@@ -4885,7 +4893,7 @@
       </w:rPr>
     </w:lvl>
   </w:abstractNum>
-  <w:abstractNum w:abstractNumId="18" w15:restartNumberingAfterBreak="0">
+  <w:abstractNum w:abstractNumId="19" w15:restartNumberingAfterBreak="0">
     <w:nsid w:val="25876295"/>
     <w:multiLevelType w:val="multilevel"/>
     <w:tmpl w:val="14F8F5F2"/>
@@ -5002,7 +5010,7 @@
       </w:rPr>
     </w:lvl>
   </w:abstractNum>
-  <w:abstractNum w:abstractNumId="19" w15:restartNumberingAfterBreak="0">
+  <w:abstractNum w:abstractNumId="20" w15:restartNumberingAfterBreak="0">
     <w:nsid w:val="25AA1B7A"/>
     <w:multiLevelType w:val="multilevel"/>
     <w:tmpl w:val="380CA3A2"/>
@@ -5115,7 +5123,7 @@
       </w:rPr>
     </w:lvl>
   </w:abstractNum>
-  <w:abstractNum w:abstractNumId="20" w15:restartNumberingAfterBreak="0">
+  <w:abstractNum w:abstractNumId="21" w15:restartNumberingAfterBreak="0">
     <w:nsid w:val="25F8523F"/>
     <w:multiLevelType w:val="hybridMultilevel"/>
     <w:tmpl w:val="8AC8B870"/>
@@ -5205,7 +5213,7 @@
       </w:pPr>
     </w:lvl>
   </w:abstractNum>
-  <w:abstractNum w:abstractNumId="21" w15:restartNumberingAfterBreak="0">
+  <w:abstractNum w:abstractNumId="22" w15:restartNumberingAfterBreak="0">
     <w:nsid w:val="27E52403"/>
     <w:multiLevelType w:val="multilevel"/>
     <w:tmpl w:val="3C96AA72"/>
@@ -5329,7 +5337,7 @@
       </w:rPr>
     </w:lvl>
   </w:abstractNum>
-  <w:abstractNum w:abstractNumId="22" w15:restartNumberingAfterBreak="0">
+  <w:abstractNum w:abstractNumId="23" w15:restartNumberingAfterBreak="0">
     <w:nsid w:val="2B581ACF"/>
     <w:multiLevelType w:val="hybridMultilevel"/>
     <w:tmpl w:val="E090AA1A"/>
@@ -5418,7 +5426,7 @@
       </w:pPr>
     </w:lvl>
   </w:abstractNum>
-  <w:abstractNum w:abstractNumId="23" w15:restartNumberingAfterBreak="0">
+  <w:abstractNum w:abstractNumId="24" w15:restartNumberingAfterBreak="0">
     <w:nsid w:val="2BC43231"/>
     <w:multiLevelType w:val="hybridMultilevel"/>
     <w:tmpl w:val="09D8E55C"/>
@@ -5508,7 +5516,7 @@
       </w:pPr>
     </w:lvl>
   </w:abstractNum>
-  <w:abstractNum w:abstractNumId="24" w15:restartNumberingAfterBreak="0">
+  <w:abstractNum w:abstractNumId="25" w15:restartNumberingAfterBreak="0">
     <w:nsid w:val="2E023791"/>
     <w:multiLevelType w:val="multilevel"/>
     <w:tmpl w:val="57548992"/>
@@ -5623,7 +5631,7 @@
       </w:rPr>
     </w:lvl>
   </w:abstractNum>
-  <w:abstractNum w:abstractNumId="25" w15:restartNumberingAfterBreak="0">
+  <w:abstractNum w:abstractNumId="26" w15:restartNumberingAfterBreak="0">
     <w:nsid w:val="2E07108E"/>
     <w:multiLevelType w:val="multilevel"/>
     <w:tmpl w:val="2A848194"/>
@@ -5742,7 +5750,93 @@
       </w:rPr>
     </w:lvl>
   </w:abstractNum>
-  <w:abstractNum w:abstractNumId="26" w15:restartNumberingAfterBreak="0">
+  <w:abstractNum w:abstractNumId="27" w15:restartNumberingAfterBreak="0">
+    <w:nsid w:val="30956F15"/>
+    <w:multiLevelType w:val="multilevel"/>
+    <w:tmpl w:val="0409001F"/>
+    <w:lvl w:ilvl="0">
+      <w:start w:val="1"/>
+      <w:numFmt w:val="decimal"/>
+      <w:lvlText w:val="%1."/>
+      <w:lvlJc w:val="left"/>
+      <w:pPr>
+        <w:ind w:left="360" w:hanging="360"/>
+      </w:pPr>
+    </w:lvl>
+    <w:lvl w:ilvl="1">
+      <w:start w:val="1"/>
+      <w:numFmt w:val="decimal"/>
+      <w:lvlText w:val="%1.%2."/>
+      <w:lvlJc w:val="left"/>
+      <w:pPr>
+        <w:ind w:left="792" w:hanging="432"/>
+      </w:pPr>
+    </w:lvl>
+    <w:lvl w:ilvl="2">
+      <w:start w:val="1"/>
+      <w:numFmt w:val="decimal"/>
+      <w:lvlText w:val="%1.%2.%3."/>
+      <w:lvlJc w:val="left"/>
+      <w:pPr>
+        <w:ind w:left="1224" w:hanging="504"/>
+      </w:pPr>
+    </w:lvl>
+    <w:lvl w:ilvl="3">
+      <w:start w:val="1"/>
+      <w:numFmt w:val="decimal"/>
+      <w:lvlText w:val="%1.%2.%3.%4."/>
+      <w:lvlJc w:val="left"/>
+      <w:pPr>
+        <w:ind w:left="1728" w:hanging="648"/>
+      </w:pPr>
+    </w:lvl>
+    <w:lvl w:ilvl="4">
+      <w:start w:val="1"/>
+      <w:numFmt w:val="decimal"/>
+      <w:lvlText w:val="%1.%2.%3.%4.%5."/>
+      <w:lvlJc w:val="left"/>
+      <w:pPr>
+        <w:ind w:left="2232" w:hanging="792"/>
+      </w:pPr>
+    </w:lvl>
+    <w:lvl w:ilvl="5">
+      <w:start w:val="1"/>
+      <w:numFmt w:val="decimal"/>
+      <w:lvlText w:val="%1.%2.%3.%4.%5.%6."/>
+      <w:lvlJc w:val="left"/>
+      <w:pPr>
+        <w:ind w:left="2736" w:hanging="936"/>
+      </w:pPr>
+    </w:lvl>
+    <w:lvl w:ilvl="6">
+      <w:start w:val="1"/>
+      <w:numFmt w:val="decimal"/>
+      <w:lvlText w:val="%1.%2.%3.%4.%5.%6.%7."/>
+      <w:lvlJc w:val="left"/>
+      <w:pPr>
+        <w:ind w:left="3240" w:hanging="1080"/>
+      </w:pPr>
+    </w:lvl>
+    <w:lvl w:ilvl="7">
+      <w:start w:val="1"/>
+      <w:numFmt w:val="decimal"/>
+      <w:lvlText w:val="%1.%2.%3.%4.%5.%6.%7.%8."/>
+      <w:lvlJc w:val="left"/>
+      <w:pPr>
+        <w:ind w:left="3744" w:hanging="1224"/>
+      </w:pPr>
+    </w:lvl>
+    <w:lvl w:ilvl="8">
+      <w:start w:val="1"/>
+      <w:numFmt w:val="decimal"/>
+      <w:lvlText w:val="%1.%2.%3.%4.%5.%6.%7.%8.%9."/>
+      <w:lvlJc w:val="left"/>
+      <w:pPr>
+        <w:ind w:left="4320" w:hanging="1440"/>
+      </w:pPr>
+    </w:lvl>
+  </w:abstractNum>
+  <w:abstractNum w:abstractNumId="28" w15:restartNumberingAfterBreak="0">
     <w:nsid w:val="31EF5535"/>
     <w:multiLevelType w:val="multilevel"/>
     <w:tmpl w:val="4E12735C"/>
@@ -5861,7 +5955,7 @@
       </w:rPr>
     </w:lvl>
   </w:abstractNum>
-  <w:abstractNum w:abstractNumId="27" w15:restartNumberingAfterBreak="0">
+  <w:abstractNum w:abstractNumId="29" w15:restartNumberingAfterBreak="0">
     <w:nsid w:val="32081982"/>
     <w:multiLevelType w:val="multilevel"/>
     <w:tmpl w:val="B6B4C80A"/>
@@ -5974,7 +6068,7 @@
       </w:rPr>
     </w:lvl>
   </w:abstractNum>
-  <w:abstractNum w:abstractNumId="28" w15:restartNumberingAfterBreak="0">
+  <w:abstractNum w:abstractNumId="30" w15:restartNumberingAfterBreak="0">
     <w:nsid w:val="32826FAA"/>
     <w:multiLevelType w:val="multilevel"/>
     <w:tmpl w:val="B91C1C76"/>
@@ -6089,7 +6183,7 @@
       </w:rPr>
     </w:lvl>
   </w:abstractNum>
-  <w:abstractNum w:abstractNumId="29" w15:restartNumberingAfterBreak="0">
+  <w:abstractNum w:abstractNumId="31" w15:restartNumberingAfterBreak="0">
     <w:nsid w:val="34432C0D"/>
     <w:multiLevelType w:val="multilevel"/>
     <w:tmpl w:val="1040C130"/>
@@ -6202,7 +6296,7 @@
       </w:rPr>
     </w:lvl>
   </w:abstractNum>
-  <w:abstractNum w:abstractNumId="30" w15:restartNumberingAfterBreak="0">
+  <w:abstractNum w:abstractNumId="32" w15:restartNumberingAfterBreak="0">
     <w:nsid w:val="35C21029"/>
     <w:multiLevelType w:val="multilevel"/>
     <w:tmpl w:val="F79248C4"/>
@@ -6321,7 +6415,7 @@
       </w:rPr>
     </w:lvl>
   </w:abstractNum>
-  <w:abstractNum w:abstractNumId="31" w15:restartNumberingAfterBreak="0">
+  <w:abstractNum w:abstractNumId="33" w15:restartNumberingAfterBreak="0">
     <w:nsid w:val="36587D5A"/>
     <w:multiLevelType w:val="hybridMultilevel"/>
     <w:tmpl w:val="8F5E6E7A"/>
@@ -6410,7 +6504,7 @@
       </w:pPr>
     </w:lvl>
   </w:abstractNum>
-  <w:abstractNum w:abstractNumId="32" w15:restartNumberingAfterBreak="0">
+  <w:abstractNum w:abstractNumId="34" w15:restartNumberingAfterBreak="0">
     <w:nsid w:val="36AC235A"/>
     <w:multiLevelType w:val="multilevel"/>
     <w:tmpl w:val="6658B5D4"/>
@@ -6523,7 +6617,7 @@
       </w:rPr>
     </w:lvl>
   </w:abstractNum>
-  <w:abstractNum w:abstractNumId="33" w15:restartNumberingAfterBreak="0">
+  <w:abstractNum w:abstractNumId="35" w15:restartNumberingAfterBreak="0">
     <w:nsid w:val="38497995"/>
     <w:multiLevelType w:val="hybridMultilevel"/>
     <w:tmpl w:val="1AD6C542"/>
@@ -6613,7 +6707,7 @@
       </w:pPr>
     </w:lvl>
   </w:abstractNum>
-  <w:abstractNum w:abstractNumId="34" w15:restartNumberingAfterBreak="0">
+  <w:abstractNum w:abstractNumId="36" w15:restartNumberingAfterBreak="0">
     <w:nsid w:val="394718FE"/>
     <w:multiLevelType w:val="multilevel"/>
     <w:tmpl w:val="C6B81546"/>
@@ -6726,7 +6820,7 @@
       </w:rPr>
     </w:lvl>
   </w:abstractNum>
-  <w:abstractNum w:abstractNumId="35" w15:restartNumberingAfterBreak="0">
+  <w:abstractNum w:abstractNumId="37" w15:restartNumberingAfterBreak="0">
     <w:nsid w:val="3A005178"/>
     <w:multiLevelType w:val="hybridMultilevel"/>
     <w:tmpl w:val="800011A0"/>
@@ -6816,7 +6910,7 @@
       </w:pPr>
     </w:lvl>
   </w:abstractNum>
-  <w:abstractNum w:abstractNumId="36" w15:restartNumberingAfterBreak="0">
+  <w:abstractNum w:abstractNumId="38" w15:restartNumberingAfterBreak="0">
     <w:nsid w:val="3A8125BB"/>
     <w:multiLevelType w:val="multilevel"/>
     <w:tmpl w:val="2A848194"/>
@@ -6935,7 +7029,7 @@
       </w:rPr>
     </w:lvl>
   </w:abstractNum>
-  <w:abstractNum w:abstractNumId="37" w15:restartNumberingAfterBreak="0">
+  <w:abstractNum w:abstractNumId="39" w15:restartNumberingAfterBreak="0">
     <w:nsid w:val="3C665F8D"/>
     <w:multiLevelType w:val="hybridMultilevel"/>
     <w:tmpl w:val="B1B0523A"/>
@@ -7030,7 +7124,7 @@
       </w:pPr>
     </w:lvl>
   </w:abstractNum>
-  <w:abstractNum w:abstractNumId="38" w15:restartNumberingAfterBreak="0">
+  <w:abstractNum w:abstractNumId="40" w15:restartNumberingAfterBreak="0">
     <w:nsid w:val="3CAA168E"/>
     <w:multiLevelType w:val="multilevel"/>
     <w:tmpl w:val="04849F30"/>
@@ -7143,7 +7237,7 @@
       </w:rPr>
     </w:lvl>
   </w:abstractNum>
-  <w:abstractNum w:abstractNumId="39" w15:restartNumberingAfterBreak="0">
+  <w:abstractNum w:abstractNumId="41" w15:restartNumberingAfterBreak="0">
     <w:nsid w:val="3D8E33B4"/>
     <w:multiLevelType w:val="multilevel"/>
     <w:tmpl w:val="0409001D"/>
@@ -7229,7 +7323,7 @@
       </w:pPr>
     </w:lvl>
   </w:abstractNum>
-  <w:abstractNum w:abstractNumId="40" w15:restartNumberingAfterBreak="0">
+  <w:abstractNum w:abstractNumId="42" w15:restartNumberingAfterBreak="0">
     <w:nsid w:val="3D9D61B9"/>
     <w:multiLevelType w:val="multilevel"/>
     <w:tmpl w:val="F190DF82"/>
@@ -7350,7 +7444,7 @@
       </w:rPr>
     </w:lvl>
   </w:abstractNum>
-  <w:abstractNum w:abstractNumId="41" w15:restartNumberingAfterBreak="0">
+  <w:abstractNum w:abstractNumId="43" w15:restartNumberingAfterBreak="0">
     <w:nsid w:val="443A3370"/>
     <w:multiLevelType w:val="multilevel"/>
     <w:tmpl w:val="2F7405C4"/>
@@ -7469,7 +7563,7 @@
       </w:rPr>
     </w:lvl>
   </w:abstractNum>
-  <w:abstractNum w:abstractNumId="42" w15:restartNumberingAfterBreak="0">
+  <w:abstractNum w:abstractNumId="44" w15:restartNumberingAfterBreak="0">
     <w:nsid w:val="45092094"/>
     <w:multiLevelType w:val="multilevel"/>
     <w:tmpl w:val="2A848194"/>
@@ -7588,7 +7682,7 @@
       </w:rPr>
     </w:lvl>
   </w:abstractNum>
-  <w:abstractNum w:abstractNumId="43" w15:restartNumberingAfterBreak="0">
+  <w:abstractNum w:abstractNumId="45" w15:restartNumberingAfterBreak="0">
     <w:nsid w:val="459651D1"/>
     <w:multiLevelType w:val="multilevel"/>
     <w:tmpl w:val="14F8F5F2"/>
@@ -7705,7 +7799,7 @@
       </w:rPr>
     </w:lvl>
   </w:abstractNum>
-  <w:abstractNum w:abstractNumId="44" w15:restartNumberingAfterBreak="0">
+  <w:abstractNum w:abstractNumId="46" w15:restartNumberingAfterBreak="0">
     <w:nsid w:val="463E6DEE"/>
     <w:multiLevelType w:val="multilevel"/>
     <w:tmpl w:val="F79248C4"/>
@@ -7824,7 +7918,7 @@
       </w:rPr>
     </w:lvl>
   </w:abstractNum>
-  <w:abstractNum w:abstractNumId="45" w15:restartNumberingAfterBreak="0">
+  <w:abstractNum w:abstractNumId="47" w15:restartNumberingAfterBreak="0">
     <w:nsid w:val="46C238DA"/>
     <w:multiLevelType w:val="multilevel"/>
     <w:tmpl w:val="14F8F5F2"/>
@@ -7941,7 +8035,7 @@
       </w:rPr>
     </w:lvl>
   </w:abstractNum>
-  <w:abstractNum w:abstractNumId="46" w15:restartNumberingAfterBreak="0">
+  <w:abstractNum w:abstractNumId="48" w15:restartNumberingAfterBreak="0">
     <w:nsid w:val="46F743A9"/>
     <w:multiLevelType w:val="multilevel"/>
     <w:tmpl w:val="2A848194"/>
@@ -8060,7 +8154,7 @@
       </w:rPr>
     </w:lvl>
   </w:abstractNum>
-  <w:abstractNum w:abstractNumId="47" w15:restartNumberingAfterBreak="0">
+  <w:abstractNum w:abstractNumId="49" w15:restartNumberingAfterBreak="0">
     <w:nsid w:val="47235B11"/>
     <w:multiLevelType w:val="multilevel"/>
     <w:tmpl w:val="18166F72"/>
@@ -8173,7 +8267,7 @@
       </w:rPr>
     </w:lvl>
   </w:abstractNum>
-  <w:abstractNum w:abstractNumId="48" w15:restartNumberingAfterBreak="0">
+  <w:abstractNum w:abstractNumId="50" w15:restartNumberingAfterBreak="0">
     <w:nsid w:val="4A695A88"/>
     <w:multiLevelType w:val="multilevel"/>
     <w:tmpl w:val="D0C48DD6"/>
@@ -8286,7 +8380,7 @@
       </w:rPr>
     </w:lvl>
   </w:abstractNum>
-  <w:abstractNum w:abstractNumId="49" w15:restartNumberingAfterBreak="0">
+  <w:abstractNum w:abstractNumId="51" w15:restartNumberingAfterBreak="0">
     <w:nsid w:val="4A8E6D97"/>
     <w:multiLevelType w:val="multilevel"/>
     <w:tmpl w:val="6C72BA1C"/>
@@ -8399,7 +8493,7 @@
       </w:rPr>
     </w:lvl>
   </w:abstractNum>
-  <w:abstractNum w:abstractNumId="50" w15:restartNumberingAfterBreak="0">
+  <w:abstractNum w:abstractNumId="52" w15:restartNumberingAfterBreak="0">
     <w:nsid w:val="4B735066"/>
     <w:multiLevelType w:val="multilevel"/>
     <w:tmpl w:val="14F8F5F2"/>
@@ -8516,7 +8610,7 @@
       </w:rPr>
     </w:lvl>
   </w:abstractNum>
-  <w:abstractNum w:abstractNumId="51" w15:restartNumberingAfterBreak="0">
+  <w:abstractNum w:abstractNumId="53" w15:restartNumberingAfterBreak="0">
     <w:nsid w:val="4C040973"/>
     <w:multiLevelType w:val="multilevel"/>
     <w:tmpl w:val="F71CA9F8"/>
@@ -8641,7 +8735,7 @@
       </w:rPr>
     </w:lvl>
   </w:abstractNum>
-  <w:abstractNum w:abstractNumId="52" w15:restartNumberingAfterBreak="0">
+  <w:abstractNum w:abstractNumId="54" w15:restartNumberingAfterBreak="0">
     <w:nsid w:val="4C8E1A3B"/>
     <w:multiLevelType w:val="multilevel"/>
     <w:tmpl w:val="7FD4605A"/>
@@ -8754,7 +8848,7 @@
       </w:rPr>
     </w:lvl>
   </w:abstractNum>
-  <w:abstractNum w:abstractNumId="53" w15:restartNumberingAfterBreak="0">
+  <w:abstractNum w:abstractNumId="55" w15:restartNumberingAfterBreak="0">
     <w:nsid w:val="4F146756"/>
     <w:multiLevelType w:val="multilevel"/>
     <w:tmpl w:val="461858AC"/>
@@ -8869,7 +8963,7 @@
       </w:rPr>
     </w:lvl>
   </w:abstractNum>
-  <w:abstractNum w:abstractNumId="54" w15:restartNumberingAfterBreak="0">
+  <w:abstractNum w:abstractNumId="56" w15:restartNumberingAfterBreak="0">
     <w:nsid w:val="4F497321"/>
     <w:multiLevelType w:val="multilevel"/>
     <w:tmpl w:val="C2A48CF4"/>
@@ -8988,7 +9082,7 @@
       </w:rPr>
     </w:lvl>
   </w:abstractNum>
-  <w:abstractNum w:abstractNumId="55" w15:restartNumberingAfterBreak="0">
+  <w:abstractNum w:abstractNumId="57" w15:restartNumberingAfterBreak="0">
     <w:nsid w:val="526B2BED"/>
     <w:multiLevelType w:val="multilevel"/>
     <w:tmpl w:val="14F8F5F2"/>
@@ -9105,7 +9199,7 @@
       </w:rPr>
     </w:lvl>
   </w:abstractNum>
-  <w:abstractNum w:abstractNumId="56" w15:restartNumberingAfterBreak="0">
+  <w:abstractNum w:abstractNumId="58" w15:restartNumberingAfterBreak="0">
     <w:nsid w:val="53DE203C"/>
     <w:multiLevelType w:val="multilevel"/>
     <w:tmpl w:val="14F8F5F2"/>
@@ -9222,7 +9316,7 @@
       </w:rPr>
     </w:lvl>
   </w:abstractNum>
-  <w:abstractNum w:abstractNumId="57" w15:restartNumberingAfterBreak="0">
+  <w:abstractNum w:abstractNumId="59" w15:restartNumberingAfterBreak="0">
     <w:nsid w:val="558B6A8F"/>
     <w:multiLevelType w:val="multilevel"/>
     <w:tmpl w:val="2A848194"/>
@@ -9341,7 +9435,7 @@
       </w:rPr>
     </w:lvl>
   </w:abstractNum>
-  <w:abstractNum w:abstractNumId="58" w15:restartNumberingAfterBreak="0">
+  <w:abstractNum w:abstractNumId="60" w15:restartNumberingAfterBreak="0">
     <w:nsid w:val="563C0D86"/>
     <w:multiLevelType w:val="multilevel"/>
     <w:tmpl w:val="14F8F5F2"/>
@@ -9458,7 +9552,7 @@
       </w:rPr>
     </w:lvl>
   </w:abstractNum>
-  <w:abstractNum w:abstractNumId="59" w15:restartNumberingAfterBreak="0">
+  <w:abstractNum w:abstractNumId="61" w15:restartNumberingAfterBreak="0">
     <w:nsid w:val="5CB13C5F"/>
     <w:multiLevelType w:val="multilevel"/>
     <w:tmpl w:val="F79248C4"/>
@@ -9577,7 +9671,7 @@
       </w:rPr>
     </w:lvl>
   </w:abstractNum>
-  <w:abstractNum w:abstractNumId="60" w15:restartNumberingAfterBreak="0">
+  <w:abstractNum w:abstractNumId="62" w15:restartNumberingAfterBreak="0">
     <w:nsid w:val="63481901"/>
     <w:multiLevelType w:val="multilevel"/>
     <w:tmpl w:val="2A848194"/>
@@ -9696,7 +9790,7 @@
       </w:rPr>
     </w:lvl>
   </w:abstractNum>
-  <w:abstractNum w:abstractNumId="61" w15:restartNumberingAfterBreak="0">
+  <w:abstractNum w:abstractNumId="63" w15:restartNumberingAfterBreak="0">
     <w:nsid w:val="649C0514"/>
     <w:multiLevelType w:val="multilevel"/>
     <w:tmpl w:val="F79248C4"/>
@@ -9815,7 +9909,7 @@
       </w:rPr>
     </w:lvl>
   </w:abstractNum>
-  <w:abstractNum w:abstractNumId="62" w15:restartNumberingAfterBreak="0">
+  <w:abstractNum w:abstractNumId="64" w15:restartNumberingAfterBreak="0">
     <w:nsid w:val="660C25EA"/>
     <w:multiLevelType w:val="hybridMultilevel"/>
     <w:tmpl w:val="8AC8B870"/>
@@ -9905,7 +9999,7 @@
       </w:pPr>
     </w:lvl>
   </w:abstractNum>
-  <w:abstractNum w:abstractNumId="63" w15:restartNumberingAfterBreak="0">
+  <w:abstractNum w:abstractNumId="65" w15:restartNumberingAfterBreak="0">
     <w:nsid w:val="662B4776"/>
     <w:multiLevelType w:val="multilevel"/>
     <w:tmpl w:val="14F8F5F2"/>
@@ -10022,7 +10116,7 @@
       </w:rPr>
     </w:lvl>
   </w:abstractNum>
-  <w:abstractNum w:abstractNumId="64" w15:restartNumberingAfterBreak="0">
+  <w:abstractNum w:abstractNumId="66" w15:restartNumberingAfterBreak="0">
     <w:nsid w:val="69122B52"/>
     <w:multiLevelType w:val="multilevel"/>
     <w:tmpl w:val="7570B1A0"/>
@@ -10141,7 +10235,7 @@
       </w:rPr>
     </w:lvl>
   </w:abstractNum>
-  <w:abstractNum w:abstractNumId="65" w15:restartNumberingAfterBreak="0">
+  <w:abstractNum w:abstractNumId="67" w15:restartNumberingAfterBreak="0">
     <w:nsid w:val="697A3EE9"/>
     <w:multiLevelType w:val="multilevel"/>
     <w:tmpl w:val="37AC4236"/>
@@ -10254,7 +10348,7 @@
       </w:rPr>
     </w:lvl>
   </w:abstractNum>
-  <w:abstractNum w:abstractNumId="66" w15:restartNumberingAfterBreak="0">
+  <w:abstractNum w:abstractNumId="68" w15:restartNumberingAfterBreak="0">
     <w:nsid w:val="69AB0890"/>
     <w:multiLevelType w:val="multilevel"/>
     <w:tmpl w:val="4322FAC4"/>
@@ -10367,7 +10461,7 @@
       </w:rPr>
     </w:lvl>
   </w:abstractNum>
-  <w:abstractNum w:abstractNumId="67" w15:restartNumberingAfterBreak="0">
+  <w:abstractNum w:abstractNumId="69" w15:restartNumberingAfterBreak="0">
     <w:nsid w:val="6BF02E06"/>
     <w:multiLevelType w:val="multilevel"/>
     <w:tmpl w:val="272A044C"/>
@@ -10484,7 +10578,7 @@
       </w:rPr>
     </w:lvl>
   </w:abstractNum>
-  <w:abstractNum w:abstractNumId="68" w15:restartNumberingAfterBreak="0">
+  <w:abstractNum w:abstractNumId="70" w15:restartNumberingAfterBreak="0">
     <w:nsid w:val="6C833323"/>
     <w:multiLevelType w:val="multilevel"/>
     <w:tmpl w:val="14F8F5F2"/>
@@ -10601,7 +10695,7 @@
       </w:rPr>
     </w:lvl>
   </w:abstractNum>
-  <w:abstractNum w:abstractNumId="69" w15:restartNumberingAfterBreak="0">
+  <w:abstractNum w:abstractNumId="71" w15:restartNumberingAfterBreak="0">
     <w:nsid w:val="6C8C1421"/>
     <w:multiLevelType w:val="hybridMultilevel"/>
     <w:tmpl w:val="D6B8F89A"/>
@@ -10691,7 +10785,7 @@
       </w:pPr>
     </w:lvl>
   </w:abstractNum>
-  <w:abstractNum w:abstractNumId="70" w15:restartNumberingAfterBreak="0">
+  <w:abstractNum w:abstractNumId="72" w15:restartNumberingAfterBreak="0">
     <w:nsid w:val="6D232E0B"/>
     <w:multiLevelType w:val="multilevel"/>
     <w:tmpl w:val="2A848194"/>
@@ -10810,7 +10904,7 @@
       </w:rPr>
     </w:lvl>
   </w:abstractNum>
-  <w:abstractNum w:abstractNumId="71" w15:restartNumberingAfterBreak="0">
+  <w:abstractNum w:abstractNumId="73" w15:restartNumberingAfterBreak="0">
     <w:nsid w:val="6D5409F6"/>
     <w:multiLevelType w:val="multilevel"/>
     <w:tmpl w:val="14F8F5F2"/>
@@ -10927,7 +11021,7 @@
       </w:rPr>
     </w:lvl>
   </w:abstractNum>
-  <w:abstractNum w:abstractNumId="72" w15:restartNumberingAfterBreak="0">
+  <w:abstractNum w:abstractNumId="74" w15:restartNumberingAfterBreak="0">
     <w:nsid w:val="6EBD22BF"/>
     <w:multiLevelType w:val="multilevel"/>
     <w:tmpl w:val="2A848194"/>
@@ -11046,7 +11140,7 @@
       </w:rPr>
     </w:lvl>
   </w:abstractNum>
-  <w:abstractNum w:abstractNumId="73" w15:restartNumberingAfterBreak="0">
+  <w:abstractNum w:abstractNumId="75" w15:restartNumberingAfterBreak="0">
     <w:nsid w:val="725D3176"/>
     <w:multiLevelType w:val="multilevel"/>
     <w:tmpl w:val="174C09D2"/>
@@ -11169,7 +11263,7 @@
       </w:rPr>
     </w:lvl>
   </w:abstractNum>
-  <w:abstractNum w:abstractNumId="74" w15:restartNumberingAfterBreak="0">
+  <w:abstractNum w:abstractNumId="76" w15:restartNumberingAfterBreak="0">
     <w:nsid w:val="732D585F"/>
     <w:multiLevelType w:val="hybridMultilevel"/>
     <w:tmpl w:val="3D36C3BC"/>
@@ -11281,7 +11375,7 @@
       </w:rPr>
     </w:lvl>
   </w:abstractNum>
-  <w:abstractNum w:abstractNumId="75" w15:restartNumberingAfterBreak="0">
+  <w:abstractNum w:abstractNumId="77" w15:restartNumberingAfterBreak="0">
     <w:nsid w:val="7383498D"/>
     <w:multiLevelType w:val="multilevel"/>
     <w:tmpl w:val="EBDABABA"/>
@@ -11396,7 +11490,7 @@
       </w:rPr>
     </w:lvl>
   </w:abstractNum>
-  <w:abstractNum w:abstractNumId="76" w15:restartNumberingAfterBreak="0">
+  <w:abstractNum w:abstractNumId="78" w15:restartNumberingAfterBreak="0">
     <w:nsid w:val="745A0416"/>
     <w:multiLevelType w:val="multilevel"/>
     <w:tmpl w:val="2A848194"/>
@@ -11515,7 +11609,7 @@
       </w:rPr>
     </w:lvl>
   </w:abstractNum>
-  <w:abstractNum w:abstractNumId="77" w15:restartNumberingAfterBreak="0">
+  <w:abstractNum w:abstractNumId="79" w15:restartNumberingAfterBreak="0">
     <w:nsid w:val="758821D0"/>
     <w:multiLevelType w:val="multilevel"/>
     <w:tmpl w:val="14F8F5F2"/>
@@ -11632,7 +11726,7 @@
       </w:rPr>
     </w:lvl>
   </w:abstractNum>
-  <w:abstractNum w:abstractNumId="78" w15:restartNumberingAfterBreak="0">
+  <w:abstractNum w:abstractNumId="80" w15:restartNumberingAfterBreak="0">
     <w:nsid w:val="77402810"/>
     <w:multiLevelType w:val="multilevel"/>
     <w:tmpl w:val="0AEC6812"/>
@@ -11747,7 +11841,7 @@
       </w:rPr>
     </w:lvl>
   </w:abstractNum>
-  <w:abstractNum w:abstractNumId="79" w15:restartNumberingAfterBreak="0">
+  <w:abstractNum w:abstractNumId="81" w15:restartNumberingAfterBreak="0">
     <w:nsid w:val="775C612C"/>
     <w:multiLevelType w:val="multilevel"/>
     <w:tmpl w:val="D1BA6A4E"/>
@@ -11861,7 +11955,7 @@
       </w:rPr>
     </w:lvl>
   </w:abstractNum>
-  <w:abstractNum w:abstractNumId="80" w15:restartNumberingAfterBreak="0">
+  <w:abstractNum w:abstractNumId="82" w15:restartNumberingAfterBreak="0">
     <w:nsid w:val="79713B87"/>
     <w:multiLevelType w:val="multilevel"/>
     <w:tmpl w:val="B4EAECC0"/>
@@ -11974,7 +12068,7 @@
       </w:rPr>
     </w:lvl>
   </w:abstractNum>
-  <w:abstractNum w:abstractNumId="81" w15:restartNumberingAfterBreak="0">
+  <w:abstractNum w:abstractNumId="83" w15:restartNumberingAfterBreak="0">
     <w:nsid w:val="7B7037E6"/>
     <w:multiLevelType w:val="hybridMultilevel"/>
     <w:tmpl w:val="8F5E6E7A"/>
@@ -12063,7 +12157,7 @@
       </w:pPr>
     </w:lvl>
   </w:abstractNum>
-  <w:abstractNum w:abstractNumId="82" w15:restartNumberingAfterBreak="0">
+  <w:abstractNum w:abstractNumId="84" w15:restartNumberingAfterBreak="0">
     <w:nsid w:val="7CFA5D30"/>
     <w:multiLevelType w:val="multilevel"/>
     <w:tmpl w:val="2A848194"/>
@@ -12182,7 +12276,7 @@
       </w:rPr>
     </w:lvl>
   </w:abstractNum>
-  <w:abstractNum w:abstractNumId="83" w15:restartNumberingAfterBreak="0">
+  <w:abstractNum w:abstractNumId="85" w15:restartNumberingAfterBreak="0">
     <w:nsid w:val="7DB01DE2"/>
     <w:multiLevelType w:val="multilevel"/>
     <w:tmpl w:val="7FF66762"/>
@@ -12301,235 +12395,235 @@
     <w:abstractNumId w:val="2"/>
   </w:num>
   <w:num w:numId="2" w16cid:durableId="125048345">
+    <w:abstractNumId w:val="37"/>
+  </w:num>
+  <w:num w:numId="3" w16cid:durableId="26880846">
+    <w:abstractNumId w:val="21"/>
+  </w:num>
+  <w:num w:numId="4" w16cid:durableId="756294327">
     <w:abstractNumId w:val="35"/>
   </w:num>
-  <w:num w:numId="3" w16cid:durableId="26880846">
-    <w:abstractNumId w:val="20"/>
-  </w:num>
-  <w:num w:numId="4" w16cid:durableId="756294327">
-    <w:abstractNumId w:val="33"/>
-  </w:num>
   <w:num w:numId="5" w16cid:durableId="438531222">
-    <w:abstractNumId w:val="69"/>
+    <w:abstractNumId w:val="71"/>
   </w:num>
   <w:num w:numId="6" w16cid:durableId="909195578">
-    <w:abstractNumId w:val="15"/>
+    <w:abstractNumId w:val="16"/>
   </w:num>
   <w:num w:numId="7" w16cid:durableId="769667367">
     <w:abstractNumId w:val="10"/>
   </w:num>
   <w:num w:numId="8" w16cid:durableId="636103888">
-    <w:abstractNumId w:val="22"/>
+    <w:abstractNumId w:val="23"/>
   </w:num>
   <w:num w:numId="9" w16cid:durableId="99418508">
-    <w:abstractNumId w:val="47"/>
+    <w:abstractNumId w:val="49"/>
   </w:num>
   <w:num w:numId="10" w16cid:durableId="923952130">
     <w:abstractNumId w:val="3"/>
   </w:num>
   <w:num w:numId="11" w16cid:durableId="1249772306">
-    <w:abstractNumId w:val="14"/>
+    <w:abstractNumId w:val="15"/>
   </w:num>
   <w:num w:numId="12" w16cid:durableId="382490443">
-    <w:abstractNumId w:val="38"/>
+    <w:abstractNumId w:val="40"/>
   </w:num>
   <w:num w:numId="13" w16cid:durableId="699011575">
-    <w:abstractNumId w:val="24"/>
+    <w:abstractNumId w:val="25"/>
   </w:num>
   <w:num w:numId="14" w16cid:durableId="1350444666">
     <w:abstractNumId w:val="11"/>
   </w:num>
   <w:num w:numId="15" w16cid:durableId="1598714410">
+    <w:abstractNumId w:val="31"/>
+  </w:num>
+  <w:num w:numId="16" w16cid:durableId="1028261636">
+    <w:abstractNumId w:val="67"/>
+  </w:num>
+  <w:num w:numId="17" w16cid:durableId="489950625">
+    <w:abstractNumId w:val="34"/>
+  </w:num>
+  <w:num w:numId="18" w16cid:durableId="151072454">
+    <w:abstractNumId w:val="54"/>
+  </w:num>
+  <w:num w:numId="19" w16cid:durableId="2073036226">
     <w:abstractNumId w:val="29"/>
   </w:num>
-  <w:num w:numId="16" w16cid:durableId="1028261636">
-    <w:abstractNumId w:val="65"/>
-  </w:num>
-  <w:num w:numId="17" w16cid:durableId="489950625">
-    <w:abstractNumId w:val="32"/>
-  </w:num>
-  <w:num w:numId="18" w16cid:durableId="151072454">
-    <w:abstractNumId w:val="52"/>
-  </w:num>
-  <w:num w:numId="19" w16cid:durableId="2073036226">
-    <w:abstractNumId w:val="27"/>
-  </w:num>
   <w:num w:numId="20" w16cid:durableId="1769277876">
-    <w:abstractNumId w:val="49"/>
+    <w:abstractNumId w:val="51"/>
   </w:num>
   <w:num w:numId="21" w16cid:durableId="2134246874">
-    <w:abstractNumId w:val="17"/>
+    <w:abstractNumId w:val="18"/>
   </w:num>
   <w:num w:numId="22" w16cid:durableId="2116556301">
     <w:abstractNumId w:val="5"/>
   </w:num>
   <w:num w:numId="23" w16cid:durableId="1612397699">
-    <w:abstractNumId w:val="75"/>
+    <w:abstractNumId w:val="77"/>
   </w:num>
   <w:num w:numId="24" w16cid:durableId="1375616069">
-    <w:abstractNumId w:val="19"/>
+    <w:abstractNumId w:val="20"/>
   </w:num>
   <w:num w:numId="25" w16cid:durableId="564799739">
-    <w:abstractNumId w:val="34"/>
+    <w:abstractNumId w:val="36"/>
   </w:num>
   <w:num w:numId="26" w16cid:durableId="1805656708">
-    <w:abstractNumId w:val="16"/>
+    <w:abstractNumId w:val="17"/>
   </w:num>
   <w:num w:numId="27" w16cid:durableId="1750422303">
-    <w:abstractNumId w:val="78"/>
+    <w:abstractNumId w:val="80"/>
   </w:num>
   <w:num w:numId="28" w16cid:durableId="1539197406">
-    <w:abstractNumId w:val="28"/>
+    <w:abstractNumId w:val="30"/>
   </w:num>
   <w:num w:numId="29" w16cid:durableId="730153566">
-    <w:abstractNumId w:val="12"/>
+    <w:abstractNumId w:val="13"/>
   </w:num>
   <w:num w:numId="30" w16cid:durableId="386609626">
-    <w:abstractNumId w:val="83"/>
+    <w:abstractNumId w:val="85"/>
   </w:num>
   <w:num w:numId="31" w16cid:durableId="1262953154">
-    <w:abstractNumId w:val="53"/>
+    <w:abstractNumId w:val="55"/>
   </w:num>
   <w:num w:numId="32" w16cid:durableId="1394233333">
-    <w:abstractNumId w:val="62"/>
+    <w:abstractNumId w:val="64"/>
   </w:num>
   <w:num w:numId="33" w16cid:durableId="1056049670">
     <w:abstractNumId w:val="6"/>
   </w:num>
   <w:num w:numId="34" w16cid:durableId="642806890">
-    <w:abstractNumId w:val="66"/>
+    <w:abstractNumId w:val="68"/>
   </w:num>
   <w:num w:numId="35" w16cid:durableId="37899478">
     <w:abstractNumId w:val="9"/>
   </w:num>
   <w:num w:numId="36" w16cid:durableId="1889682694">
-    <w:abstractNumId w:val="74"/>
+    <w:abstractNumId w:val="76"/>
   </w:num>
   <w:num w:numId="37" w16cid:durableId="1900827069">
-    <w:abstractNumId w:val="48"/>
+    <w:abstractNumId w:val="50"/>
   </w:num>
   <w:num w:numId="38" w16cid:durableId="720326855">
-    <w:abstractNumId w:val="31"/>
+    <w:abstractNumId w:val="33"/>
   </w:num>
   <w:num w:numId="39" w16cid:durableId="146290891">
-    <w:abstractNumId w:val="80"/>
+    <w:abstractNumId w:val="82"/>
   </w:num>
   <w:num w:numId="40" w16cid:durableId="1382317157">
     <w:abstractNumId w:val="8"/>
   </w:num>
   <w:num w:numId="41" w16cid:durableId="1047729575">
+    <w:abstractNumId w:val="75"/>
+  </w:num>
+  <w:num w:numId="42" w16cid:durableId="739982991">
+    <w:abstractNumId w:val="83"/>
+  </w:num>
+  <w:num w:numId="43" w16cid:durableId="796146734">
+    <w:abstractNumId w:val="24"/>
+  </w:num>
+  <w:num w:numId="44" w16cid:durableId="488911389">
+    <w:abstractNumId w:val="81"/>
+  </w:num>
+  <w:num w:numId="45" w16cid:durableId="745152062">
+    <w:abstractNumId w:val="69"/>
+  </w:num>
+  <w:num w:numId="46" w16cid:durableId="170687104">
+    <w:abstractNumId w:val="60"/>
+  </w:num>
+  <w:num w:numId="47" w16cid:durableId="1800295361">
+    <w:abstractNumId w:val="79"/>
+  </w:num>
+  <w:num w:numId="48" w16cid:durableId="1123813028">
+    <w:abstractNumId w:val="58"/>
+  </w:num>
+  <w:num w:numId="49" w16cid:durableId="649478865">
+    <w:abstractNumId w:val="52"/>
+  </w:num>
+  <w:num w:numId="50" w16cid:durableId="1529099249">
+    <w:abstractNumId w:val="57"/>
+  </w:num>
+  <w:num w:numId="51" w16cid:durableId="7291990">
+    <w:abstractNumId w:val="45"/>
+  </w:num>
+  <w:num w:numId="52" w16cid:durableId="843472064">
+    <w:abstractNumId w:val="19"/>
+  </w:num>
+  <w:num w:numId="53" w16cid:durableId="236746766">
+    <w:abstractNumId w:val="70"/>
+  </w:num>
+  <w:num w:numId="54" w16cid:durableId="1313219893">
     <w:abstractNumId w:val="73"/>
   </w:num>
-  <w:num w:numId="42" w16cid:durableId="739982991">
-    <w:abstractNumId w:val="81"/>
-  </w:num>
-  <w:num w:numId="43" w16cid:durableId="796146734">
-    <w:abstractNumId w:val="23"/>
-  </w:num>
-  <w:num w:numId="44" w16cid:durableId="488911389">
-    <w:abstractNumId w:val="79"/>
-  </w:num>
-  <w:num w:numId="45" w16cid:durableId="745152062">
-    <w:abstractNumId w:val="67"/>
-  </w:num>
-  <w:num w:numId="46" w16cid:durableId="170687104">
-    <w:abstractNumId w:val="58"/>
-  </w:num>
-  <w:num w:numId="47" w16cid:durableId="1800295361">
-    <w:abstractNumId w:val="77"/>
-  </w:num>
-  <w:num w:numId="48" w16cid:durableId="1123813028">
-    <w:abstractNumId w:val="56"/>
-  </w:num>
-  <w:num w:numId="49" w16cid:durableId="649478865">
-    <w:abstractNumId w:val="50"/>
-  </w:num>
-  <w:num w:numId="50" w16cid:durableId="1529099249">
-    <w:abstractNumId w:val="55"/>
-  </w:num>
-  <w:num w:numId="51" w16cid:durableId="7291990">
-    <w:abstractNumId w:val="43"/>
-  </w:num>
-  <w:num w:numId="52" w16cid:durableId="843472064">
-    <w:abstractNumId w:val="18"/>
-  </w:num>
-  <w:num w:numId="53" w16cid:durableId="236746766">
-    <w:abstractNumId w:val="68"/>
-  </w:num>
-  <w:num w:numId="54" w16cid:durableId="1313219893">
-    <w:abstractNumId w:val="71"/>
-  </w:num>
   <w:num w:numId="55" w16cid:durableId="813833280">
-    <w:abstractNumId w:val="13"/>
+    <w:abstractNumId w:val="14"/>
   </w:num>
   <w:num w:numId="56" w16cid:durableId="911817172">
-    <w:abstractNumId w:val="45"/>
+    <w:abstractNumId w:val="47"/>
   </w:num>
   <w:num w:numId="57" w16cid:durableId="1128357943">
-    <w:abstractNumId w:val="63"/>
+    <w:abstractNumId w:val="65"/>
   </w:num>
   <w:num w:numId="58" w16cid:durableId="2090737414">
-    <w:abstractNumId w:val="64"/>
+    <w:abstractNumId w:val="66"/>
   </w:num>
   <w:num w:numId="59" w16cid:durableId="703285832">
-    <w:abstractNumId w:val="26"/>
+    <w:abstractNumId w:val="28"/>
   </w:num>
   <w:num w:numId="60" w16cid:durableId="832261743">
-    <w:abstractNumId w:val="37"/>
+    <w:abstractNumId w:val="39"/>
   </w:num>
   <w:num w:numId="61" w16cid:durableId="688340630">
-    <w:abstractNumId w:val="39"/>
+    <w:abstractNumId w:val="41"/>
   </w:num>
   <w:num w:numId="62" w16cid:durableId="614096566">
-    <w:abstractNumId w:val="46"/>
+    <w:abstractNumId w:val="48"/>
   </w:num>
   <w:num w:numId="63" w16cid:durableId="426655085">
     <w:abstractNumId w:val="7"/>
   </w:num>
   <w:num w:numId="64" w16cid:durableId="592280656">
-    <w:abstractNumId w:val="51"/>
+    <w:abstractNumId w:val="53"/>
   </w:num>
   <w:num w:numId="65" w16cid:durableId="47344747">
-    <w:abstractNumId w:val="61"/>
+    <w:abstractNumId w:val="63"/>
   </w:num>
   <w:num w:numId="66" w16cid:durableId="904142902">
-    <w:abstractNumId w:val="21"/>
+    <w:abstractNumId w:val="22"/>
   </w:num>
   <w:num w:numId="67" w16cid:durableId="867763266">
-    <w:abstractNumId w:val="36"/>
+    <w:abstractNumId w:val="38"/>
   </w:num>
   <w:num w:numId="68" w16cid:durableId="739015909">
-    <w:abstractNumId w:val="72"/>
+    <w:abstractNumId w:val="74"/>
   </w:num>
   <w:num w:numId="69" w16cid:durableId="1072316940">
-    <w:abstractNumId w:val="57"/>
+    <w:abstractNumId w:val="59"/>
   </w:num>
   <w:num w:numId="70" w16cid:durableId="1237474612">
-    <w:abstractNumId w:val="25"/>
+    <w:abstractNumId w:val="26"/>
   </w:num>
   <w:num w:numId="71" w16cid:durableId="1023097604">
-    <w:abstractNumId w:val="82"/>
+    <w:abstractNumId w:val="84"/>
   </w:num>
   <w:num w:numId="72" w16cid:durableId="188834107">
-    <w:abstractNumId w:val="41"/>
+    <w:abstractNumId w:val="43"/>
   </w:num>
   <w:num w:numId="73" w16cid:durableId="335424567">
+    <w:abstractNumId w:val="44"/>
+  </w:num>
+  <w:num w:numId="74" w16cid:durableId="1402144578">
     <w:abstractNumId w:val="42"/>
   </w:num>
-  <w:num w:numId="74" w16cid:durableId="1402144578">
-    <w:abstractNumId w:val="40"/>
-  </w:num>
   <w:num w:numId="75" w16cid:durableId="103352679">
-    <w:abstractNumId w:val="54"/>
+    <w:abstractNumId w:val="56"/>
   </w:num>
   <w:num w:numId="76" w16cid:durableId="1646543803">
     <w:abstractNumId w:val="1"/>
   </w:num>
   <w:num w:numId="77" w16cid:durableId="380862168">
-    <w:abstractNumId w:val="30"/>
+    <w:abstractNumId w:val="32"/>
   </w:num>
   <w:num w:numId="78" w16cid:durableId="1306660864">
-    <w:abstractNumId w:val="59"/>
+    <w:abstractNumId w:val="61"/>
   </w:num>
   <w:num w:numId="79" w16cid:durableId="985012439">
     <w:abstractNumId w:val="0"/>
@@ -12538,16 +12632,22 @@
     <w:abstractNumId w:val="4"/>
   </w:num>
   <w:num w:numId="81" w16cid:durableId="438838295">
-    <w:abstractNumId w:val="44"/>
+    <w:abstractNumId w:val="46"/>
   </w:num>
   <w:num w:numId="82" w16cid:durableId="2033529631">
-    <w:abstractNumId w:val="76"/>
+    <w:abstractNumId w:val="78"/>
   </w:num>
   <w:num w:numId="83" w16cid:durableId="195702505">
-    <w:abstractNumId w:val="70"/>
+    <w:abstractNumId w:val="72"/>
   </w:num>
   <w:num w:numId="84" w16cid:durableId="49034855">
-    <w:abstractNumId w:val="60"/>
+    <w:abstractNumId w:val="62"/>
+  </w:num>
+  <w:num w:numId="85" w16cid:durableId="1419449492">
+    <w:abstractNumId w:val="27"/>
+  </w:num>
+  <w:num w:numId="86" w16cid:durableId="887373813">
+    <w:abstractNumId w:val="12"/>
   </w:num>
   <w:numIdMacAtCleanup w:val="32"/>
 </w:numbering>
@@ -13697,7 +13797,7 @@
     <w:name w:val="List Paragraph Char"/>
     <w:aliases w:val="List - bullets Char,bullets Char,Heading PA Char,Number Bullet Paragraph Char,text Char"/>
     <w:link w:val="ListParagraph"/>
-    <w:uiPriority w:val="34"/>
+    <w:uiPriority w:val="1"/>
     <w:locked/>
     <w:rsid w:val="00DC3FAC"/>
     <w:rPr>
